--- a/REVISIONS 5-30-2021/CAI Preschool - Chapter 3.docx
+++ b/REVISIONS 5-30-2021/CAI Preschool - Chapter 3.docx
@@ -1,6 +1,6 @@
 
 <file path=word/document.xml><?xml version="1.0" encoding="utf-8"?>
-<w:document xmlns:wpc="http://schemas.microsoft.com/office/word/2010/wordprocessingCanvas" xmlns:mc="http://schemas.openxmlformats.org/markup-compatibility/2006" xmlns:o="urn:schemas-microsoft-com:office:office" xmlns:r="http://schemas.openxmlformats.org/officeDocument/2006/relationships" xmlns:m="http://schemas.openxmlformats.org/officeDocument/2006/math" xmlns:v="urn:schemas-microsoft-com:vml" xmlns:wp14="http://schemas.microsoft.com/office/word/2010/wordprocessingDrawing" xmlns:wp="http://schemas.openxmlformats.org/drawingml/2006/wordprocessingDrawing" xmlns:w10="urn:schemas-microsoft-com:office:word" xmlns:w="http://schemas.openxmlformats.org/wordprocessingml/2006/main" xmlns:w14="http://schemas.microsoft.com/office/word/2010/wordml" xmlns:w15="http://schemas.microsoft.com/office/word/2012/wordml" xmlns:wpg="http://schemas.microsoft.com/office/word/2010/wordprocessingGroup" xmlns:wpi="http://schemas.microsoft.com/office/word/2010/wordprocessingInk" xmlns:wne="http://schemas.microsoft.com/office/word/2006/wordml" xmlns:wps="http://schemas.microsoft.com/office/word/2010/wordprocessingShape" mc:Ignorable="w14 w15 wp14">
+<w:document xmlns:wpc="http://schemas.microsoft.com/office/word/2010/wordprocessingCanvas" xmlns:cx="http://schemas.microsoft.com/office/drawing/2014/chartex" xmlns:cx1="http://schemas.microsoft.com/office/drawing/2015/9/8/chartex" xmlns:mc="http://schemas.openxmlformats.org/markup-compatibility/2006" xmlns:o="urn:schemas-microsoft-com:office:office" xmlns:r="http://schemas.openxmlformats.org/officeDocument/2006/relationships" xmlns:m="http://schemas.openxmlformats.org/officeDocument/2006/math" xmlns:v="urn:schemas-microsoft-com:vml" xmlns:wp14="http://schemas.microsoft.com/office/word/2010/wordprocessingDrawing" xmlns:wp="http://schemas.openxmlformats.org/drawingml/2006/wordprocessingDrawing" xmlns:w10="urn:schemas-microsoft-com:office:word" xmlns:w="http://schemas.openxmlformats.org/wordprocessingml/2006/main" xmlns:w14="http://schemas.microsoft.com/office/word/2010/wordml" xmlns:w15="http://schemas.microsoft.com/office/word/2012/wordml" xmlns:w16se="http://schemas.microsoft.com/office/word/2015/wordml/symex" xmlns:wpg="http://schemas.microsoft.com/office/word/2010/wordprocessingGroup" xmlns:wpi="http://schemas.microsoft.com/office/word/2010/wordprocessingInk" xmlns:wne="http://schemas.microsoft.com/office/word/2006/wordml" xmlns:wps="http://schemas.microsoft.com/office/word/2010/wordprocessingShape" mc:Ignorable="w14 w15 w16se wp14">
   <w:body>
     <w:p>
       <w:pPr>
@@ -79,6 +79,32 @@
         </w:rPr>
         <w:t xml:space="preserve">This chapter </w:t>
       </w:r>
+      <w:proofErr w:type="spellStart"/>
+      <w:r>
+        <w:rPr>
+          <w:rFonts w:ascii="Times New Roman" w:hAnsi="Times New Roman" w:cs="Times New Roman"/>
+          <w:sz w:val="24"/>
+          <w:szCs w:val="24"/>
+        </w:rPr>
+        <w:t>explaints</w:t>
+      </w:r>
+      <w:proofErr w:type="spellEnd"/>
+      <w:r>
+        <w:rPr>
+          <w:rFonts w:ascii="Times New Roman" w:hAnsi="Times New Roman" w:cs="Times New Roman"/>
+          <w:sz w:val="24"/>
+          <w:szCs w:val="24"/>
+        </w:rPr>
+        <w:t xml:space="preserve"> the procedures needed to be used in research. </w:t>
+      </w:r>
+      <w:r>
+        <w:rPr>
+          <w:rFonts w:ascii="Times New Roman" w:hAnsi="Times New Roman" w:cs="Times New Roman"/>
+          <w:sz w:val="24"/>
+          <w:szCs w:val="24"/>
+        </w:rPr>
+        <w:t xml:space="preserve">This chapter </w:t>
+      </w:r>
       <w:r>
         <w:rPr>
           <w:rFonts w:ascii="Times New Roman" w:hAnsi="Times New Roman" w:cs="Times New Roman"/>
@@ -93,7 +119,74 @@
           <w:sz w:val="24"/>
           <w:szCs w:val="24"/>
         </w:rPr>
-        <w:t xml:space="preserve"> the research design, respondents of the study, data gathering tools, data gathering procedures, and system development used in the study.</w:t>
+        <w:t xml:space="preserve"> the research design, respondents of the study, data gathering tools, data gathering procedures, and system development </w:t>
+      </w:r>
+      <w:r>
+        <w:rPr>
+          <w:rFonts w:ascii="Times New Roman" w:hAnsi="Times New Roman" w:cs="Times New Roman"/>
+          <w:sz w:val="24"/>
+          <w:szCs w:val="24"/>
+        </w:rPr>
+        <w:t>which is essential to</w:t>
+      </w:r>
+      <w:r>
+        <w:rPr>
+          <w:rFonts w:ascii="Times New Roman" w:hAnsi="Times New Roman" w:cs="Times New Roman"/>
+          <w:sz w:val="24"/>
+          <w:szCs w:val="24"/>
+        </w:rPr>
+        <w:t xml:space="preserve"> the study.</w:t>
+      </w:r>
+      <w:r>
+        <w:t xml:space="preserve"> </w:t>
+      </w:r>
+      <w:r>
+        <w:rPr>
+          <w:rFonts w:ascii="Times New Roman" w:hAnsi="Times New Roman" w:cs="Times New Roman"/>
+          <w:sz w:val="24"/>
+          <w:szCs w:val="24"/>
+        </w:rPr>
+        <w:t>This</w:t>
+      </w:r>
+      <w:r>
+        <w:rPr>
+          <w:rFonts w:ascii="Times New Roman" w:hAnsi="Times New Roman" w:cs="Times New Roman"/>
+          <w:sz w:val="24"/>
+          <w:szCs w:val="24"/>
+        </w:rPr>
+        <w:t xml:space="preserve"> </w:t>
+      </w:r>
+      <w:r>
+        <w:rPr>
+          <w:rFonts w:ascii="Times New Roman" w:hAnsi="Times New Roman" w:cs="Times New Roman"/>
+          <w:sz w:val="24"/>
+          <w:szCs w:val="24"/>
+        </w:rPr>
+        <w:t>describes the procedure</w:t>
+      </w:r>
+      <w:r>
+        <w:rPr>
+          <w:rFonts w:ascii="Times New Roman" w:hAnsi="Times New Roman" w:cs="Times New Roman"/>
+          <w:sz w:val="24"/>
+          <w:szCs w:val="24"/>
+        </w:rPr>
+        <w:t xml:space="preserve"> that must be followed in order to create </w:t>
+      </w:r>
+      <w:r>
+        <w:rPr>
+          <w:rFonts w:ascii="Times New Roman" w:hAnsi="Times New Roman" w:cs="Times New Roman"/>
+          <w:sz w:val="24"/>
+          <w:szCs w:val="24"/>
+        </w:rPr>
+        <w:t>the flow of</w:t>
+      </w:r>
+      <w:r>
+        <w:rPr>
+          <w:rFonts w:ascii="Times New Roman" w:hAnsi="Times New Roman" w:cs="Times New Roman"/>
+          <w:sz w:val="24"/>
+          <w:szCs w:val="24"/>
+        </w:rPr>
+        <w:t xml:space="preserve"> system.</w:t>
       </w:r>
     </w:p>
     <w:p>
@@ -227,7 +320,39 @@
           <w:sz w:val="24"/>
           <w:szCs w:val="24"/>
         </w:rPr>
-        <w:t xml:space="preserve">Quantitative data will be conducted since the research involves numerical data. </w:t>
+        <w:t xml:space="preserve">Quantitative </w:t>
+      </w:r>
+      <w:r>
+        <w:rPr>
+          <w:rFonts w:ascii="Times New Roman" w:hAnsi="Times New Roman" w:cs="Times New Roman"/>
+          <w:sz w:val="24"/>
+          <w:szCs w:val="24"/>
+        </w:rPr>
+        <w:t>and Qualitative data</w:t>
+      </w:r>
+      <w:r>
+        <w:rPr>
+          <w:rFonts w:ascii="Times New Roman" w:hAnsi="Times New Roman" w:cs="Times New Roman"/>
+          <w:sz w:val="24"/>
+          <w:szCs w:val="24"/>
+        </w:rPr>
+        <w:t xml:space="preserve"> will be </w:t>
+      </w:r>
+      <w:r>
+        <w:rPr>
+          <w:rFonts w:ascii="Times New Roman" w:hAnsi="Times New Roman" w:cs="Times New Roman"/>
+          <w:sz w:val="24"/>
+          <w:szCs w:val="24"/>
+        </w:rPr>
+        <w:t>collected on the research in short, the researchers will be integrate a mixed method of data collection</w:t>
+      </w:r>
+      <w:r>
+        <w:rPr>
+          <w:rFonts w:ascii="Times New Roman" w:hAnsi="Times New Roman" w:cs="Times New Roman"/>
+          <w:sz w:val="24"/>
+          <w:szCs w:val="24"/>
+        </w:rPr>
+        <w:t xml:space="preserve">. </w:t>
       </w:r>
       <w:r>
         <w:rPr>
@@ -259,25 +384,7 @@
           <w:sz w:val="24"/>
           <w:szCs w:val="24"/>
         </w:rPr>
-        <w:t xml:space="preserve">of research to gather information. Descriptive research </w:t>
-      </w:r>
-      <w:proofErr w:type="gramStart"/>
-      <w:r>
-        <w:rPr>
-          <w:rFonts w:ascii="Times New Roman" w:hAnsi="Times New Roman" w:cs="Times New Roman"/>
-          <w:sz w:val="24"/>
-          <w:szCs w:val="24"/>
-        </w:rPr>
-        <w:t>wherein</w:t>
-      </w:r>
-      <w:proofErr w:type="gramEnd"/>
-      <w:r>
-        <w:rPr>
-          <w:rFonts w:ascii="Times New Roman" w:hAnsi="Times New Roman" w:cs="Times New Roman"/>
-          <w:sz w:val="24"/>
-          <w:szCs w:val="24"/>
-        </w:rPr>
-        <w:t xml:space="preserve"> details are </w:t>
+        <w:t xml:space="preserve">of research to gather information. Descriptive research wherein details are </w:t>
       </w:r>
       <w:r>
         <w:rPr>
@@ -463,11 +570,8 @@
           <w:sz w:val="24"/>
           <w:szCs w:val="24"/>
         </w:rPr>
-        <w:lastRenderedPageBreak/>
         <w:t>Respondents of the Study</w:t>
       </w:r>
-      <w:bookmarkStart w:id="0" w:name="_GoBack"/>
-      <w:bookmarkEnd w:id="0"/>
     </w:p>
     <w:p>
       <w:pPr>
@@ -1039,7 +1143,54 @@
           <w:sz w:val="24"/>
           <w:szCs w:val="24"/>
         </w:rPr>
-        <w:t xml:space="preserve"> preschool teachers, parents</w:t>
+        <w:t xml:space="preserve"> preschool teachers</w:t>
+      </w:r>
+      <w:r>
+        <w:rPr>
+          <w:rFonts w:ascii="Times New Roman" w:hAnsi="Times New Roman" w:cs="Times New Roman"/>
+          <w:color w:val="00B0F0"/>
+          <w:sz w:val="24"/>
+          <w:szCs w:val="24"/>
+        </w:rPr>
+        <w:t xml:space="preserve"> from </w:t>
+      </w:r>
+      <w:proofErr w:type="spellStart"/>
+      <w:r>
+        <w:rPr>
+          <w:rFonts w:ascii="Times New Roman" w:hAnsi="Times New Roman" w:cs="Times New Roman"/>
+          <w:color w:val="00B0F0"/>
+          <w:sz w:val="24"/>
+          <w:szCs w:val="24"/>
+        </w:rPr>
+        <w:t>Cabuyao</w:t>
+      </w:r>
+      <w:proofErr w:type="spellEnd"/>
+      <w:r>
+        <w:rPr>
+          <w:rFonts w:ascii="Times New Roman" w:hAnsi="Times New Roman" w:cs="Times New Roman"/>
+          <w:color w:val="00B0F0"/>
+          <w:sz w:val="24"/>
+          <w:szCs w:val="24"/>
+        </w:rPr>
+        <w:t xml:space="preserve"> City</w:t>
+      </w:r>
+      <w:r>
+        <w:rPr>
+          <w:rFonts w:ascii="Times New Roman" w:hAnsi="Times New Roman" w:cs="Times New Roman"/>
+          <w:color w:val="00B0F0"/>
+          <w:sz w:val="24"/>
+          <w:szCs w:val="24"/>
+        </w:rPr>
+        <w:t>, parents</w:t>
+      </w:r>
+      <w:r>
+        <w:rPr>
+          <w:rFonts w:ascii="Times New Roman" w:hAnsi="Times New Roman" w:cs="Times New Roman"/>
+          <w:color w:val="00B0F0"/>
+          <w:sz w:val="24"/>
+          <w:szCs w:val="24"/>
+        </w:rPr>
+        <w:t xml:space="preserve"> or guardian of the student</w:t>
       </w:r>
       <w:r>
         <w:rPr>
@@ -1115,6 +1266,7 @@
           <w:sz w:val="24"/>
           <w:szCs w:val="24"/>
         </w:rPr>
+        <w:lastRenderedPageBreak/>
         <w:tab/>
       </w:r>
       <w:r>
@@ -1387,7 +1539,6 @@
           <w:sz w:val="24"/>
           <w:szCs w:val="24"/>
         </w:rPr>
-        <w:lastRenderedPageBreak/>
         <w:tab/>
       </w:r>
     </w:p>
@@ -1759,7 +1910,16 @@
           <w:sz w:val="24"/>
           <w:szCs w:val="24"/>
         </w:rPr>
-        <w:t xml:space="preserve">based systems and other </w:t>
+        <w:t xml:space="preserve">based </w:t>
+      </w:r>
+      <w:r>
+        <w:rPr>
+          <w:rFonts w:ascii="Times New Roman" w:hAnsi="Times New Roman" w:cs="Times New Roman"/>
+          <w:sz w:val="24"/>
+          <w:szCs w:val="24"/>
+        </w:rPr>
+        <w:lastRenderedPageBreak/>
+        <w:t xml:space="preserve">systems and other </w:t>
       </w:r>
       <w:r>
         <w:rPr>
@@ -2225,7 +2385,16 @@
           <w:sz w:val="24"/>
           <w:szCs w:val="24"/>
         </w:rPr>
-        <w:t xml:space="preserve">The questionnaire will utilize the Likert scale as its survey scale which is comprised of five possible responses </w:t>
+        <w:t xml:space="preserve">The questionnaire will utilize the Likert scale as its survey scale which is comprised of five possible </w:t>
+      </w:r>
+      <w:r>
+        <w:rPr>
+          <w:rFonts w:ascii="Times New Roman" w:hAnsi="Times New Roman" w:cs="Times New Roman"/>
+          <w:sz w:val="24"/>
+          <w:szCs w:val="24"/>
+        </w:rPr>
+        <w:lastRenderedPageBreak/>
+        <w:t xml:space="preserve">responses </w:t>
       </w:r>
       <w:r>
         <w:rPr>
@@ -2270,6 +2439,646 @@
           <w:szCs w:val="24"/>
         </w:rPr>
       </w:pPr>
+      <w:r>
+        <w:rPr>
+          <w:rFonts w:ascii="Times New Roman" w:hAnsi="Times New Roman" w:cs="Times New Roman"/>
+          <w:sz w:val="24"/>
+          <w:szCs w:val="24"/>
+        </w:rPr>
+        <w:tab/>
+      </w:r>
+    </w:p>
+    <w:p>
+      <w:pPr>
+        <w:spacing w:line="480" w:lineRule="auto"/>
+        <w:jc w:val="both"/>
+        <w:rPr>
+          <w:rFonts w:ascii="Times New Roman" w:hAnsi="Times New Roman" w:cs="Times New Roman"/>
+          <w:b/>
+          <w:sz w:val="24"/>
+          <w:szCs w:val="24"/>
+        </w:rPr>
+      </w:pPr>
+      <w:r>
+        <w:rPr>
+          <w:rFonts w:ascii="Times New Roman" w:hAnsi="Times New Roman" w:cs="Times New Roman"/>
+          <w:b/>
+          <w:sz w:val="24"/>
+          <w:szCs w:val="24"/>
+        </w:rPr>
+        <w:t>Data Analysis Plan</w:t>
+      </w:r>
+    </w:p>
+    <w:p>
+      <w:pPr>
+        <w:spacing w:line="480" w:lineRule="auto"/>
+        <w:jc w:val="both"/>
+        <w:rPr>
+          <w:rFonts w:ascii="Times New Roman" w:hAnsi="Times New Roman" w:cs="Times New Roman"/>
+          <w:sz w:val="24"/>
+          <w:szCs w:val="24"/>
+        </w:rPr>
+      </w:pPr>
+      <w:r>
+        <w:rPr>
+          <w:rFonts w:ascii="Times New Roman" w:hAnsi="Times New Roman" w:cs="Times New Roman"/>
+          <w:b/>
+          <w:sz w:val="24"/>
+          <w:szCs w:val="24"/>
+        </w:rPr>
+        <w:tab/>
+      </w:r>
+      <w:r>
+        <w:rPr>
+          <w:rFonts w:ascii="Times New Roman" w:hAnsi="Times New Roman" w:cs="Times New Roman"/>
+          <w:sz w:val="24"/>
+          <w:szCs w:val="24"/>
+        </w:rPr>
+        <w:t>The data that will</w:t>
+      </w:r>
+      <w:r>
+        <w:rPr>
+          <w:rFonts w:ascii="Times New Roman" w:hAnsi="Times New Roman" w:cs="Times New Roman"/>
+          <w:sz w:val="24"/>
+          <w:szCs w:val="24"/>
+        </w:rPr>
+        <w:t xml:space="preserve"> be collected from the survey shall be presented in a tabular format. The scale to be used </w:t>
+      </w:r>
+      <w:r>
+        <w:rPr>
+          <w:rFonts w:ascii="Times New Roman" w:hAnsi="Times New Roman" w:cs="Times New Roman"/>
+          <w:sz w:val="24"/>
+          <w:szCs w:val="24"/>
+        </w:rPr>
+        <w:t xml:space="preserve">for the questionnaire </w:t>
+      </w:r>
+      <w:r>
+        <w:rPr>
+          <w:rFonts w:ascii="Times New Roman" w:hAnsi="Times New Roman" w:cs="Times New Roman"/>
+          <w:sz w:val="24"/>
+          <w:szCs w:val="24"/>
+        </w:rPr>
+        <w:t xml:space="preserve">is the Likert scale. The Likert scale </w:t>
+      </w:r>
+      <w:r>
+        <w:rPr>
+          <w:rFonts w:ascii="Times New Roman" w:hAnsi="Times New Roman" w:cs="Times New Roman"/>
+          <w:sz w:val="24"/>
+          <w:szCs w:val="24"/>
+        </w:rPr>
+        <w:t>assumes</w:t>
+      </w:r>
+      <w:r>
+        <w:rPr>
+          <w:rFonts w:ascii="Times New Roman" w:hAnsi="Times New Roman" w:cs="Times New Roman"/>
+          <w:sz w:val="24"/>
+          <w:szCs w:val="24"/>
+        </w:rPr>
+        <w:t xml:space="preserve"> that the intensity of an attitude is linear and uses five to seven linear responses to assume the measure of an attitude. </w:t>
+      </w:r>
+      <w:r>
+        <w:rPr>
+          <w:rFonts w:ascii="Times New Roman" w:hAnsi="Times New Roman" w:cs="Times New Roman"/>
+          <w:sz w:val="24"/>
+          <w:szCs w:val="24"/>
+        </w:rPr>
+        <w:t xml:space="preserve">The questionnaire will have five (5) options to choose from each with </w:t>
+      </w:r>
+      <w:r>
+        <w:rPr>
+          <w:rFonts w:ascii="Times New Roman" w:hAnsi="Times New Roman" w:cs="Times New Roman"/>
+          <w:sz w:val="24"/>
+          <w:szCs w:val="24"/>
+        </w:rPr>
+        <w:t>its</w:t>
+      </w:r>
+      <w:r>
+        <w:rPr>
+          <w:rFonts w:ascii="Times New Roman" w:hAnsi="Times New Roman" w:cs="Times New Roman"/>
+          <w:sz w:val="24"/>
+          <w:szCs w:val="24"/>
+        </w:rPr>
+        <w:t xml:space="preserve"> corresponding </w:t>
+      </w:r>
+      <w:r>
+        <w:rPr>
+          <w:rFonts w:ascii="Times New Roman" w:hAnsi="Times New Roman" w:cs="Times New Roman"/>
+          <w:sz w:val="24"/>
+          <w:szCs w:val="24"/>
+        </w:rPr>
+        <w:t>numeric code as shown below.</w:t>
+      </w:r>
+    </w:p>
+    <w:p>
+      <w:pPr>
+        <w:spacing w:line="480" w:lineRule="auto"/>
+        <w:jc w:val="both"/>
+        <w:rPr>
+          <w:rFonts w:ascii="Times New Roman" w:hAnsi="Times New Roman" w:cs="Times New Roman"/>
+          <w:sz w:val="24"/>
+          <w:szCs w:val="24"/>
+        </w:rPr>
+      </w:pPr>
+      <w:r>
+        <w:rPr>
+          <w:rFonts w:ascii="Times New Roman" w:hAnsi="Times New Roman" w:cs="Times New Roman"/>
+          <w:sz w:val="24"/>
+          <w:szCs w:val="24"/>
+        </w:rPr>
+        <w:tab/>
+      </w:r>
+      <w:r>
+        <w:rPr>
+          <w:rFonts w:ascii="Times New Roman" w:hAnsi="Times New Roman" w:cs="Times New Roman"/>
+          <w:sz w:val="24"/>
+          <w:szCs w:val="24"/>
+        </w:rPr>
+        <w:tab/>
+      </w:r>
+      <w:r>
+        <w:rPr>
+          <w:rFonts w:ascii="Times New Roman" w:hAnsi="Times New Roman" w:cs="Times New Roman"/>
+          <w:sz w:val="24"/>
+          <w:szCs w:val="24"/>
+        </w:rPr>
+        <w:tab/>
+        <w:t xml:space="preserve">Option </w:t>
+      </w:r>
+      <w:r>
+        <w:rPr>
+          <w:rFonts w:ascii="Times New Roman" w:hAnsi="Times New Roman" w:cs="Times New Roman"/>
+          <w:sz w:val="24"/>
+          <w:szCs w:val="24"/>
+        </w:rPr>
+        <w:tab/>
+      </w:r>
+      <w:r>
+        <w:rPr>
+          <w:rFonts w:ascii="Times New Roman" w:hAnsi="Times New Roman" w:cs="Times New Roman"/>
+          <w:sz w:val="24"/>
+          <w:szCs w:val="24"/>
+        </w:rPr>
+        <w:tab/>
+      </w:r>
+      <w:r>
+        <w:rPr>
+          <w:rFonts w:ascii="Times New Roman" w:hAnsi="Times New Roman" w:cs="Times New Roman"/>
+          <w:sz w:val="24"/>
+          <w:szCs w:val="24"/>
+        </w:rPr>
+        <w:tab/>
+      </w:r>
+      <w:r>
+        <w:rPr>
+          <w:rFonts w:ascii="Times New Roman" w:hAnsi="Times New Roman" w:cs="Times New Roman"/>
+          <w:sz w:val="24"/>
+          <w:szCs w:val="24"/>
+        </w:rPr>
+        <w:tab/>
+      </w:r>
+      <w:r>
+        <w:rPr>
+          <w:rFonts w:ascii="Times New Roman" w:hAnsi="Times New Roman" w:cs="Times New Roman"/>
+          <w:sz w:val="24"/>
+          <w:szCs w:val="24"/>
+        </w:rPr>
+        <w:tab/>
+        <w:t>Code</w:t>
+      </w:r>
+      <w:r>
+        <w:rPr>
+          <w:rFonts w:ascii="Times New Roman" w:hAnsi="Times New Roman" w:cs="Times New Roman"/>
+          <w:sz w:val="24"/>
+          <w:szCs w:val="24"/>
+        </w:rPr>
+        <w:tab/>
+      </w:r>
+      <w:r>
+        <w:rPr>
+          <w:rFonts w:ascii="Times New Roman" w:hAnsi="Times New Roman" w:cs="Times New Roman"/>
+          <w:sz w:val="24"/>
+          <w:szCs w:val="24"/>
+        </w:rPr>
+        <w:tab/>
+      </w:r>
+      <w:r>
+        <w:rPr>
+          <w:rFonts w:ascii="Times New Roman" w:hAnsi="Times New Roman" w:cs="Times New Roman"/>
+          <w:sz w:val="24"/>
+          <w:szCs w:val="24"/>
+        </w:rPr>
+        <w:tab/>
+      </w:r>
+      <w:r>
+        <w:rPr>
+          <w:rFonts w:ascii="Times New Roman" w:hAnsi="Times New Roman" w:cs="Times New Roman"/>
+          <w:sz w:val="24"/>
+          <w:szCs w:val="24"/>
+        </w:rPr>
+        <w:tab/>
+      </w:r>
+      <w:r>
+        <w:rPr>
+          <w:rFonts w:ascii="Times New Roman" w:hAnsi="Times New Roman" w:cs="Times New Roman"/>
+          <w:sz w:val="24"/>
+          <w:szCs w:val="24"/>
+        </w:rPr>
+        <w:tab/>
+      </w:r>
+      <w:r>
+        <w:rPr>
+          <w:rFonts w:ascii="Times New Roman" w:hAnsi="Times New Roman" w:cs="Times New Roman"/>
+          <w:sz w:val="24"/>
+          <w:szCs w:val="24"/>
+        </w:rPr>
+        <w:tab/>
+        <w:t xml:space="preserve">  Strongly Agree (SA)</w:t>
+      </w:r>
+      <w:r>
+        <w:rPr>
+          <w:rFonts w:ascii="Times New Roman" w:hAnsi="Times New Roman" w:cs="Times New Roman"/>
+          <w:sz w:val="24"/>
+          <w:szCs w:val="24"/>
+        </w:rPr>
+        <w:tab/>
+      </w:r>
+      <w:r>
+        <w:rPr>
+          <w:rFonts w:ascii="Times New Roman" w:hAnsi="Times New Roman" w:cs="Times New Roman"/>
+          <w:sz w:val="24"/>
+          <w:szCs w:val="24"/>
+        </w:rPr>
+        <w:tab/>
+      </w:r>
+      <w:r>
+        <w:rPr>
+          <w:rFonts w:ascii="Times New Roman" w:hAnsi="Times New Roman" w:cs="Times New Roman"/>
+          <w:sz w:val="24"/>
+          <w:szCs w:val="24"/>
+        </w:rPr>
+        <w:tab/>
+      </w:r>
+      <w:r>
+        <w:rPr>
+          <w:rFonts w:ascii="Times New Roman" w:hAnsi="Times New Roman" w:cs="Times New Roman"/>
+          <w:sz w:val="24"/>
+          <w:szCs w:val="24"/>
+        </w:rPr>
+        <w:tab/>
+      </w:r>
+      <w:r>
+        <w:rPr>
+          <w:rFonts w:ascii="Times New Roman" w:hAnsi="Times New Roman" w:cs="Times New Roman"/>
+          <w:sz w:val="24"/>
+          <w:szCs w:val="24"/>
+        </w:rPr>
+        <w:tab/>
+        <w:t xml:space="preserve">   5</w:t>
+      </w:r>
+      <w:r>
+        <w:rPr>
+          <w:rFonts w:ascii="Times New Roman" w:hAnsi="Times New Roman" w:cs="Times New Roman"/>
+          <w:sz w:val="24"/>
+          <w:szCs w:val="24"/>
+        </w:rPr>
+        <w:tab/>
+      </w:r>
+      <w:r>
+        <w:rPr>
+          <w:rFonts w:ascii="Times New Roman" w:hAnsi="Times New Roman" w:cs="Times New Roman"/>
+          <w:sz w:val="24"/>
+          <w:szCs w:val="24"/>
+        </w:rPr>
+        <w:tab/>
+      </w:r>
+      <w:r>
+        <w:rPr>
+          <w:rFonts w:ascii="Times New Roman" w:hAnsi="Times New Roman" w:cs="Times New Roman"/>
+          <w:sz w:val="24"/>
+          <w:szCs w:val="24"/>
+        </w:rPr>
+        <w:tab/>
+      </w:r>
+      <w:r>
+        <w:rPr>
+          <w:rFonts w:ascii="Times New Roman" w:hAnsi="Times New Roman" w:cs="Times New Roman"/>
+          <w:sz w:val="24"/>
+          <w:szCs w:val="24"/>
+        </w:rPr>
+        <w:tab/>
+      </w:r>
+      <w:r>
+        <w:rPr>
+          <w:rFonts w:ascii="Times New Roman" w:hAnsi="Times New Roman" w:cs="Times New Roman"/>
+          <w:sz w:val="24"/>
+          <w:szCs w:val="24"/>
+        </w:rPr>
+        <w:tab/>
+      </w:r>
+      <w:r>
+        <w:rPr>
+          <w:rFonts w:ascii="Times New Roman" w:hAnsi="Times New Roman" w:cs="Times New Roman"/>
+          <w:sz w:val="24"/>
+          <w:szCs w:val="24"/>
+        </w:rPr>
+        <w:tab/>
+        <w:t xml:space="preserve">           Agree (A)</w:t>
+      </w:r>
+      <w:r>
+        <w:rPr>
+          <w:rFonts w:ascii="Times New Roman" w:hAnsi="Times New Roman" w:cs="Times New Roman"/>
+          <w:sz w:val="24"/>
+          <w:szCs w:val="24"/>
+        </w:rPr>
+        <w:tab/>
+      </w:r>
+      <w:r>
+        <w:rPr>
+          <w:rFonts w:ascii="Times New Roman" w:hAnsi="Times New Roman" w:cs="Times New Roman"/>
+          <w:sz w:val="24"/>
+          <w:szCs w:val="24"/>
+        </w:rPr>
+        <w:tab/>
+      </w:r>
+      <w:r>
+        <w:rPr>
+          <w:rFonts w:ascii="Times New Roman" w:hAnsi="Times New Roman" w:cs="Times New Roman"/>
+          <w:sz w:val="24"/>
+          <w:szCs w:val="24"/>
+        </w:rPr>
+        <w:tab/>
+      </w:r>
+      <w:r>
+        <w:rPr>
+          <w:rFonts w:ascii="Times New Roman" w:hAnsi="Times New Roman" w:cs="Times New Roman"/>
+          <w:sz w:val="24"/>
+          <w:szCs w:val="24"/>
+        </w:rPr>
+        <w:tab/>
+      </w:r>
+      <w:r>
+        <w:rPr>
+          <w:rFonts w:ascii="Times New Roman" w:hAnsi="Times New Roman" w:cs="Times New Roman"/>
+          <w:sz w:val="24"/>
+          <w:szCs w:val="24"/>
+        </w:rPr>
+        <w:tab/>
+        <w:t xml:space="preserve">   4</w:t>
+      </w:r>
+    </w:p>
+    <w:p>
+      <w:pPr>
+        <w:spacing w:line="480" w:lineRule="auto"/>
+        <w:jc w:val="both"/>
+        <w:rPr>
+          <w:rFonts w:ascii="Times New Roman" w:hAnsi="Times New Roman" w:cs="Times New Roman"/>
+          <w:sz w:val="24"/>
+          <w:szCs w:val="24"/>
+        </w:rPr>
+      </w:pPr>
+      <w:r>
+        <w:rPr>
+          <w:rFonts w:ascii="Times New Roman" w:hAnsi="Times New Roman" w:cs="Times New Roman"/>
+          <w:sz w:val="24"/>
+          <w:szCs w:val="24"/>
+        </w:rPr>
+        <w:tab/>
+      </w:r>
+      <w:r>
+        <w:rPr>
+          <w:rFonts w:ascii="Times New Roman" w:hAnsi="Times New Roman" w:cs="Times New Roman"/>
+          <w:sz w:val="24"/>
+          <w:szCs w:val="24"/>
+        </w:rPr>
+        <w:tab/>
+        <w:t xml:space="preserve">       Undecided (U)</w:t>
+      </w:r>
+      <w:r>
+        <w:rPr>
+          <w:rFonts w:ascii="Times New Roman" w:hAnsi="Times New Roman" w:cs="Times New Roman"/>
+          <w:sz w:val="24"/>
+          <w:szCs w:val="24"/>
+        </w:rPr>
+        <w:tab/>
+      </w:r>
+      <w:r>
+        <w:rPr>
+          <w:rFonts w:ascii="Times New Roman" w:hAnsi="Times New Roman" w:cs="Times New Roman"/>
+          <w:sz w:val="24"/>
+          <w:szCs w:val="24"/>
+        </w:rPr>
+        <w:tab/>
+      </w:r>
+      <w:r>
+        <w:rPr>
+          <w:rFonts w:ascii="Times New Roman" w:hAnsi="Times New Roman" w:cs="Times New Roman"/>
+          <w:sz w:val="24"/>
+          <w:szCs w:val="24"/>
+        </w:rPr>
+        <w:tab/>
+      </w:r>
+      <w:r>
+        <w:rPr>
+          <w:rFonts w:ascii="Times New Roman" w:hAnsi="Times New Roman" w:cs="Times New Roman"/>
+          <w:sz w:val="24"/>
+          <w:szCs w:val="24"/>
+        </w:rPr>
+        <w:tab/>
+      </w:r>
+      <w:r>
+        <w:rPr>
+          <w:rFonts w:ascii="Times New Roman" w:hAnsi="Times New Roman" w:cs="Times New Roman"/>
+          <w:sz w:val="24"/>
+          <w:szCs w:val="24"/>
+        </w:rPr>
+        <w:tab/>
+        <w:t xml:space="preserve">   3</w:t>
+      </w:r>
+    </w:p>
+    <w:p>
+      <w:pPr>
+        <w:spacing w:line="480" w:lineRule="auto"/>
+        <w:jc w:val="both"/>
+        <w:rPr>
+          <w:rFonts w:ascii="Times New Roman" w:hAnsi="Times New Roman" w:cs="Times New Roman"/>
+          <w:sz w:val="24"/>
+          <w:szCs w:val="24"/>
+        </w:rPr>
+      </w:pPr>
+      <w:r>
+        <w:rPr>
+          <w:rFonts w:ascii="Times New Roman" w:hAnsi="Times New Roman" w:cs="Times New Roman"/>
+          <w:sz w:val="24"/>
+          <w:szCs w:val="24"/>
+        </w:rPr>
+        <w:tab/>
+      </w:r>
+      <w:r>
+        <w:rPr>
+          <w:rFonts w:ascii="Times New Roman" w:hAnsi="Times New Roman" w:cs="Times New Roman"/>
+          <w:sz w:val="24"/>
+          <w:szCs w:val="24"/>
+        </w:rPr>
+        <w:tab/>
+        <w:t xml:space="preserve">         Disagree (D)</w:t>
+      </w:r>
+      <w:r>
+        <w:rPr>
+          <w:rFonts w:ascii="Times New Roman" w:hAnsi="Times New Roman" w:cs="Times New Roman"/>
+          <w:sz w:val="24"/>
+          <w:szCs w:val="24"/>
+        </w:rPr>
+        <w:tab/>
+      </w:r>
+      <w:r>
+        <w:rPr>
+          <w:rFonts w:ascii="Times New Roman" w:hAnsi="Times New Roman" w:cs="Times New Roman"/>
+          <w:sz w:val="24"/>
+          <w:szCs w:val="24"/>
+        </w:rPr>
+        <w:tab/>
+      </w:r>
+      <w:r>
+        <w:rPr>
+          <w:rFonts w:ascii="Times New Roman" w:hAnsi="Times New Roman" w:cs="Times New Roman"/>
+          <w:sz w:val="24"/>
+          <w:szCs w:val="24"/>
+        </w:rPr>
+        <w:tab/>
+      </w:r>
+      <w:r>
+        <w:rPr>
+          <w:rFonts w:ascii="Times New Roman" w:hAnsi="Times New Roman" w:cs="Times New Roman"/>
+          <w:sz w:val="24"/>
+          <w:szCs w:val="24"/>
+        </w:rPr>
+        <w:tab/>
+      </w:r>
+      <w:r>
+        <w:rPr>
+          <w:rFonts w:ascii="Times New Roman" w:hAnsi="Times New Roman" w:cs="Times New Roman"/>
+          <w:sz w:val="24"/>
+          <w:szCs w:val="24"/>
+        </w:rPr>
+        <w:tab/>
+        <w:t xml:space="preserve">   2</w:t>
+      </w:r>
+    </w:p>
+    <w:p>
+      <w:pPr>
+        <w:spacing w:line="480" w:lineRule="auto"/>
+        <w:jc w:val="both"/>
+        <w:rPr>
+          <w:rFonts w:ascii="Times New Roman" w:hAnsi="Times New Roman" w:cs="Times New Roman"/>
+          <w:sz w:val="24"/>
+          <w:szCs w:val="24"/>
+        </w:rPr>
+      </w:pPr>
+      <w:r>
+        <w:rPr>
+          <w:rFonts w:ascii="Times New Roman" w:hAnsi="Times New Roman" w:cs="Times New Roman"/>
+          <w:sz w:val="24"/>
+          <w:szCs w:val="24"/>
+        </w:rPr>
+        <w:tab/>
+      </w:r>
+      <w:r>
+        <w:rPr>
+          <w:rFonts w:ascii="Times New Roman" w:hAnsi="Times New Roman" w:cs="Times New Roman"/>
+          <w:sz w:val="24"/>
+          <w:szCs w:val="24"/>
+        </w:rPr>
+        <w:tab/>
+        <w:t>Strongly Disagree (SD)</w:t>
+      </w:r>
+      <w:r>
+        <w:rPr>
+          <w:rFonts w:ascii="Times New Roman" w:hAnsi="Times New Roman" w:cs="Times New Roman"/>
+          <w:sz w:val="24"/>
+          <w:szCs w:val="24"/>
+        </w:rPr>
+        <w:tab/>
+      </w:r>
+      <w:r>
+        <w:rPr>
+          <w:rFonts w:ascii="Times New Roman" w:hAnsi="Times New Roman" w:cs="Times New Roman"/>
+          <w:sz w:val="24"/>
+          <w:szCs w:val="24"/>
+        </w:rPr>
+        <w:tab/>
+      </w:r>
+      <w:r>
+        <w:rPr>
+          <w:rFonts w:ascii="Times New Roman" w:hAnsi="Times New Roman" w:cs="Times New Roman"/>
+          <w:sz w:val="24"/>
+          <w:szCs w:val="24"/>
+        </w:rPr>
+        <w:tab/>
+      </w:r>
+      <w:r>
+        <w:rPr>
+          <w:rFonts w:ascii="Times New Roman" w:hAnsi="Times New Roman" w:cs="Times New Roman"/>
+          <w:sz w:val="24"/>
+          <w:szCs w:val="24"/>
+        </w:rPr>
+        <w:tab/>
+        <w:t xml:space="preserve">   1</w:t>
+      </w:r>
+    </w:p>
+    <w:p>
+      <w:pPr>
+        <w:spacing w:line="480" w:lineRule="auto"/>
+        <w:ind w:firstLine="720"/>
+        <w:jc w:val="both"/>
+        <w:rPr>
+          <w:rFonts w:ascii="Times New Roman" w:hAnsi="Times New Roman" w:cs="Times New Roman"/>
+          <w:sz w:val="24"/>
+          <w:szCs w:val="24"/>
+        </w:rPr>
+      </w:pPr>
+      <w:r>
+        <w:rPr>
+          <w:rFonts w:ascii="Times New Roman" w:hAnsi="Times New Roman" w:cs="Times New Roman"/>
+          <w:sz w:val="24"/>
+          <w:szCs w:val="24"/>
+        </w:rPr>
+        <w:t>In determining the average responses across the respondents, the median will be used to evaluate the average scores.</w:t>
+      </w:r>
+      <w:r>
+        <w:rPr>
+          <w:rFonts w:ascii="Times New Roman" w:hAnsi="Times New Roman" w:cs="Times New Roman"/>
+          <w:sz w:val="24"/>
+          <w:szCs w:val="24"/>
+        </w:rPr>
+        <w:t xml:space="preserve"> </w:t>
+      </w:r>
+      <w:r>
+        <w:rPr>
+          <w:rFonts w:ascii="Times New Roman" w:hAnsi="Times New Roman" w:cs="Times New Roman"/>
+          <w:sz w:val="24"/>
+          <w:szCs w:val="24"/>
+        </w:rPr>
+        <w:t xml:space="preserve">The median and percentage will be used as the main statistical tools for tallying the responses from the questionnaire. </w:t>
+      </w:r>
+    </w:p>
+    <w:p>
+      <w:pPr>
+        <w:spacing w:line="480" w:lineRule="auto"/>
+        <w:jc w:val="both"/>
+        <w:rPr>
+          <w:rFonts w:ascii="Times New Roman" w:hAnsi="Times New Roman" w:cs="Times New Roman"/>
+          <w:sz w:val="24"/>
+          <w:szCs w:val="24"/>
+        </w:rPr>
+      </w:pPr>
+      <w:r>
+        <w:rPr>
+          <w:rFonts w:ascii="Times New Roman" w:hAnsi="Times New Roman" w:cs="Times New Roman"/>
+          <w:sz w:val="24"/>
+          <w:szCs w:val="24"/>
+        </w:rPr>
+        <w:tab/>
+      </w:r>
       <w:r>
         <w:rPr>
           <w:rFonts w:ascii="Times New Roman" w:hAnsi="Times New Roman" w:cs="Times New Roman"/>
@@ -2296,10 +3105,21 @@
         <w:jc w:val="both"/>
         <w:rPr>
           <w:rFonts w:ascii="Times New Roman" w:hAnsi="Times New Roman" w:cs="Times New Roman"/>
+          <w:b/>
           <w:sz w:val="24"/>
           <w:szCs w:val="24"/>
         </w:rPr>
       </w:pPr>
+      <w:r>
+        <w:rPr>
+          <w:rFonts w:ascii="Times New Roman" w:hAnsi="Times New Roman" w:cs="Times New Roman"/>
+          <w:b/>
+          <w:sz w:val="24"/>
+          <w:szCs w:val="24"/>
+        </w:rPr>
+        <w:lastRenderedPageBreak/>
+        <w:t>System Development</w:t>
+      </w:r>
     </w:p>
     <w:p>
       <w:pPr>
@@ -2311,67 +3131,13 @@
           <w:szCs w:val="24"/>
         </w:rPr>
       </w:pPr>
-    </w:p>
-    <w:p>
-      <w:pPr>
-        <w:spacing w:line="480" w:lineRule="auto"/>
-        <w:jc w:val="both"/>
-        <w:rPr>
-          <w:rFonts w:ascii="Times New Roman" w:hAnsi="Times New Roman" w:cs="Times New Roman"/>
-          <w:sz w:val="24"/>
-          <w:szCs w:val="24"/>
-        </w:rPr>
-      </w:pPr>
-    </w:p>
-    <w:p>
-      <w:pPr>
-        <w:spacing w:line="480" w:lineRule="auto"/>
-        <w:jc w:val="both"/>
-        <w:rPr>
-          <w:rFonts w:ascii="Times New Roman" w:hAnsi="Times New Roman" w:cs="Times New Roman"/>
-          <w:sz w:val="24"/>
-          <w:szCs w:val="24"/>
-        </w:rPr>
-      </w:pPr>
-    </w:p>
-    <w:p>
-      <w:pPr>
-        <w:spacing w:line="480" w:lineRule="auto"/>
-        <w:jc w:val="both"/>
+      <w:r>
         <w:rPr>
           <w:rFonts w:ascii="Times New Roman" w:hAnsi="Times New Roman" w:cs="Times New Roman"/>
           <w:b/>
           <w:sz w:val="24"/>
           <w:szCs w:val="24"/>
         </w:rPr>
-      </w:pPr>
-      <w:r>
-        <w:rPr>
-          <w:rFonts w:ascii="Times New Roman" w:hAnsi="Times New Roman" w:cs="Times New Roman"/>
-          <w:b/>
-          <w:sz w:val="24"/>
-          <w:szCs w:val="24"/>
-        </w:rPr>
-        <w:t>Data Analysis Plan</w:t>
-      </w:r>
-    </w:p>
-    <w:p>
-      <w:pPr>
-        <w:spacing w:line="480" w:lineRule="auto"/>
-        <w:jc w:val="both"/>
-        <w:rPr>
-          <w:rFonts w:ascii="Times New Roman" w:hAnsi="Times New Roman" w:cs="Times New Roman"/>
-          <w:sz w:val="24"/>
-          <w:szCs w:val="24"/>
-        </w:rPr>
-      </w:pPr>
-      <w:r>
-        <w:rPr>
-          <w:rFonts w:ascii="Times New Roman" w:hAnsi="Times New Roman" w:cs="Times New Roman"/>
-          <w:b/>
-          <w:sz w:val="24"/>
-          <w:szCs w:val="24"/>
-        </w:rPr>
         <w:tab/>
       </w:r>
       <w:r>
@@ -2380,535 +3146,51 @@
           <w:sz w:val="24"/>
           <w:szCs w:val="24"/>
         </w:rPr>
-        <w:t>The data that will</w:t>
-      </w:r>
-      <w:r>
-        <w:rPr>
-          <w:rFonts w:ascii="Times New Roman" w:hAnsi="Times New Roman" w:cs="Times New Roman"/>
-          <w:sz w:val="24"/>
-          <w:szCs w:val="24"/>
-        </w:rPr>
-        <w:t xml:space="preserve"> be collected from the survey shall be presented in a tabular format. The scale to be used </w:t>
-      </w:r>
-      <w:r>
-        <w:rPr>
-          <w:rFonts w:ascii="Times New Roman" w:hAnsi="Times New Roman" w:cs="Times New Roman"/>
-          <w:sz w:val="24"/>
-          <w:szCs w:val="24"/>
-        </w:rPr>
-        <w:t xml:space="preserve">for the questionnaire </w:t>
-      </w:r>
-      <w:r>
-        <w:rPr>
-          <w:rFonts w:ascii="Times New Roman" w:hAnsi="Times New Roman" w:cs="Times New Roman"/>
-          <w:sz w:val="24"/>
-          <w:szCs w:val="24"/>
-        </w:rPr>
-        <w:t xml:space="preserve">is the Likert scale. The Likert scale </w:t>
-      </w:r>
-      <w:r>
-        <w:rPr>
-          <w:rFonts w:ascii="Times New Roman" w:hAnsi="Times New Roman" w:cs="Times New Roman"/>
-          <w:sz w:val="24"/>
-          <w:szCs w:val="24"/>
-        </w:rPr>
-        <w:t>assumes</w:t>
-      </w:r>
-      <w:r>
-        <w:rPr>
-          <w:rFonts w:ascii="Times New Roman" w:hAnsi="Times New Roman" w:cs="Times New Roman"/>
-          <w:sz w:val="24"/>
-          <w:szCs w:val="24"/>
-        </w:rPr>
-        <w:t xml:space="preserve"> that the intensity of an attitude is linear and uses five to seven linear responses to assume the measure of an attitude. </w:t>
-      </w:r>
-      <w:r>
-        <w:rPr>
-          <w:rFonts w:ascii="Times New Roman" w:hAnsi="Times New Roman" w:cs="Times New Roman"/>
-          <w:sz w:val="24"/>
-          <w:szCs w:val="24"/>
-        </w:rPr>
-        <w:t xml:space="preserve">The questionnaire will have five (5) options to choose from each with </w:t>
-      </w:r>
-      <w:r>
-        <w:rPr>
-          <w:rFonts w:ascii="Times New Roman" w:hAnsi="Times New Roman" w:cs="Times New Roman"/>
-          <w:sz w:val="24"/>
-          <w:szCs w:val="24"/>
-        </w:rPr>
-        <w:t>its</w:t>
-      </w:r>
-      <w:r>
-        <w:rPr>
-          <w:rFonts w:ascii="Times New Roman" w:hAnsi="Times New Roman" w:cs="Times New Roman"/>
-          <w:sz w:val="24"/>
-          <w:szCs w:val="24"/>
-        </w:rPr>
-        <w:t xml:space="preserve"> corresponding </w:t>
-      </w:r>
-      <w:r>
-        <w:rPr>
-          <w:rFonts w:ascii="Times New Roman" w:hAnsi="Times New Roman" w:cs="Times New Roman"/>
-          <w:sz w:val="24"/>
-          <w:szCs w:val="24"/>
-        </w:rPr>
-        <w:t>numeric code as shown below.</w:t>
-      </w:r>
-    </w:p>
-    <w:p>
-      <w:pPr>
-        <w:spacing w:line="480" w:lineRule="auto"/>
-        <w:jc w:val="both"/>
-        <w:rPr>
-          <w:rFonts w:ascii="Times New Roman" w:hAnsi="Times New Roman" w:cs="Times New Roman"/>
-          <w:sz w:val="24"/>
-          <w:szCs w:val="24"/>
-        </w:rPr>
-      </w:pPr>
-      <w:r>
-        <w:rPr>
-          <w:rFonts w:ascii="Times New Roman" w:hAnsi="Times New Roman" w:cs="Times New Roman"/>
-          <w:sz w:val="24"/>
-          <w:szCs w:val="24"/>
-        </w:rPr>
-        <w:tab/>
-      </w:r>
-      <w:r>
-        <w:rPr>
-          <w:rFonts w:ascii="Times New Roman" w:hAnsi="Times New Roman" w:cs="Times New Roman"/>
-          <w:sz w:val="24"/>
-          <w:szCs w:val="24"/>
-        </w:rPr>
-        <w:tab/>
-      </w:r>
-      <w:r>
-        <w:rPr>
-          <w:rFonts w:ascii="Times New Roman" w:hAnsi="Times New Roman" w:cs="Times New Roman"/>
-          <w:sz w:val="24"/>
-          <w:szCs w:val="24"/>
-        </w:rPr>
-        <w:tab/>
-        <w:t xml:space="preserve">Option </w:t>
-      </w:r>
-      <w:r>
-        <w:rPr>
-          <w:rFonts w:ascii="Times New Roman" w:hAnsi="Times New Roman" w:cs="Times New Roman"/>
-          <w:sz w:val="24"/>
-          <w:szCs w:val="24"/>
-        </w:rPr>
-        <w:tab/>
-      </w:r>
-      <w:r>
-        <w:rPr>
-          <w:rFonts w:ascii="Times New Roman" w:hAnsi="Times New Roman" w:cs="Times New Roman"/>
-          <w:sz w:val="24"/>
-          <w:szCs w:val="24"/>
-        </w:rPr>
-        <w:tab/>
-      </w:r>
-      <w:r>
-        <w:rPr>
-          <w:rFonts w:ascii="Times New Roman" w:hAnsi="Times New Roman" w:cs="Times New Roman"/>
-          <w:sz w:val="24"/>
-          <w:szCs w:val="24"/>
-        </w:rPr>
-        <w:tab/>
-      </w:r>
-      <w:r>
-        <w:rPr>
-          <w:rFonts w:ascii="Times New Roman" w:hAnsi="Times New Roman" w:cs="Times New Roman"/>
-          <w:sz w:val="24"/>
-          <w:szCs w:val="24"/>
-        </w:rPr>
-        <w:tab/>
-      </w:r>
-      <w:r>
-        <w:rPr>
-          <w:rFonts w:ascii="Times New Roman" w:hAnsi="Times New Roman" w:cs="Times New Roman"/>
-          <w:sz w:val="24"/>
-          <w:szCs w:val="24"/>
-        </w:rPr>
-        <w:tab/>
-        <w:t>Code</w:t>
-      </w:r>
-      <w:r>
-        <w:rPr>
-          <w:rFonts w:ascii="Times New Roman" w:hAnsi="Times New Roman" w:cs="Times New Roman"/>
-          <w:sz w:val="24"/>
-          <w:szCs w:val="24"/>
-        </w:rPr>
-        <w:tab/>
-      </w:r>
-      <w:r>
-        <w:rPr>
-          <w:rFonts w:ascii="Times New Roman" w:hAnsi="Times New Roman" w:cs="Times New Roman"/>
-          <w:sz w:val="24"/>
-          <w:szCs w:val="24"/>
-        </w:rPr>
-        <w:tab/>
-      </w:r>
-      <w:r>
-        <w:rPr>
-          <w:rFonts w:ascii="Times New Roman" w:hAnsi="Times New Roman" w:cs="Times New Roman"/>
-          <w:sz w:val="24"/>
-          <w:szCs w:val="24"/>
-        </w:rPr>
-        <w:tab/>
-      </w:r>
-      <w:r>
-        <w:rPr>
-          <w:rFonts w:ascii="Times New Roman" w:hAnsi="Times New Roman" w:cs="Times New Roman"/>
-          <w:sz w:val="24"/>
-          <w:szCs w:val="24"/>
-        </w:rPr>
-        <w:tab/>
-      </w:r>
-      <w:r>
-        <w:rPr>
-          <w:rFonts w:ascii="Times New Roman" w:hAnsi="Times New Roman" w:cs="Times New Roman"/>
-          <w:sz w:val="24"/>
-          <w:szCs w:val="24"/>
-        </w:rPr>
-        <w:tab/>
-      </w:r>
-      <w:r>
-        <w:rPr>
-          <w:rFonts w:ascii="Times New Roman" w:hAnsi="Times New Roman" w:cs="Times New Roman"/>
-          <w:sz w:val="24"/>
-          <w:szCs w:val="24"/>
-        </w:rPr>
-        <w:tab/>
-        <w:t xml:space="preserve">  Strongly Agree (SA)</w:t>
-      </w:r>
-      <w:r>
-        <w:rPr>
-          <w:rFonts w:ascii="Times New Roman" w:hAnsi="Times New Roman" w:cs="Times New Roman"/>
-          <w:sz w:val="24"/>
-          <w:szCs w:val="24"/>
-        </w:rPr>
-        <w:tab/>
-      </w:r>
-      <w:r>
-        <w:rPr>
-          <w:rFonts w:ascii="Times New Roman" w:hAnsi="Times New Roman" w:cs="Times New Roman"/>
-          <w:sz w:val="24"/>
-          <w:szCs w:val="24"/>
-        </w:rPr>
-        <w:tab/>
-      </w:r>
-      <w:r>
-        <w:rPr>
-          <w:rFonts w:ascii="Times New Roman" w:hAnsi="Times New Roman" w:cs="Times New Roman"/>
-          <w:sz w:val="24"/>
-          <w:szCs w:val="24"/>
-        </w:rPr>
-        <w:tab/>
-      </w:r>
-      <w:r>
-        <w:rPr>
-          <w:rFonts w:ascii="Times New Roman" w:hAnsi="Times New Roman" w:cs="Times New Roman"/>
-          <w:sz w:val="24"/>
-          <w:szCs w:val="24"/>
-        </w:rPr>
-        <w:tab/>
-      </w:r>
-      <w:r>
-        <w:rPr>
-          <w:rFonts w:ascii="Times New Roman" w:hAnsi="Times New Roman" w:cs="Times New Roman"/>
-          <w:sz w:val="24"/>
-          <w:szCs w:val="24"/>
-        </w:rPr>
-        <w:tab/>
-        <w:t xml:space="preserve">   5</w:t>
-      </w:r>
-      <w:r>
-        <w:rPr>
-          <w:rFonts w:ascii="Times New Roman" w:hAnsi="Times New Roman" w:cs="Times New Roman"/>
-          <w:sz w:val="24"/>
-          <w:szCs w:val="24"/>
-        </w:rPr>
-        <w:tab/>
-      </w:r>
-      <w:r>
-        <w:rPr>
-          <w:rFonts w:ascii="Times New Roman" w:hAnsi="Times New Roman" w:cs="Times New Roman"/>
-          <w:sz w:val="24"/>
-          <w:szCs w:val="24"/>
-        </w:rPr>
-        <w:tab/>
-      </w:r>
-      <w:r>
-        <w:rPr>
-          <w:rFonts w:ascii="Times New Roman" w:hAnsi="Times New Roman" w:cs="Times New Roman"/>
-          <w:sz w:val="24"/>
-          <w:szCs w:val="24"/>
-        </w:rPr>
-        <w:tab/>
-      </w:r>
-      <w:r>
-        <w:rPr>
-          <w:rFonts w:ascii="Times New Roman" w:hAnsi="Times New Roman" w:cs="Times New Roman"/>
-          <w:sz w:val="24"/>
-          <w:szCs w:val="24"/>
-        </w:rPr>
-        <w:tab/>
-      </w:r>
-      <w:r>
-        <w:rPr>
-          <w:rFonts w:ascii="Times New Roman" w:hAnsi="Times New Roman" w:cs="Times New Roman"/>
-          <w:sz w:val="24"/>
-          <w:szCs w:val="24"/>
-        </w:rPr>
-        <w:tab/>
-      </w:r>
-      <w:r>
-        <w:rPr>
-          <w:rFonts w:ascii="Times New Roman" w:hAnsi="Times New Roman" w:cs="Times New Roman"/>
-          <w:sz w:val="24"/>
-          <w:szCs w:val="24"/>
-        </w:rPr>
-        <w:tab/>
-        <w:t xml:space="preserve">           Agree (A)</w:t>
-      </w:r>
-      <w:r>
-        <w:rPr>
-          <w:rFonts w:ascii="Times New Roman" w:hAnsi="Times New Roman" w:cs="Times New Roman"/>
-          <w:sz w:val="24"/>
-          <w:szCs w:val="24"/>
-        </w:rPr>
-        <w:tab/>
-      </w:r>
-      <w:r>
-        <w:rPr>
-          <w:rFonts w:ascii="Times New Roman" w:hAnsi="Times New Roman" w:cs="Times New Roman"/>
-          <w:sz w:val="24"/>
-          <w:szCs w:val="24"/>
-        </w:rPr>
-        <w:tab/>
-      </w:r>
-      <w:r>
-        <w:rPr>
-          <w:rFonts w:ascii="Times New Roman" w:hAnsi="Times New Roman" w:cs="Times New Roman"/>
-          <w:sz w:val="24"/>
-          <w:szCs w:val="24"/>
-        </w:rPr>
-        <w:tab/>
-      </w:r>
-      <w:r>
-        <w:rPr>
-          <w:rFonts w:ascii="Times New Roman" w:hAnsi="Times New Roman" w:cs="Times New Roman"/>
-          <w:sz w:val="24"/>
-          <w:szCs w:val="24"/>
-        </w:rPr>
-        <w:tab/>
-      </w:r>
-      <w:r>
-        <w:rPr>
-          <w:rFonts w:ascii="Times New Roman" w:hAnsi="Times New Roman" w:cs="Times New Roman"/>
-          <w:sz w:val="24"/>
-          <w:szCs w:val="24"/>
-        </w:rPr>
-        <w:tab/>
-        <w:t xml:space="preserve">   4</w:t>
-      </w:r>
-    </w:p>
-    <w:p>
-      <w:pPr>
-        <w:spacing w:line="480" w:lineRule="auto"/>
-        <w:jc w:val="both"/>
-        <w:rPr>
-          <w:rFonts w:ascii="Times New Roman" w:hAnsi="Times New Roman" w:cs="Times New Roman"/>
-          <w:sz w:val="24"/>
-          <w:szCs w:val="24"/>
-        </w:rPr>
-      </w:pPr>
-      <w:r>
-        <w:rPr>
-          <w:rFonts w:ascii="Times New Roman" w:hAnsi="Times New Roman" w:cs="Times New Roman"/>
-          <w:sz w:val="24"/>
-          <w:szCs w:val="24"/>
-        </w:rPr>
-        <w:tab/>
-      </w:r>
-      <w:r>
-        <w:rPr>
-          <w:rFonts w:ascii="Times New Roman" w:hAnsi="Times New Roman" w:cs="Times New Roman"/>
-          <w:sz w:val="24"/>
-          <w:szCs w:val="24"/>
-        </w:rPr>
-        <w:tab/>
-        <w:t xml:space="preserve">       Undecided (U)</w:t>
-      </w:r>
-      <w:r>
-        <w:rPr>
-          <w:rFonts w:ascii="Times New Roman" w:hAnsi="Times New Roman" w:cs="Times New Roman"/>
-          <w:sz w:val="24"/>
-          <w:szCs w:val="24"/>
-        </w:rPr>
-        <w:tab/>
-      </w:r>
-      <w:r>
-        <w:rPr>
-          <w:rFonts w:ascii="Times New Roman" w:hAnsi="Times New Roman" w:cs="Times New Roman"/>
-          <w:sz w:val="24"/>
-          <w:szCs w:val="24"/>
-        </w:rPr>
-        <w:tab/>
-      </w:r>
-      <w:r>
-        <w:rPr>
-          <w:rFonts w:ascii="Times New Roman" w:hAnsi="Times New Roman" w:cs="Times New Roman"/>
-          <w:sz w:val="24"/>
-          <w:szCs w:val="24"/>
-        </w:rPr>
-        <w:tab/>
-      </w:r>
-      <w:r>
-        <w:rPr>
-          <w:rFonts w:ascii="Times New Roman" w:hAnsi="Times New Roman" w:cs="Times New Roman"/>
-          <w:sz w:val="24"/>
-          <w:szCs w:val="24"/>
-        </w:rPr>
-        <w:tab/>
-      </w:r>
-      <w:r>
-        <w:rPr>
-          <w:rFonts w:ascii="Times New Roman" w:hAnsi="Times New Roman" w:cs="Times New Roman"/>
-          <w:sz w:val="24"/>
-          <w:szCs w:val="24"/>
-        </w:rPr>
-        <w:tab/>
-        <w:t xml:space="preserve">   3</w:t>
-      </w:r>
-    </w:p>
-    <w:p>
-      <w:pPr>
-        <w:spacing w:line="480" w:lineRule="auto"/>
-        <w:jc w:val="both"/>
-        <w:rPr>
-          <w:rFonts w:ascii="Times New Roman" w:hAnsi="Times New Roman" w:cs="Times New Roman"/>
-          <w:sz w:val="24"/>
-          <w:szCs w:val="24"/>
-        </w:rPr>
-      </w:pPr>
-      <w:r>
-        <w:rPr>
-          <w:rFonts w:ascii="Times New Roman" w:hAnsi="Times New Roman" w:cs="Times New Roman"/>
-          <w:sz w:val="24"/>
-          <w:szCs w:val="24"/>
-        </w:rPr>
-        <w:tab/>
-      </w:r>
-      <w:r>
-        <w:rPr>
-          <w:rFonts w:ascii="Times New Roman" w:hAnsi="Times New Roman" w:cs="Times New Roman"/>
-          <w:sz w:val="24"/>
-          <w:szCs w:val="24"/>
-        </w:rPr>
-        <w:tab/>
-        <w:t xml:space="preserve">         Disagree (D)</w:t>
-      </w:r>
-      <w:r>
-        <w:rPr>
-          <w:rFonts w:ascii="Times New Roman" w:hAnsi="Times New Roman" w:cs="Times New Roman"/>
-          <w:sz w:val="24"/>
-          <w:szCs w:val="24"/>
-        </w:rPr>
-        <w:tab/>
-      </w:r>
-      <w:r>
-        <w:rPr>
-          <w:rFonts w:ascii="Times New Roman" w:hAnsi="Times New Roman" w:cs="Times New Roman"/>
-          <w:sz w:val="24"/>
-          <w:szCs w:val="24"/>
-        </w:rPr>
-        <w:tab/>
-      </w:r>
-      <w:r>
-        <w:rPr>
-          <w:rFonts w:ascii="Times New Roman" w:hAnsi="Times New Roman" w:cs="Times New Roman"/>
-          <w:sz w:val="24"/>
-          <w:szCs w:val="24"/>
-        </w:rPr>
-        <w:tab/>
-      </w:r>
-      <w:r>
-        <w:rPr>
-          <w:rFonts w:ascii="Times New Roman" w:hAnsi="Times New Roman" w:cs="Times New Roman"/>
-          <w:sz w:val="24"/>
-          <w:szCs w:val="24"/>
-        </w:rPr>
-        <w:tab/>
-      </w:r>
-      <w:r>
-        <w:rPr>
-          <w:rFonts w:ascii="Times New Roman" w:hAnsi="Times New Roman" w:cs="Times New Roman"/>
-          <w:sz w:val="24"/>
-          <w:szCs w:val="24"/>
-        </w:rPr>
-        <w:tab/>
-        <w:t xml:space="preserve">   2</w:t>
-      </w:r>
-    </w:p>
-    <w:p>
-      <w:pPr>
-        <w:spacing w:line="480" w:lineRule="auto"/>
-        <w:jc w:val="both"/>
-        <w:rPr>
-          <w:rFonts w:ascii="Times New Roman" w:hAnsi="Times New Roman" w:cs="Times New Roman"/>
-          <w:sz w:val="24"/>
-          <w:szCs w:val="24"/>
-        </w:rPr>
-      </w:pPr>
-      <w:r>
-        <w:rPr>
-          <w:rFonts w:ascii="Times New Roman" w:hAnsi="Times New Roman" w:cs="Times New Roman"/>
-          <w:sz w:val="24"/>
-          <w:szCs w:val="24"/>
-        </w:rPr>
-        <w:tab/>
-      </w:r>
-      <w:r>
-        <w:rPr>
-          <w:rFonts w:ascii="Times New Roman" w:hAnsi="Times New Roman" w:cs="Times New Roman"/>
-          <w:sz w:val="24"/>
-          <w:szCs w:val="24"/>
-        </w:rPr>
-        <w:tab/>
-        <w:t>Strongly Disagree (SD)</w:t>
-      </w:r>
-      <w:r>
-        <w:rPr>
-          <w:rFonts w:ascii="Times New Roman" w:hAnsi="Times New Roman" w:cs="Times New Roman"/>
-          <w:sz w:val="24"/>
-          <w:szCs w:val="24"/>
-        </w:rPr>
-        <w:tab/>
-      </w:r>
-      <w:r>
-        <w:rPr>
-          <w:rFonts w:ascii="Times New Roman" w:hAnsi="Times New Roman" w:cs="Times New Roman"/>
-          <w:sz w:val="24"/>
-          <w:szCs w:val="24"/>
-        </w:rPr>
-        <w:tab/>
-      </w:r>
-      <w:r>
-        <w:rPr>
-          <w:rFonts w:ascii="Times New Roman" w:hAnsi="Times New Roman" w:cs="Times New Roman"/>
-          <w:sz w:val="24"/>
-          <w:szCs w:val="24"/>
-        </w:rPr>
-        <w:tab/>
-      </w:r>
-      <w:r>
-        <w:rPr>
-          <w:rFonts w:ascii="Times New Roman" w:hAnsi="Times New Roman" w:cs="Times New Roman"/>
-          <w:sz w:val="24"/>
-          <w:szCs w:val="24"/>
-        </w:rPr>
-        <w:tab/>
-        <w:t xml:space="preserve">   1</w:t>
+        <w:t xml:space="preserve">The methodology to be used in developing the proposed system is the Scrum agile methodology. The Scrum agile methodology is </w:t>
+      </w:r>
+      <w:proofErr w:type="gramStart"/>
+      <w:r>
+        <w:rPr>
+          <w:rFonts w:ascii="Times New Roman" w:hAnsi="Times New Roman" w:cs="Times New Roman"/>
+          <w:sz w:val="24"/>
+          <w:szCs w:val="24"/>
+        </w:rPr>
+        <w:t>an is</w:t>
+      </w:r>
+      <w:proofErr w:type="gramEnd"/>
+      <w:r>
+        <w:rPr>
+          <w:rFonts w:ascii="Times New Roman" w:hAnsi="Times New Roman" w:cs="Times New Roman"/>
+          <w:sz w:val="24"/>
+          <w:szCs w:val="24"/>
+        </w:rPr>
+        <w:t xml:space="preserve"> a widely used framework in the development of system </w:t>
+      </w:r>
+      <w:proofErr w:type="spellStart"/>
+      <w:r>
+        <w:rPr>
+          <w:rFonts w:ascii="Times New Roman" w:hAnsi="Times New Roman" w:cs="Times New Roman"/>
+          <w:sz w:val="24"/>
+          <w:szCs w:val="24"/>
+        </w:rPr>
+        <w:t>softwares</w:t>
+      </w:r>
+      <w:proofErr w:type="spellEnd"/>
+      <w:r>
+        <w:rPr>
+          <w:rFonts w:ascii="Times New Roman" w:hAnsi="Times New Roman" w:cs="Times New Roman"/>
+          <w:sz w:val="24"/>
+          <w:szCs w:val="24"/>
+        </w:rPr>
+        <w:t xml:space="preserve"> that is both lightweight and easy to understand. It is composed of several phases which are Initiate, Plan and Estimate, Implement, Revi</w:t>
+      </w:r>
+      <w:r>
+        <w:rPr>
+          <w:rFonts w:ascii="Times New Roman" w:hAnsi="Times New Roman" w:cs="Times New Roman"/>
+          <w:sz w:val="24"/>
+          <w:szCs w:val="24"/>
+        </w:rPr>
+        <w:t>ew and Retrospect, and Release.</w:t>
       </w:r>
     </w:p>
     <w:p>
@@ -2918,6 +3200,8 @@
         <w:jc w:val="both"/>
         <w:rPr>
           <w:rFonts w:ascii="Times New Roman" w:hAnsi="Times New Roman" w:cs="Times New Roman"/>
+          <w:strike/>
+          <w:color w:val="00B0F0"/>
           <w:sz w:val="24"/>
           <w:szCs w:val="24"/>
         </w:rPr>
@@ -2928,7 +3212,15 @@
           <w:sz w:val="24"/>
           <w:szCs w:val="24"/>
         </w:rPr>
-        <w:t>In determining the average responses across the respondents, the median will be used to evaluate the average scores.</w:t>
+        <w:t xml:space="preserve">During the Initiate phase, the researchers will have to create a </w:t>
+      </w:r>
+      <w:r>
+        <w:rPr>
+          <w:rFonts w:ascii="Times New Roman" w:hAnsi="Times New Roman" w:cs="Times New Roman"/>
+          <w:sz w:val="24"/>
+          <w:szCs w:val="24"/>
+        </w:rPr>
+        <w:t>summary</w:t>
       </w:r>
       <w:r>
         <w:rPr>
@@ -2944,171 +3236,15 @@
           <w:sz w:val="24"/>
           <w:szCs w:val="24"/>
         </w:rPr>
-        <w:t xml:space="preserve">The median and percentage will be used as the main statistical tools for tallying the responses from the questionnaire. </w:t>
-      </w:r>
-    </w:p>
-    <w:p>
-      <w:pPr>
-        <w:spacing w:line="480" w:lineRule="auto"/>
-        <w:jc w:val="both"/>
-        <w:rPr>
-          <w:rFonts w:ascii="Times New Roman" w:hAnsi="Times New Roman" w:cs="Times New Roman"/>
-          <w:sz w:val="24"/>
-          <w:szCs w:val="24"/>
-        </w:rPr>
-      </w:pPr>
-      <w:r>
-        <w:rPr>
-          <w:rFonts w:ascii="Times New Roman" w:hAnsi="Times New Roman" w:cs="Times New Roman"/>
-          <w:sz w:val="24"/>
-          <w:szCs w:val="24"/>
-        </w:rPr>
-        <w:tab/>
-      </w:r>
-      <w:r>
-        <w:rPr>
-          <w:rFonts w:ascii="Times New Roman" w:hAnsi="Times New Roman" w:cs="Times New Roman"/>
-          <w:sz w:val="24"/>
-          <w:szCs w:val="24"/>
-        </w:rPr>
-        <w:tab/>
-      </w:r>
-    </w:p>
-    <w:p>
-      <w:pPr>
-        <w:spacing w:line="480" w:lineRule="auto"/>
-        <w:jc w:val="both"/>
-        <w:rPr>
-          <w:rFonts w:ascii="Times New Roman" w:hAnsi="Times New Roman" w:cs="Times New Roman"/>
-          <w:sz w:val="24"/>
-          <w:szCs w:val="24"/>
-        </w:rPr>
-      </w:pPr>
-    </w:p>
-    <w:p>
-      <w:pPr>
-        <w:spacing w:line="480" w:lineRule="auto"/>
-        <w:jc w:val="both"/>
-        <w:rPr>
-          <w:rFonts w:ascii="Times New Roman" w:hAnsi="Times New Roman" w:cs="Times New Roman"/>
-          <w:sz w:val="24"/>
-          <w:szCs w:val="24"/>
-        </w:rPr>
-      </w:pPr>
-    </w:p>
-    <w:p>
-      <w:pPr>
-        <w:spacing w:line="480" w:lineRule="auto"/>
-        <w:jc w:val="both"/>
-        <w:rPr>
-          <w:rFonts w:ascii="Times New Roman" w:hAnsi="Times New Roman" w:cs="Times New Roman"/>
-          <w:sz w:val="24"/>
-          <w:szCs w:val="24"/>
-        </w:rPr>
-      </w:pPr>
-    </w:p>
-    <w:p>
-      <w:pPr>
-        <w:spacing w:line="480" w:lineRule="auto"/>
-        <w:jc w:val="both"/>
-        <w:rPr>
-          <w:rFonts w:ascii="Times New Roman" w:hAnsi="Times New Roman" w:cs="Times New Roman"/>
-          <w:sz w:val="24"/>
-          <w:szCs w:val="24"/>
-        </w:rPr>
-      </w:pPr>
-    </w:p>
-    <w:p>
-      <w:pPr>
-        <w:spacing w:line="480" w:lineRule="auto"/>
-        <w:jc w:val="both"/>
-        <w:rPr>
-          <w:rFonts w:ascii="Times New Roman" w:hAnsi="Times New Roman" w:cs="Times New Roman"/>
-          <w:b/>
-          <w:sz w:val="24"/>
-          <w:szCs w:val="24"/>
-        </w:rPr>
-      </w:pPr>
-      <w:r>
-        <w:rPr>
-          <w:rFonts w:ascii="Times New Roman" w:hAnsi="Times New Roman" w:cs="Times New Roman"/>
-          <w:b/>
-          <w:sz w:val="24"/>
-          <w:szCs w:val="24"/>
-        </w:rPr>
-        <w:t>System Development</w:t>
-      </w:r>
-    </w:p>
-    <w:p>
-      <w:pPr>
-        <w:spacing w:line="480" w:lineRule="auto"/>
-        <w:jc w:val="both"/>
-        <w:rPr>
-          <w:rFonts w:ascii="Times New Roman" w:hAnsi="Times New Roman" w:cs="Times New Roman"/>
-          <w:sz w:val="24"/>
-          <w:szCs w:val="24"/>
-        </w:rPr>
-      </w:pPr>
-      <w:r>
-        <w:rPr>
-          <w:rFonts w:ascii="Times New Roman" w:hAnsi="Times New Roman" w:cs="Times New Roman"/>
-          <w:b/>
-          <w:sz w:val="24"/>
-          <w:szCs w:val="24"/>
-        </w:rPr>
-        <w:tab/>
-      </w:r>
-      <w:r>
-        <w:rPr>
-          <w:rFonts w:ascii="Times New Roman" w:hAnsi="Times New Roman" w:cs="Times New Roman"/>
-          <w:sz w:val="24"/>
-          <w:szCs w:val="24"/>
-        </w:rPr>
-        <w:t xml:space="preserve">The methodology to be used in developing the proposed system is the Scrum agile methodology. The Scrum agile methodology is </w:t>
-      </w:r>
-      <w:proofErr w:type="gramStart"/>
-      <w:r>
-        <w:rPr>
-          <w:rFonts w:ascii="Times New Roman" w:hAnsi="Times New Roman" w:cs="Times New Roman"/>
-          <w:sz w:val="24"/>
-          <w:szCs w:val="24"/>
-        </w:rPr>
-        <w:t>an is</w:t>
-      </w:r>
-      <w:proofErr w:type="gramEnd"/>
-      <w:r>
-        <w:rPr>
-          <w:rFonts w:ascii="Times New Roman" w:hAnsi="Times New Roman" w:cs="Times New Roman"/>
-          <w:sz w:val="24"/>
-          <w:szCs w:val="24"/>
-        </w:rPr>
-        <w:t xml:space="preserve"> a widely used framework in the development of system </w:t>
-      </w:r>
-      <w:proofErr w:type="spellStart"/>
-      <w:r>
-        <w:rPr>
-          <w:rFonts w:ascii="Times New Roman" w:hAnsi="Times New Roman" w:cs="Times New Roman"/>
-          <w:sz w:val="24"/>
-          <w:szCs w:val="24"/>
-        </w:rPr>
-        <w:t>softwares</w:t>
-      </w:r>
-      <w:proofErr w:type="spellEnd"/>
-      <w:r>
-        <w:rPr>
-          <w:rFonts w:ascii="Times New Roman" w:hAnsi="Times New Roman" w:cs="Times New Roman"/>
-          <w:sz w:val="24"/>
-          <w:szCs w:val="24"/>
-        </w:rPr>
-        <w:t xml:space="preserve"> that is both lightweight and easy to understand. It is composed of several phases which are Initiate, Plan and Estimate, Implement, Revi</w:t>
-      </w:r>
-      <w:r>
-        <w:rPr>
-          <w:rFonts w:ascii="Times New Roman" w:hAnsi="Times New Roman" w:cs="Times New Roman"/>
-          <w:sz w:val="24"/>
-          <w:szCs w:val="24"/>
-        </w:rPr>
-        <w:t>ew and Retrospect, and Release.</w:t>
+        <w:t xml:space="preserve">of all the requirements and features that will be implemented to the proposed system. </w:t>
+      </w:r>
+      <w:r>
+        <w:rPr>
+          <w:rFonts w:ascii="Times New Roman" w:hAnsi="Times New Roman" w:cs="Times New Roman"/>
+          <w:sz w:val="24"/>
+          <w:szCs w:val="24"/>
+        </w:rPr>
+        <w:t>The overall design of the proposed system will be formulated by the researchers.</w:t>
       </w:r>
     </w:p>
     <w:p>
@@ -3118,8 +3254,6 @@
         <w:jc w:val="both"/>
         <w:rPr>
           <w:rFonts w:ascii="Times New Roman" w:hAnsi="Times New Roman" w:cs="Times New Roman"/>
-          <w:strike/>
-          <w:color w:val="00B0F0"/>
           <w:sz w:val="24"/>
           <w:szCs w:val="24"/>
         </w:rPr>
@@ -3130,56 +3264,49 @@
           <w:sz w:val="24"/>
           <w:szCs w:val="24"/>
         </w:rPr>
-        <w:t xml:space="preserve">During the Initiate phase, the researchers will have to create a </w:t>
-      </w:r>
-      <w:r>
-        <w:rPr>
-          <w:rFonts w:ascii="Times New Roman" w:hAnsi="Times New Roman" w:cs="Times New Roman"/>
-          <w:sz w:val="24"/>
-          <w:szCs w:val="24"/>
-        </w:rPr>
-        <w:t xml:space="preserve">product backlog </w:t>
-      </w:r>
-      <w:r>
-        <w:rPr>
-          <w:rFonts w:ascii="Times New Roman" w:hAnsi="Times New Roman" w:cs="Times New Roman"/>
-          <w:sz w:val="24"/>
-          <w:szCs w:val="24"/>
-        </w:rPr>
-        <w:t>of all the requirements and features that will be implemented to the proposed system.</w:t>
-      </w:r>
-      <w:r>
-        <w:rPr>
-          <w:rFonts w:ascii="Times New Roman" w:hAnsi="Times New Roman" w:cs="Times New Roman"/>
-          <w:sz w:val="24"/>
-          <w:szCs w:val="24"/>
-        </w:rPr>
-        <w:t xml:space="preserve"> </w:t>
-      </w:r>
-      <w:r>
-        <w:rPr>
-          <w:rFonts w:ascii="Times New Roman" w:hAnsi="Times New Roman" w:cs="Times New Roman"/>
-          <w:sz w:val="24"/>
-          <w:szCs w:val="24"/>
-        </w:rPr>
-        <w:t>This will be done to get an overview of the possible workflow diving into the</w:t>
-      </w:r>
-      <w:r>
-        <w:rPr>
-          <w:rFonts w:ascii="Times New Roman" w:hAnsi="Times New Roman" w:cs="Times New Roman"/>
-          <w:color w:val="FF0000"/>
-          <w:sz w:val="24"/>
-          <w:szCs w:val="24"/>
-        </w:rPr>
-        <w:t xml:space="preserve"> </w:t>
-      </w:r>
-      <w:r>
-        <w:rPr>
-          <w:rFonts w:ascii="Times New Roman" w:hAnsi="Times New Roman" w:cs="Times New Roman"/>
-          <w:sz w:val="24"/>
-          <w:szCs w:val="24"/>
-        </w:rPr>
-        <w:t>Sprint process</w:t>
+        <w:t>I</w:t>
+      </w:r>
+      <w:r>
+        <w:rPr>
+          <w:rFonts w:ascii="Times New Roman" w:hAnsi="Times New Roman" w:cs="Times New Roman"/>
+          <w:sz w:val="24"/>
+          <w:szCs w:val="24"/>
+        </w:rPr>
+        <w:t xml:space="preserve">n the Plan and Estimate phase, the </w:t>
+      </w:r>
+      <w:r>
+        <w:rPr>
+          <w:rFonts w:ascii="Times New Roman" w:hAnsi="Times New Roman" w:cs="Times New Roman"/>
+          <w:sz w:val="24"/>
+          <w:szCs w:val="24"/>
+        </w:rPr>
+        <w:t>researchers will start to layout the activities for the</w:t>
+      </w:r>
+      <w:bookmarkStart w:id="0" w:name="_GoBack"/>
+      <w:bookmarkEnd w:id="0"/>
+      <w:r>
+        <w:rPr>
+          <w:rFonts w:ascii="Times New Roman" w:hAnsi="Times New Roman" w:cs="Times New Roman"/>
+          <w:sz w:val="24"/>
+          <w:szCs w:val="24"/>
+        </w:rPr>
+        <w:t xml:space="preserve"> proposed system</w:t>
+      </w:r>
+      <w:r>
+        <w:rPr>
+          <w:rFonts w:ascii="Times New Roman" w:hAnsi="Times New Roman" w:cs="Times New Roman"/>
+          <w:sz w:val="24"/>
+          <w:szCs w:val="24"/>
+        </w:rPr>
+        <w:t xml:space="preserve">. </w:t>
+      </w:r>
+      <w:r>
+        <w:rPr>
+          <w:rFonts w:ascii="Times New Roman" w:hAnsi="Times New Roman" w:cs="Times New Roman"/>
+          <w:sz w:val="24"/>
+          <w:szCs w:val="24"/>
+        </w:rPr>
+        <w:t>The researchers will establish the design for every activity to be accomplished</w:t>
       </w:r>
       <w:r>
         <w:rPr>
@@ -3207,15 +3334,73 @@
           <w:sz w:val="24"/>
           <w:szCs w:val="24"/>
         </w:rPr>
-        <w:t>I</w:t>
-      </w:r>
-      <w:r>
-        <w:rPr>
-          <w:rFonts w:ascii="Times New Roman" w:hAnsi="Times New Roman" w:cs="Times New Roman"/>
-          <w:sz w:val="24"/>
-          <w:szCs w:val="24"/>
-        </w:rPr>
-        <w:t>n the Plan and Estimate phase, the requirements opted by the customer is elaborated in order to identify the priorities in developing the system. The effort required to develop the features from the client is estimated and the product backlog will be broken down into tasks that will be designated to a Sprint process which will serve as the Sprint's backlog.</w:t>
+        <w:t>In the Implement phase, the</w:t>
+      </w:r>
+      <w:r>
+        <w:rPr>
+          <w:rFonts w:ascii="Times New Roman" w:hAnsi="Times New Roman" w:cs="Times New Roman"/>
+          <w:sz w:val="24"/>
+          <w:szCs w:val="24"/>
+        </w:rPr>
+        <w:t xml:space="preserve"> researchers will begin to fulfill the</w:t>
+      </w:r>
+      <w:r>
+        <w:rPr>
+          <w:rFonts w:ascii="Times New Roman" w:hAnsi="Times New Roman" w:cs="Times New Roman"/>
+          <w:sz w:val="24"/>
+          <w:szCs w:val="24"/>
+        </w:rPr>
+        <w:t xml:space="preserve"> activities </w:t>
+      </w:r>
+      <w:r>
+        <w:rPr>
+          <w:rFonts w:ascii="Times New Roman" w:hAnsi="Times New Roman" w:cs="Times New Roman"/>
+          <w:sz w:val="24"/>
+          <w:szCs w:val="24"/>
+        </w:rPr>
+        <w:t>planned in the previous phase</w:t>
+      </w:r>
+      <w:r>
+        <w:rPr>
+          <w:rFonts w:ascii="Times New Roman" w:hAnsi="Times New Roman" w:cs="Times New Roman"/>
+          <w:sz w:val="24"/>
+          <w:szCs w:val="24"/>
+        </w:rPr>
+        <w:t xml:space="preserve">. </w:t>
+      </w:r>
+      <w:r>
+        <w:rPr>
+          <w:rFonts w:ascii="Times New Roman" w:hAnsi="Times New Roman" w:cs="Times New Roman"/>
+          <w:sz w:val="24"/>
+          <w:szCs w:val="24"/>
+        </w:rPr>
+        <w:t xml:space="preserve">The researchers will have a time </w:t>
+      </w:r>
+      <w:proofErr w:type="spellStart"/>
+      <w:r>
+        <w:rPr>
+          <w:rFonts w:ascii="Times New Roman" w:hAnsi="Times New Roman" w:cs="Times New Roman"/>
+          <w:sz w:val="24"/>
+          <w:szCs w:val="24"/>
+        </w:rPr>
+        <w:t>alotted</w:t>
+      </w:r>
+      <w:proofErr w:type="spellEnd"/>
+      <w:r>
+        <w:rPr>
+          <w:rFonts w:ascii="Times New Roman" w:hAnsi="Times New Roman" w:cs="Times New Roman"/>
+          <w:sz w:val="24"/>
+          <w:szCs w:val="24"/>
+        </w:rPr>
+        <w:t xml:space="preserve"> for finishing each activity</w:t>
+      </w:r>
+      <w:r>
+        <w:rPr>
+          <w:rFonts w:ascii="Times New Roman" w:hAnsi="Times New Roman" w:cs="Times New Roman"/>
+          <w:sz w:val="24"/>
+          <w:szCs w:val="24"/>
+        </w:rPr>
+        <w:t>.</w:t>
       </w:r>
     </w:p>
     <w:p>
@@ -3235,7 +3420,55 @@
           <w:sz w:val="24"/>
           <w:szCs w:val="24"/>
         </w:rPr>
-        <w:t>In the Implement phase, the activities to be done for the Sprint process will be worked on in order to create Sprint Deliverables. The product backlog will also be updated continuously as new Sprint processes are to be accomplished.</w:t>
+        <w:t xml:space="preserve">In the Review and Retrospect phase, the </w:t>
+      </w:r>
+      <w:r>
+        <w:rPr>
+          <w:rFonts w:ascii="Times New Roman" w:hAnsi="Times New Roman" w:cs="Times New Roman"/>
+          <w:sz w:val="24"/>
+          <w:szCs w:val="24"/>
+        </w:rPr>
+        <w:t xml:space="preserve">finished features from doing an activity </w:t>
+      </w:r>
+      <w:r>
+        <w:rPr>
+          <w:rFonts w:ascii="Times New Roman" w:hAnsi="Times New Roman" w:cs="Times New Roman"/>
+          <w:sz w:val="24"/>
+          <w:szCs w:val="24"/>
+        </w:rPr>
+        <w:t xml:space="preserve">will be </w:t>
+      </w:r>
+      <w:r>
+        <w:rPr>
+          <w:rFonts w:ascii="Times New Roman" w:hAnsi="Times New Roman" w:cs="Times New Roman"/>
+          <w:sz w:val="24"/>
+          <w:szCs w:val="24"/>
+        </w:rPr>
+        <w:t>will be reviewed and if there are tasks not finished in time from that activity, it will be included in the next activity</w:t>
+      </w:r>
+      <w:r>
+        <w:rPr>
+          <w:rFonts w:ascii="Times New Roman" w:hAnsi="Times New Roman" w:cs="Times New Roman"/>
+          <w:sz w:val="24"/>
+          <w:szCs w:val="24"/>
+        </w:rPr>
+        <w:t>.</w:t>
+      </w:r>
+      <w:r>
+        <w:rPr>
+          <w:rFonts w:ascii="Times New Roman" w:hAnsi="Times New Roman" w:cs="Times New Roman"/>
+          <w:sz w:val="24"/>
+          <w:szCs w:val="24"/>
+        </w:rPr>
+        <w:t xml:space="preserve"> The researchers will also reflect upon the challenges from the previous activities and improve on the future activities to be done</w:t>
+      </w:r>
+      <w:r>
+        <w:rPr>
+          <w:rFonts w:ascii="Times New Roman" w:hAnsi="Times New Roman" w:cs="Times New Roman"/>
+          <w:sz w:val="24"/>
+          <w:szCs w:val="24"/>
+        </w:rPr>
+        <w:t>.</w:t>
       </w:r>
     </w:p>
     <w:p>
@@ -3255,7 +3488,39 @@
           <w:sz w:val="24"/>
           <w:szCs w:val="24"/>
         </w:rPr>
-        <w:t>In the Review and Retrospect phase, the deliverables that will be procured from undergoing a Sprint shall be reviewed. The overall Sprint process will also be reviewed in order to learn of impediments that can be improved on future Sprints.</w:t>
+        <w:t xml:space="preserve">The Release phase is when the system is </w:t>
+      </w:r>
+      <w:r>
+        <w:rPr>
+          <w:rFonts w:ascii="Times New Roman" w:hAnsi="Times New Roman" w:cs="Times New Roman"/>
+          <w:sz w:val="24"/>
+          <w:szCs w:val="24"/>
+        </w:rPr>
+        <w:t>completely done and the researchers are ready to send it</w:t>
+      </w:r>
+      <w:r>
+        <w:rPr>
+          <w:rFonts w:ascii="Times New Roman" w:hAnsi="Times New Roman" w:cs="Times New Roman"/>
+          <w:sz w:val="24"/>
+          <w:szCs w:val="24"/>
+        </w:rPr>
+        <w:t xml:space="preserve"> over to the client. </w:t>
+      </w:r>
+      <w:r>
+        <w:rPr>
+          <w:rFonts w:ascii="Times New Roman" w:hAnsi="Times New Roman" w:cs="Times New Roman"/>
+          <w:sz w:val="24"/>
+          <w:szCs w:val="24"/>
+        </w:rPr>
+        <w:t>The researchers will also reflect upon the challenges in the whole development process that can be improved on the future projects</w:t>
+      </w:r>
+      <w:r>
+        <w:rPr>
+          <w:rFonts w:ascii="Times New Roman" w:hAnsi="Times New Roman" w:cs="Times New Roman"/>
+          <w:sz w:val="24"/>
+          <w:szCs w:val="24"/>
+        </w:rPr>
+        <w:t>.</w:t>
       </w:r>
     </w:p>
     <w:p>
@@ -3265,51 +3530,13 @@
         <w:jc w:val="both"/>
         <w:rPr>
           <w:rFonts w:ascii="Times New Roman" w:hAnsi="Times New Roman" w:cs="Times New Roman"/>
-          <w:sz w:val="24"/>
-          <w:szCs w:val="24"/>
         </w:rPr>
       </w:pPr>
       <w:r>
         <w:rPr>
-          <w:rFonts w:ascii="Times New Roman" w:hAnsi="Times New Roman" w:cs="Times New Roman"/>
-          <w:sz w:val="24"/>
-          <w:szCs w:val="24"/>
+          <w:noProof/>
         </w:rPr>
         <w:lastRenderedPageBreak/>
-        <w:t xml:space="preserve">The Release phase is when the system is done and is deemed ready to be shipped over to the client. This phase also allows the researchers to retrospect on the project and </w:t>
-      </w:r>
-      <w:proofErr w:type="spellStart"/>
-      <w:r>
-        <w:rPr>
-          <w:rFonts w:ascii="Times New Roman" w:hAnsi="Times New Roman" w:cs="Times New Roman"/>
-          <w:sz w:val="24"/>
-          <w:szCs w:val="24"/>
-        </w:rPr>
-        <w:t>indetify</w:t>
-      </w:r>
-      <w:proofErr w:type="spellEnd"/>
-      <w:r>
-        <w:rPr>
-          <w:rFonts w:ascii="Times New Roman" w:hAnsi="Times New Roman" w:cs="Times New Roman"/>
-          <w:sz w:val="24"/>
-          <w:szCs w:val="24"/>
-        </w:rPr>
-        <w:t xml:space="preserve"> and document the possible improvements that can be implemented in future projects.</w:t>
-      </w:r>
-    </w:p>
-    <w:p>
-      <w:pPr>
-        <w:spacing w:line="480" w:lineRule="auto"/>
-        <w:ind w:firstLine="720"/>
-        <w:jc w:val="both"/>
-        <w:rPr>
-          <w:rFonts w:ascii="Times New Roman" w:hAnsi="Times New Roman" w:cs="Times New Roman"/>
-        </w:rPr>
-      </w:pPr>
-      <w:r>
-        <w:rPr>
-          <w:noProof/>
-        </w:rPr>
         <w:pict w14:anchorId="082A46A1">
           <v:shapetype id="_x0000_t75" coordsize="21600,21600" o:spt="75" o:preferrelative="t" path="m@4@5l@4@11@9@11@9@5xe" filled="f" stroked="f">
             <v:stroke joinstyle="miter"/>
@@ -3404,8 +3631,16 @@
           <w:sz w:val="24"/>
           <w:szCs w:val="24"/>
         </w:rPr>
+        <w:t xml:space="preserve">Figure 1 shows all the classes that will be used on the Web-based Computer-Aided Instruction for Nursery Students and their corresponding methods and the relationships and the attributes of each class in the diagram. The diagram consists of class for Card, Role, User, Teacher, </w:t>
+      </w:r>
+      <w:r>
+        <w:rPr>
+          <w:rFonts w:ascii="Times New Roman" w:hAnsi="Times New Roman" w:cs="Times New Roman"/>
+          <w:sz w:val="24"/>
+          <w:szCs w:val="24"/>
+        </w:rPr>
         <w:lastRenderedPageBreak/>
-        <w:t xml:space="preserve">Figure 1 shows all the classes that will be used on the Web-based Computer-Aided Instruction for Nursery Students and their corresponding methods and the relationships and the attributes of each class in the diagram. The diagram consists of class for Card, Role, User, Teacher, FAQs, Attendance, Parent, Student, </w:t>
+        <w:t xml:space="preserve">FAQs, Attendance, Parent, Student, </w:t>
       </w:r>
       <w:proofErr w:type="spellStart"/>
       <w:r>
@@ -3604,6 +3839,7 @@
           <w:rFonts w:ascii="Times New Roman" w:hAnsi="Times New Roman" w:cs="Times New Roman"/>
           <w:sz w:val="24"/>
         </w:rPr>
+        <w:lastRenderedPageBreak/>
         <w:t>Use case diagrams are a visual representation of a system's requirements, including internal and external factors.</w:t>
       </w:r>
       <w:r>
@@ -3828,16 +4064,7 @@
           <w:sz w:val="24"/>
           <w:szCs w:val="24"/>
         </w:rPr>
-        <w:t xml:space="preserve">teacher. The teacher can validate attendance which </w:t>
-      </w:r>
-      <w:r>
-        <w:rPr>
-          <w:rFonts w:ascii="Times New Roman" w:hAnsi="Times New Roman" w:cs="Times New Roman"/>
-          <w:sz w:val="24"/>
-          <w:szCs w:val="24"/>
-        </w:rPr>
-        <w:lastRenderedPageBreak/>
-        <w:t>includes the student’s activity progress, student’s attendance, modify attendance sheet, and print attendance sheet.</w:t>
+        <w:t>teacher. The teacher can validate attendance which includes the student’s activity progress, student’s attendance, modify attendance sheet, and print attendance sheet.</w:t>
       </w:r>
     </w:p>
     <w:p>
@@ -6716,25 +6943,7 @@
                 <w:sz w:val="24"/>
                 <w:szCs w:val="24"/>
               </w:rPr>
-              <w:t xml:space="preserve">Parent views </w:t>
-            </w:r>
-            <w:proofErr w:type="spellStart"/>
-            <w:r>
-              <w:rPr>
-                <w:rFonts w:ascii="Times New Roman" w:hAnsi="Times New Roman" w:cs="Times New Roman"/>
-                <w:sz w:val="24"/>
-                <w:szCs w:val="24"/>
-              </w:rPr>
-              <w:t>students</w:t>
-            </w:r>
-            <w:proofErr w:type="spellEnd"/>
-            <w:r>
-              <w:rPr>
-                <w:rFonts w:ascii="Times New Roman" w:hAnsi="Times New Roman" w:cs="Times New Roman"/>
-                <w:sz w:val="24"/>
-                <w:szCs w:val="24"/>
-              </w:rPr>
-              <w:t xml:space="preserve"> progress</w:t>
+              <w:t>Parent views students progress</w:t>
             </w:r>
           </w:p>
         </w:tc>
@@ -6757,25 +6966,7 @@
                 <w:sz w:val="24"/>
                 <w:szCs w:val="24"/>
               </w:rPr>
-              <w:t xml:space="preserve">Display </w:t>
-            </w:r>
-            <w:proofErr w:type="spellStart"/>
-            <w:r>
-              <w:rPr>
-                <w:rFonts w:ascii="Times New Roman" w:hAnsi="Times New Roman" w:cs="Times New Roman"/>
-                <w:sz w:val="24"/>
-                <w:szCs w:val="24"/>
-              </w:rPr>
-              <w:t>students</w:t>
-            </w:r>
-            <w:proofErr w:type="spellEnd"/>
-            <w:r>
-              <w:rPr>
-                <w:rFonts w:ascii="Times New Roman" w:hAnsi="Times New Roman" w:cs="Times New Roman"/>
-                <w:sz w:val="24"/>
-                <w:szCs w:val="24"/>
-              </w:rPr>
-              <w:t xml:space="preserve"> progress </w:t>
+              <w:t xml:space="preserve">Display students progress </w:t>
             </w:r>
           </w:p>
         </w:tc>
@@ -20418,7 +20609,7 @@
 </file>
 
 <file path=word/styles.xml><?xml version="1.0" encoding="utf-8"?>
-<w:styles xmlns:mc="http://schemas.openxmlformats.org/markup-compatibility/2006" xmlns:r="http://schemas.openxmlformats.org/officeDocument/2006/relationships" xmlns:w="http://schemas.openxmlformats.org/wordprocessingml/2006/main" xmlns:w14="http://schemas.microsoft.com/office/word/2010/wordml" xmlns:w15="http://schemas.microsoft.com/office/word/2012/wordml" mc:Ignorable="w14 w15">
+<w:styles xmlns:mc="http://schemas.openxmlformats.org/markup-compatibility/2006" xmlns:r="http://schemas.openxmlformats.org/officeDocument/2006/relationships" xmlns:w="http://schemas.openxmlformats.org/wordprocessingml/2006/main" xmlns:w14="http://schemas.microsoft.com/office/word/2010/wordml" xmlns:w15="http://schemas.microsoft.com/office/word/2012/wordml" xmlns:w16se="http://schemas.microsoft.com/office/word/2015/wordml/symex" mc:Ignorable="w14 w15 w16se">
   <w:docDefaults>
     <w:rPrDefault>
       <w:rPr>
@@ -21264,20 +21455,20 @@
 </file>
 
 <file path=customXml/item1.xml><?xml version="1.0" encoding="utf-8"?>
+<p:properties xmlns:p="http://schemas.microsoft.com/office/2006/metadata/properties" xmlns:xsi="http://www.w3.org/2001/XMLSchema-instance" xmlns:pc="http://schemas.microsoft.com/office/infopath/2007/PartnerControls">
+  <documentManagement>
+    <ReferenceId xmlns="7ef2587b-823d-4cda-bb1f-d0dc1fa5456b" xsi:nil="true"/>
+  </documentManagement>
+</p:properties>
+</file>
+
+<file path=customXml/item2.xml><?xml version="1.0" encoding="utf-8"?>
 <?mso-contentType ?>
 <FormTemplates xmlns="http://schemas.microsoft.com/sharepoint/v3/contenttype/forms">
   <Display>DocumentLibraryForm</Display>
   <Edit>DocumentLibraryForm</Edit>
   <New>DocumentLibraryForm</New>
 </FormTemplates>
-</file>
-
-<file path=customXml/item2.xml><?xml version="1.0" encoding="utf-8"?>
-<p:properties xmlns:p="http://schemas.microsoft.com/office/2006/metadata/properties" xmlns:xsi="http://www.w3.org/2001/XMLSchema-instance" xmlns:pc="http://schemas.microsoft.com/office/infopath/2007/PartnerControls">
-  <documentManagement>
-    <ReferenceId xmlns="7ef2587b-823d-4cda-bb1f-d0dc1fa5456b" xsi:nil="true"/>
-  </documentManagement>
-</p:properties>
 </file>
 
 <file path=customXml/item3.xml><?xml version="1.0" encoding="utf-8"?>
@@ -21437,19 +21628,19 @@
 </file>
 
 <file path=customXml/itemProps1.xml><?xml version="1.0" encoding="utf-8"?>
-<ds:datastoreItem xmlns:ds="http://schemas.openxmlformats.org/officeDocument/2006/customXml" ds:itemID="{202C7240-20E9-4DB4-A4D2-62114D151306}">
+<ds:datastoreItem xmlns:ds="http://schemas.openxmlformats.org/officeDocument/2006/customXml" ds:itemID="{1AF4120D-BB60-4453-9501-F454DC2D0B44}">
   <ds:schemaRefs>
-    <ds:schemaRef ds:uri="http://schemas.microsoft.com/sharepoint/v3/contenttype/forms"/>
+    <ds:schemaRef ds:uri="http://schemas.microsoft.com/office/2006/metadata/properties"/>
+    <ds:schemaRef ds:uri="http://schemas.microsoft.com/office/infopath/2007/PartnerControls"/>
+    <ds:schemaRef ds:uri="7ef2587b-823d-4cda-bb1f-d0dc1fa5456b"/>
   </ds:schemaRefs>
 </ds:datastoreItem>
 </file>
 
 <file path=customXml/itemProps2.xml><?xml version="1.0" encoding="utf-8"?>
-<ds:datastoreItem xmlns:ds="http://schemas.openxmlformats.org/officeDocument/2006/customXml" ds:itemID="{1AF4120D-BB60-4453-9501-F454DC2D0B44}">
+<ds:datastoreItem xmlns:ds="http://schemas.openxmlformats.org/officeDocument/2006/customXml" ds:itemID="{202C7240-20E9-4DB4-A4D2-62114D151306}">
   <ds:schemaRefs>
-    <ds:schemaRef ds:uri="http://schemas.microsoft.com/office/2006/metadata/properties"/>
-    <ds:schemaRef ds:uri="http://schemas.microsoft.com/office/infopath/2007/PartnerControls"/>
-    <ds:schemaRef ds:uri="7ef2587b-823d-4cda-bb1f-d0dc1fa5456b"/>
+    <ds:schemaRef ds:uri="http://schemas.microsoft.com/sharepoint/v3/contenttype/forms"/>
   </ds:schemaRefs>
 </ds:datastoreItem>
 </file>
@@ -21473,7 +21664,7 @@
 </file>
 
 <file path=customXml/itemProps4.xml><?xml version="1.0" encoding="utf-8"?>
-<ds:datastoreItem xmlns:ds="http://schemas.openxmlformats.org/officeDocument/2006/customXml" ds:itemID="{1A5A1F69-DC93-4CA3-8EC4-903F54292831}">
+<ds:datastoreItem xmlns:ds="http://schemas.openxmlformats.org/officeDocument/2006/customXml" ds:itemID="{E4417C0E-DA0D-4253-B7FF-B7DB2E48BA2E}">
   <ds:schemaRefs>
     <ds:schemaRef ds:uri="http://schemas.openxmlformats.org/officeDocument/2006/bibliography"/>
   </ds:schemaRefs>

--- a/REVISIONS 5-30-2021/CAI Preschool - Chapter 3.docx
+++ b/REVISIONS 5-30-2021/CAI Preschool - Chapter 3.docx
@@ -1142,27 +1142,7 @@
           <w:sz w:val="24"/>
           <w:szCs w:val="24"/>
         </w:rPr>
-        <w:t xml:space="preserve"> from </w:t>
-      </w:r>
-      <w:proofErr w:type="spellStart"/>
-      <w:r>
-        <w:rPr>
-          <w:rFonts w:ascii="Times New Roman" w:hAnsi="Times New Roman" w:cs="Times New Roman"/>
-          <w:color w:val="00B0F0"/>
-          <w:sz w:val="24"/>
-          <w:szCs w:val="24"/>
-        </w:rPr>
-        <w:t>Cabuyao</w:t>
-      </w:r>
-      <w:proofErr w:type="spellEnd"/>
-      <w:r>
-        <w:rPr>
-          <w:rFonts w:ascii="Times New Roman" w:hAnsi="Times New Roman" w:cs="Times New Roman"/>
-          <w:color w:val="00B0F0"/>
-          <w:sz w:val="24"/>
-          <w:szCs w:val="24"/>
-        </w:rPr>
-        <w:t xml:space="preserve"> City</w:t>
+        <w:t xml:space="preserve"> from Cabuyao City</w:t>
       </w:r>
       <w:r>
         <w:rPr>
@@ -1405,9 +1385,8 @@
           <w:sz w:val="24"/>
           <w:szCs w:val="24"/>
         </w:rPr>
-        <w:t xml:space="preserve">must have </w:t>
-      </w:r>
-      <w:proofErr w:type="spellStart"/>
+        <w:t>must have atleast five years</w:t>
+      </w:r>
       <w:r>
         <w:rPr>
           <w:rFonts w:ascii="Times New Roman" w:hAnsi="Times New Roman" w:cs="Times New Roman"/>
@@ -1415,46 +1394,7 @@
           <w:sz w:val="24"/>
           <w:szCs w:val="24"/>
         </w:rPr>
-        <w:t>atleast</w:t>
-      </w:r>
-      <w:proofErr w:type="spellEnd"/>
-      <w:r>
-        <w:rPr>
-          <w:rFonts w:ascii="Times New Roman" w:hAnsi="Times New Roman" w:cs="Times New Roman"/>
-          <w:color w:val="00B0F0"/>
-          <w:sz w:val="24"/>
-          <w:szCs w:val="24"/>
-        </w:rPr>
-        <w:t xml:space="preserve"> five years</w:t>
-      </w:r>
-      <w:r>
-        <w:rPr>
-          <w:rFonts w:ascii="Times New Roman" w:hAnsi="Times New Roman" w:cs="Times New Roman"/>
-          <w:color w:val="00B0F0"/>
-          <w:sz w:val="24"/>
-          <w:szCs w:val="24"/>
-        </w:rPr>
-        <w:t xml:space="preserve"> </w:t>
-      </w:r>
-      <w:proofErr w:type="gramStart"/>
-      <w:r>
-        <w:rPr>
-          <w:rFonts w:ascii="Times New Roman" w:hAnsi="Times New Roman" w:cs="Times New Roman"/>
-          <w:color w:val="00B0F0"/>
-          <w:sz w:val="24"/>
-          <w:szCs w:val="24"/>
-        </w:rPr>
-        <w:t>of  work</w:t>
-      </w:r>
-      <w:proofErr w:type="gramEnd"/>
-      <w:r>
-        <w:rPr>
-          <w:rFonts w:ascii="Times New Roman" w:hAnsi="Times New Roman" w:cs="Times New Roman"/>
-          <w:color w:val="00B0F0"/>
-          <w:sz w:val="24"/>
-          <w:szCs w:val="24"/>
-        </w:rPr>
-        <w:t xml:space="preserve"> experience </w:t>
+        <w:t xml:space="preserve"> of  work experience </w:t>
       </w:r>
       <w:r>
         <w:rPr>
@@ -1739,7 +1679,6 @@
         </w:rPr>
         <w:t xml:space="preserve"> </w:t>
       </w:r>
-      <w:proofErr w:type="gramStart"/>
       <w:r>
         <w:rPr>
           <w:rFonts w:ascii="Times New Roman" w:hAnsi="Times New Roman" w:cs="Times New Roman"/>
@@ -1765,9 +1704,8 @@
           <w:sz w:val="24"/>
           <w:szCs w:val="24"/>
         </w:rPr>
-        <w:t>the</w:t>
-      </w:r>
-      <w:proofErr w:type="gramEnd"/>
+        <w:t xml:space="preserve">the </w:t>
+      </w:r>
       <w:r>
         <w:rPr>
           <w:rFonts w:ascii="Times New Roman" w:hAnsi="Times New Roman" w:cs="Times New Roman"/>
@@ -1775,7 +1713,7 @@
           <w:sz w:val="24"/>
           <w:szCs w:val="24"/>
         </w:rPr>
-        <w:t xml:space="preserve"> </w:t>
+        <w:t xml:space="preserve">articles, researches, and journals </w:t>
       </w:r>
       <w:r>
         <w:rPr>
@@ -1784,7 +1722,7 @@
           <w:sz w:val="24"/>
           <w:szCs w:val="24"/>
         </w:rPr>
-        <w:t xml:space="preserve">articles, researches, and journals </w:t>
+        <w:t>that are shelved and can be easily accessed in a library</w:t>
       </w:r>
       <w:r>
         <w:rPr>
@@ -1793,15 +1731,6 @@
           <w:sz w:val="24"/>
           <w:szCs w:val="24"/>
         </w:rPr>
-        <w:t>that are shelved and can be easily accessed in a library</w:t>
-      </w:r>
-      <w:r>
-        <w:rPr>
-          <w:rFonts w:ascii="Times New Roman" w:hAnsi="Times New Roman" w:cs="Times New Roman"/>
-          <w:color w:val="00B0F0"/>
-          <w:sz w:val="24"/>
-          <w:szCs w:val="24"/>
-        </w:rPr>
         <w:t xml:space="preserve">. </w:t>
       </w:r>
       <w:r>
@@ -1834,33 +1763,15 @@
           <w:sz w:val="24"/>
           <w:szCs w:val="24"/>
         </w:rPr>
-        <w:t xml:space="preserve"> the </w:t>
-      </w:r>
-      <w:proofErr w:type="spellStart"/>
-      <w:r>
-        <w:rPr>
-          <w:rFonts w:ascii="Times New Roman" w:hAnsi="Times New Roman" w:cs="Times New Roman"/>
-          <w:sz w:val="24"/>
-          <w:szCs w:val="24"/>
-        </w:rPr>
-        <w:t>researchers</w:t>
-      </w:r>
-      <w:r>
-        <w:rPr>
-          <w:rFonts w:ascii="Times New Roman" w:hAnsi="Times New Roman" w:cs="Times New Roman"/>
-          <w:sz w:val="24"/>
-          <w:szCs w:val="24"/>
-        </w:rPr>
-        <w:t>as</w:t>
-      </w:r>
-      <w:proofErr w:type="spellEnd"/>
-      <w:r>
-        <w:rPr>
-          <w:rFonts w:ascii="Times New Roman" w:hAnsi="Times New Roman" w:cs="Times New Roman"/>
-          <w:sz w:val="24"/>
-          <w:szCs w:val="24"/>
-        </w:rPr>
-        <w:t xml:space="preserve"> they</w:t>
+        <w:t xml:space="preserve"> the researchers</w:t>
+      </w:r>
+      <w:r>
+        <w:rPr>
+          <w:rFonts w:ascii="Times New Roman" w:hAnsi="Times New Roman" w:cs="Times New Roman"/>
+          <w:sz w:val="24"/>
+          <w:szCs w:val="24"/>
+        </w:rPr>
+        <w:t>as they</w:t>
       </w:r>
       <w:r>
         <w:rPr>
@@ -1955,15 +1866,7 @@
           <w:sz w:val="24"/>
           <w:szCs w:val="24"/>
         </w:rPr>
-        <w:t>survey</w:t>
-      </w:r>
-      <w:r>
-        <w:rPr>
-          <w:rFonts w:ascii="Times New Roman" w:hAnsi="Times New Roman" w:cs="Times New Roman"/>
-          <w:sz w:val="24"/>
-          <w:szCs w:val="24"/>
-        </w:rPr>
-        <w:t xml:space="preserve"> </w:t>
+        <w:t xml:space="preserve">survey </w:t>
       </w:r>
       <w:r>
         <w:rPr>
@@ -2003,15 +1906,7 @@
           <w:sz w:val="24"/>
           <w:szCs w:val="24"/>
         </w:rPr>
-        <w:t>survey</w:t>
-      </w:r>
-      <w:r>
-        <w:rPr>
-          <w:rFonts w:ascii="Times New Roman" w:hAnsi="Times New Roman" w:cs="Times New Roman"/>
-          <w:sz w:val="24"/>
-          <w:szCs w:val="24"/>
-        </w:rPr>
-        <w:t xml:space="preserve"> </w:t>
+        <w:t xml:space="preserve">survey </w:t>
       </w:r>
       <w:r>
         <w:rPr>
@@ -2320,43 +2215,7 @@
           <w:szCs w:val="24"/>
         </w:rPr>
         <w:tab/>
-        <w:t xml:space="preserve">Even after the extensive search of related information on the internet, the researchers proceeded to go to the school library in </w:t>
-      </w:r>
-      <w:proofErr w:type="spellStart"/>
-      <w:r>
-        <w:rPr>
-          <w:rFonts w:ascii="Times New Roman" w:hAnsi="Times New Roman" w:cs="Times New Roman"/>
-          <w:sz w:val="24"/>
-          <w:szCs w:val="24"/>
-        </w:rPr>
-        <w:t>Pamantasan</w:t>
-      </w:r>
-      <w:proofErr w:type="spellEnd"/>
-      <w:r>
-        <w:rPr>
-          <w:rFonts w:ascii="Times New Roman" w:hAnsi="Times New Roman" w:cs="Times New Roman"/>
-          <w:sz w:val="24"/>
-          <w:szCs w:val="24"/>
-        </w:rPr>
-        <w:t xml:space="preserve"> ng </w:t>
-      </w:r>
-      <w:proofErr w:type="spellStart"/>
-      <w:r>
-        <w:rPr>
-          <w:rFonts w:ascii="Times New Roman" w:hAnsi="Times New Roman" w:cs="Times New Roman"/>
-          <w:sz w:val="24"/>
-          <w:szCs w:val="24"/>
-        </w:rPr>
-        <w:t>Cabuyao</w:t>
-      </w:r>
-      <w:proofErr w:type="spellEnd"/>
-      <w:r>
-        <w:rPr>
-          <w:rFonts w:ascii="Times New Roman" w:hAnsi="Times New Roman" w:cs="Times New Roman"/>
-          <w:sz w:val="24"/>
-          <w:szCs w:val="24"/>
-        </w:rPr>
-        <w:t xml:space="preserve">. The purpose was to look for more reliable resources like previous studies and researches which prove to be more credible than other online references. </w:t>
+        <w:t xml:space="preserve">Even after the extensive search of related information on the internet, the researchers proceeded to go to the school library in Pamantasan ng Cabuyao. The purpose was to look for more reliable resources like previous studies and researches which prove to be more credible than other online references. </w:t>
       </w:r>
       <w:r>
         <w:rPr>
@@ -2431,15 +2290,7 @@
           <w:sz w:val="24"/>
           <w:szCs w:val="24"/>
         </w:rPr>
-        <w:t>survey</w:t>
-      </w:r>
-      <w:r>
-        <w:rPr>
-          <w:rFonts w:ascii="Times New Roman" w:hAnsi="Times New Roman" w:cs="Times New Roman"/>
-          <w:sz w:val="24"/>
-          <w:szCs w:val="24"/>
-        </w:rPr>
-        <w:t xml:space="preserve"> </w:t>
+        <w:t xml:space="preserve">survey </w:t>
       </w:r>
       <w:r>
         <w:rPr>
@@ -2463,15 +2314,7 @@
           <w:sz w:val="24"/>
           <w:szCs w:val="24"/>
         </w:rPr>
-        <w:t>survey</w:t>
-      </w:r>
-      <w:r>
-        <w:rPr>
-          <w:rFonts w:ascii="Times New Roman" w:hAnsi="Times New Roman" w:cs="Times New Roman"/>
-          <w:sz w:val="24"/>
-          <w:szCs w:val="24"/>
-        </w:rPr>
-        <w:t xml:space="preserve"> </w:t>
+        <w:t xml:space="preserve">survey </w:t>
       </w:r>
       <w:r>
         <w:rPr>
@@ -2596,15 +2439,7 @@
           <w:sz w:val="24"/>
           <w:szCs w:val="24"/>
         </w:rPr>
-        <w:t>survey</w:t>
-      </w:r>
-      <w:r>
-        <w:rPr>
-          <w:rFonts w:ascii="Times New Roman" w:hAnsi="Times New Roman" w:cs="Times New Roman"/>
-          <w:sz w:val="24"/>
-          <w:szCs w:val="24"/>
-        </w:rPr>
-        <w:t xml:space="preserve"> </w:t>
+        <w:t xml:space="preserve">survey </w:t>
       </w:r>
       <w:r>
         <w:rPr>
@@ -2644,15 +2479,7 @@
           <w:sz w:val="24"/>
           <w:szCs w:val="24"/>
         </w:rPr>
-        <w:t>survey</w:t>
-      </w:r>
-      <w:r>
-        <w:rPr>
-          <w:rFonts w:ascii="Times New Roman" w:hAnsi="Times New Roman" w:cs="Times New Roman"/>
-          <w:sz w:val="24"/>
-          <w:szCs w:val="24"/>
-        </w:rPr>
-        <w:t xml:space="preserve"> </w:t>
+        <w:t xml:space="preserve">survey </w:t>
       </w:r>
       <w:r>
         <w:rPr>
@@ -3302,43 +3129,7 @@
           <w:sz w:val="24"/>
           <w:szCs w:val="24"/>
         </w:rPr>
-        <w:t xml:space="preserve">The methodology to be used in developing the proposed system is the Scrum agile methodology. The Scrum agile methodology is </w:t>
-      </w:r>
-      <w:proofErr w:type="gramStart"/>
-      <w:r>
-        <w:rPr>
-          <w:rFonts w:ascii="Times New Roman" w:hAnsi="Times New Roman" w:cs="Times New Roman"/>
-          <w:sz w:val="24"/>
-          <w:szCs w:val="24"/>
-        </w:rPr>
-        <w:t>an is</w:t>
-      </w:r>
-      <w:proofErr w:type="gramEnd"/>
-      <w:r>
-        <w:rPr>
-          <w:rFonts w:ascii="Times New Roman" w:hAnsi="Times New Roman" w:cs="Times New Roman"/>
-          <w:sz w:val="24"/>
-          <w:szCs w:val="24"/>
-        </w:rPr>
-        <w:t xml:space="preserve"> a widely used framework in the development of system </w:t>
-      </w:r>
-      <w:proofErr w:type="spellStart"/>
-      <w:r>
-        <w:rPr>
-          <w:rFonts w:ascii="Times New Roman" w:hAnsi="Times New Roman" w:cs="Times New Roman"/>
-          <w:sz w:val="24"/>
-          <w:szCs w:val="24"/>
-        </w:rPr>
-        <w:t>softwares</w:t>
-      </w:r>
-      <w:proofErr w:type="spellEnd"/>
-      <w:r>
-        <w:rPr>
-          <w:rFonts w:ascii="Times New Roman" w:hAnsi="Times New Roman" w:cs="Times New Roman"/>
-          <w:sz w:val="24"/>
-          <w:szCs w:val="24"/>
-        </w:rPr>
-        <w:t xml:space="preserve"> that is both lightweight and easy to understand. It is composed of several phases which are Initiate, Plan and Estimate, Implement, Revi</w:t>
+        <w:t>The methodology to be used in developing the proposed system is the Scrum agile methodology. The Scrum agile methodology is an is a widely used framework in the development of system softwares that is both lightweight and easy to understand. It is composed of several phases which are Initiate, Plan and Estimate, Implement, Revi</w:t>
       </w:r>
       <w:r>
         <w:rPr>
@@ -3520,25 +3311,7 @@
           <w:sz w:val="24"/>
           <w:szCs w:val="24"/>
         </w:rPr>
-        <w:t xml:space="preserve">The researchers will have a time </w:t>
-      </w:r>
-      <w:proofErr w:type="spellStart"/>
-      <w:r>
-        <w:rPr>
-          <w:rFonts w:ascii="Times New Roman" w:hAnsi="Times New Roman" w:cs="Times New Roman"/>
-          <w:sz w:val="24"/>
-          <w:szCs w:val="24"/>
-        </w:rPr>
-        <w:t>alotted</w:t>
-      </w:r>
-      <w:proofErr w:type="spellEnd"/>
-      <w:r>
-        <w:rPr>
-          <w:rFonts w:ascii="Times New Roman" w:hAnsi="Times New Roman" w:cs="Times New Roman"/>
-          <w:sz w:val="24"/>
-          <w:szCs w:val="24"/>
-        </w:rPr>
-        <w:t xml:space="preserve"> for finishing each activity</w:t>
+        <w:t>The researchers will have a time alotted for finishing each activity</w:t>
       </w:r>
       <w:r>
         <w:rPr>
@@ -3704,7 +3477,7 @@
             <o:lock v:ext="edit" aspectratio="t"/>
           </v:shapetype>
           <v:shape id="_x0000_s1027" type="#_x0000_t75" style="position:absolute;left:0;text-align:left;margin-left:-9.25pt;margin-top:83.9pt;width:475.55pt;height:412.75pt;z-index:251659264;mso-position-horizontal-relative:text;mso-position-vertical-relative:text;mso-width-relative:page;mso-height-relative:page">
-            <v:imagedata r:id="rId8" o:title="ClassDiagram"/>
+            <v:imagedata r:id="rId10" o:title="ClassDiagram"/>
             <w10:wrap type="square"/>
           </v:shape>
         </w:pict>
@@ -3786,79 +3559,7 @@
           <w:szCs w:val="24"/>
         </w:rPr>
         <w:lastRenderedPageBreak/>
-        <w:t xml:space="preserve">FAQs, Attendance, Parent, Student, </w:t>
-      </w:r>
-      <w:proofErr w:type="spellStart"/>
-      <w:r>
-        <w:rPr>
-          <w:rFonts w:ascii="Times New Roman" w:hAnsi="Times New Roman" w:cs="Times New Roman"/>
-          <w:sz w:val="24"/>
-          <w:szCs w:val="24"/>
-        </w:rPr>
-        <w:t>ParentsArea</w:t>
-      </w:r>
-      <w:proofErr w:type="spellEnd"/>
-      <w:r>
-        <w:rPr>
-          <w:rFonts w:ascii="Times New Roman" w:hAnsi="Times New Roman" w:cs="Times New Roman"/>
-          <w:sz w:val="24"/>
-          <w:szCs w:val="24"/>
-        </w:rPr>
-        <w:t xml:space="preserve">, Announcement, Subject, Subjects Area, Subject Grade, </w:t>
-      </w:r>
-      <w:proofErr w:type="spellStart"/>
-      <w:r>
-        <w:rPr>
-          <w:rFonts w:ascii="Times New Roman" w:hAnsi="Times New Roman" w:cs="Times New Roman"/>
-          <w:sz w:val="24"/>
-          <w:szCs w:val="24"/>
-        </w:rPr>
-        <w:t>KidsArea</w:t>
-      </w:r>
-      <w:proofErr w:type="spellEnd"/>
-      <w:r>
-        <w:rPr>
-          <w:rFonts w:ascii="Times New Roman" w:hAnsi="Times New Roman" w:cs="Times New Roman"/>
-          <w:sz w:val="24"/>
-          <w:szCs w:val="24"/>
-        </w:rPr>
-        <w:t xml:space="preserve">, Video, </w:t>
-      </w:r>
-      <w:proofErr w:type="spellStart"/>
-      <w:r>
-        <w:rPr>
-          <w:rFonts w:ascii="Times New Roman" w:hAnsi="Times New Roman" w:cs="Times New Roman"/>
-          <w:sz w:val="24"/>
-          <w:szCs w:val="24"/>
-        </w:rPr>
-        <w:t>VideoRoom</w:t>
-      </w:r>
-      <w:proofErr w:type="spellEnd"/>
-      <w:r>
-        <w:rPr>
-          <w:rFonts w:ascii="Times New Roman" w:hAnsi="Times New Roman" w:cs="Times New Roman"/>
-          <w:sz w:val="24"/>
-          <w:szCs w:val="24"/>
-        </w:rPr>
-        <w:t xml:space="preserve">, Category, </w:t>
-      </w:r>
-      <w:proofErr w:type="spellStart"/>
-      <w:r>
-        <w:rPr>
-          <w:rFonts w:ascii="Times New Roman" w:hAnsi="Times New Roman" w:cs="Times New Roman"/>
-          <w:sz w:val="24"/>
-          <w:szCs w:val="24"/>
-        </w:rPr>
-        <w:t>TrialQuestion</w:t>
-      </w:r>
-      <w:proofErr w:type="spellEnd"/>
-      <w:r>
-        <w:rPr>
-          <w:rFonts w:ascii="Times New Roman" w:hAnsi="Times New Roman" w:cs="Times New Roman"/>
-          <w:sz w:val="24"/>
-          <w:szCs w:val="24"/>
-        </w:rPr>
-        <w:t>, Topic, Assessments, and Choices.</w:t>
+        <w:t>FAQs, Attendance, Parent, Student, ParentsArea, Announcement, Subject, Subjects Area, Subject Grade, KidsArea, Video, VideoRoom, Category, TrialQuestion, Topic, Assessments, and Choices.</w:t>
       </w:r>
     </w:p>
     <w:p>
@@ -3878,25 +3579,7 @@
           <w:sz w:val="24"/>
           <w:szCs w:val="24"/>
         </w:rPr>
-        <w:t xml:space="preserve">The parents, student, and teacher inherit the User table’s instances or properties which provide the needs for users, such as username, password, first name, middle name, last name, </w:t>
-      </w:r>
-      <w:proofErr w:type="gramStart"/>
-      <w:r>
-        <w:rPr>
-          <w:rFonts w:ascii="Times New Roman" w:hAnsi="Times New Roman" w:cs="Times New Roman"/>
-          <w:sz w:val="24"/>
-          <w:szCs w:val="24"/>
-        </w:rPr>
-        <w:t>sex</w:t>
-      </w:r>
-      <w:proofErr w:type="gramEnd"/>
-      <w:r>
-        <w:rPr>
-          <w:rFonts w:ascii="Times New Roman" w:hAnsi="Times New Roman" w:cs="Times New Roman"/>
-          <w:sz w:val="24"/>
-          <w:szCs w:val="24"/>
-        </w:rPr>
-        <w:t>, date of birth, profile, picture, role, and status of an account. The parent has property affiliation, email, and contact number. The teacher has properties of email and contact number. While the student contains the section and their parent.</w:t>
+        <w:t>The parents, student, and teacher inherit the User table’s instances or properties which provide the needs for users, such as username, password, first name, middle name, last name, sex, date of birth, profile, picture, role, and status of an account. The parent has property affiliation, email, and contact number. The teacher has properties of email and contact number. While the student contains the section and their parent.</w:t>
       </w:r>
     </w:p>
     <w:p>
@@ -4021,7 +3704,7 @@
                     <pic:cNvPicPr/>
                   </pic:nvPicPr>
                   <pic:blipFill>
-                    <a:blip r:embed="rId9">
+                    <a:blip r:embed="rId11">
                       <a:extLst>
                         <a:ext uri="{28A0092B-C50C-407E-A947-70E740481C1C}">
                           <a14:useLocalDpi xmlns:a14="http://schemas.microsoft.com/office/drawing/2010/main" val="0"/>
@@ -4264,7 +3947,7 @@
                     <pic:cNvPicPr/>
                   </pic:nvPicPr>
                   <pic:blipFill>
-                    <a:blip r:embed="rId10">
+                    <a:blip r:embed="rId12">
                       <a:extLst>
                         <a:ext uri="{28A0092B-C50C-407E-A947-70E740481C1C}">
                           <a14:useLocalDpi xmlns:a14="http://schemas.microsoft.com/office/drawing/2010/main" val="0"/>
@@ -4554,7 +4237,7 @@
                     <pic:cNvPicPr/>
                   </pic:nvPicPr>
                   <pic:blipFill>
-                    <a:blip r:embed="rId11">
+                    <a:blip r:embed="rId13">
                       <a:extLst>
                         <a:ext uri="{28A0092B-C50C-407E-A947-70E740481C1C}">
                           <a14:useLocalDpi xmlns:a14="http://schemas.microsoft.com/office/drawing/2010/main" val="0"/>
@@ -4746,7 +4429,7 @@
                     <pic:cNvPicPr/>
                   </pic:nvPicPr>
                   <pic:blipFill>
-                    <a:blip r:embed="rId12">
+                    <a:blip r:embed="rId14">
                       <a:extLst>
                         <a:ext uri="{28A0092B-C50C-407E-A947-70E740481C1C}">
                           <a14:useLocalDpi xmlns:a14="http://schemas.microsoft.com/office/drawing/2010/main" val="0"/>
@@ -5024,7 +4707,7 @@
                     <pic:cNvPicPr/>
                   </pic:nvPicPr>
                   <pic:blipFill>
-                    <a:blip r:embed="rId13">
+                    <a:blip r:embed="rId15">
                       <a:extLst>
                         <a:ext uri="{28A0092B-C50C-407E-A947-70E740481C1C}">
                           <a14:useLocalDpi xmlns:a14="http://schemas.microsoft.com/office/drawing/2010/main" val="0"/>
@@ -5217,7 +4900,7 @@
                     <pic:cNvPicPr/>
                   </pic:nvPicPr>
                   <pic:blipFill>
-                    <a:blip r:embed="rId14">
+                    <a:blip r:embed="rId16">
                       <a:extLst>
                         <a:ext uri="{28A0092B-C50C-407E-A947-70E740481C1C}">
                           <a14:useLocalDpi xmlns:a14="http://schemas.microsoft.com/office/drawing/2010/main" val="0"/>
@@ -9755,7 +9438,7 @@
                     </pic:cNvPicPr>
                   </pic:nvPicPr>
                   <pic:blipFill>
-                    <a:blip r:embed="rId15">
+                    <a:blip r:embed="rId17">
                       <a:extLst>
                         <a:ext uri="{28A0092B-C50C-407E-A947-70E740481C1C}">
                           <a14:useLocalDpi xmlns:a14="http://schemas.microsoft.com/office/drawing/2010/main" val="0"/>
@@ -9875,25 +9558,7 @@
           <w:sz w:val="24"/>
           <w:szCs w:val="24"/>
         </w:rPr>
-        <w:t xml:space="preserve">he developers and the system will display the list of document lessons. The developer will </w:t>
-      </w:r>
-      <w:proofErr w:type="gramStart"/>
-      <w:r>
-        <w:rPr>
-          <w:rFonts w:ascii="Times New Roman" w:hAnsi="Times New Roman" w:cs="Times New Roman"/>
-          <w:sz w:val="24"/>
-          <w:szCs w:val="24"/>
-        </w:rPr>
-        <w:t>download  the</w:t>
-      </w:r>
-      <w:proofErr w:type="gramEnd"/>
-      <w:r>
-        <w:rPr>
-          <w:rFonts w:ascii="Times New Roman" w:hAnsi="Times New Roman" w:cs="Times New Roman"/>
-          <w:sz w:val="24"/>
-          <w:szCs w:val="24"/>
-        </w:rPr>
-        <w:t xml:space="preserve"> list of document lessons and will proceed to the creation of interactive lesson. If the interactive lesson is approved, the system will update the documents that the teacher uploads</w:t>
+        <w:t>he developers and the system will display the list of document lessons. The developer will download  the list of document lessons and will proceed to the creation of interactive lesson. If the interactive lesson is approved, the system will update the documents that the teacher uploads</w:t>
       </w:r>
       <w:r>
         <w:rPr>
@@ -9940,7 +9605,7 @@
                     </pic:cNvPicPr>
                   </pic:nvPicPr>
                   <pic:blipFill>
-                    <a:blip r:embed="rId16">
+                    <a:blip r:embed="rId18">
                       <a:extLst>
                         <a:ext uri="{28A0092B-C50C-407E-A947-70E740481C1C}">
                           <a14:useLocalDpi xmlns:a14="http://schemas.microsoft.com/office/drawing/2010/main" val="0"/>
@@ -9990,16 +9655,7 @@
           <w:sz w:val="24"/>
           <w:szCs w:val="24"/>
         </w:rPr>
-        <w:t>Figure 1 Activity Diagram for Add</w:t>
-      </w:r>
-      <w:r>
-        <w:rPr>
-          <w:rFonts w:ascii="Times New Roman" w:hAnsi="Times New Roman" w:cs="Times New Roman"/>
-          <w:b/>
-          <w:sz w:val="24"/>
-          <w:szCs w:val="24"/>
-        </w:rPr>
-        <w:t>ing Announcement</w:t>
+        <w:t>Figure 1 Activity Diagram for Adding Announcement</w:t>
       </w:r>
     </w:p>
     <w:p>
@@ -10019,49 +9675,15 @@
           <w:szCs w:val="24"/>
         </w:rPr>
         <w:tab/>
-        <w:t>Figure 1 shows the Add</w:t>
-      </w:r>
-      <w:r>
-        <w:rPr>
-          <w:rFonts w:ascii="Times New Roman" w:hAnsi="Times New Roman" w:cs="Times New Roman"/>
-          <w:sz w:val="24"/>
-          <w:szCs w:val="24"/>
-        </w:rPr>
-        <w:t>ing Announcement</w:t>
-      </w:r>
-      <w:r>
-        <w:rPr>
-          <w:rFonts w:ascii="Times New Roman" w:hAnsi="Times New Roman" w:cs="Times New Roman"/>
-          <w:sz w:val="24"/>
-          <w:szCs w:val="24"/>
-        </w:rPr>
-        <w:t xml:space="preserve">. The teacher will choose to add </w:t>
-      </w:r>
-      <w:r>
-        <w:rPr>
-          <w:rFonts w:ascii="Times New Roman" w:hAnsi="Times New Roman" w:cs="Times New Roman"/>
-          <w:sz w:val="24"/>
-          <w:szCs w:val="24"/>
-        </w:rPr>
-        <w:t xml:space="preserve">announcement then the system will show a display form. After completing </w:t>
-      </w:r>
-      <w:proofErr w:type="gramStart"/>
-      <w:r>
-        <w:rPr>
-          <w:rFonts w:ascii="Times New Roman" w:hAnsi="Times New Roman" w:cs="Times New Roman"/>
-          <w:sz w:val="24"/>
-          <w:szCs w:val="24"/>
-        </w:rPr>
-        <w:t>he</w:t>
-      </w:r>
-      <w:proofErr w:type="gramEnd"/>
-      <w:r>
-        <w:rPr>
-          <w:rFonts w:ascii="Times New Roman" w:hAnsi="Times New Roman" w:cs="Times New Roman"/>
-          <w:sz w:val="24"/>
-          <w:szCs w:val="24"/>
-        </w:rPr>
-        <w:t xml:space="preserve"> details needed in the announcement, </w:t>
+        <w:t>Figure 1 shows the Adding Announcement. The teacher will choose to add announcement then the system will show a display form. After completing he details needed in the announcement, the system will now display the preview of announcement. If the teacher is satisfied with th</w:t>
+      </w:r>
+      <w:r>
+        <w:rPr>
+          <w:rFonts w:ascii="Times New Roman" w:hAnsi="Times New Roman" w:cs="Times New Roman"/>
+          <w:sz w:val="24"/>
+          <w:szCs w:val="24"/>
+        </w:rPr>
+        <w:t xml:space="preserve">e </w:t>
       </w:r>
       <w:r>
         <w:rPr>
@@ -10070,10 +9692,1169 @@
           <w:szCs w:val="24"/>
         </w:rPr>
         <w:lastRenderedPageBreak/>
-        <w:t xml:space="preserve">the system will now display the preview of announcement. If the teacher is satisfied with the preview, they can now proceed </w:t>
+        <w:t>preview, the announcement can now be added to the the database. Otherwise, the teacher can repeat the process of the announcement.</w:t>
+      </w:r>
+    </w:p>
+    <w:p>
+      <w:pPr>
+        <w:spacing w:line="480" w:lineRule="auto"/>
+        <w:jc w:val="both"/>
+        <w:rPr>
+          <w:rFonts w:ascii="Times New Roman" w:hAnsi="Times New Roman" w:cs="Times New Roman"/>
+          <w:sz w:val="24"/>
+          <w:szCs w:val="24"/>
+        </w:rPr>
+      </w:pPr>
+      <w:r>
+        <w:rPr>
+          <w:rFonts w:ascii="Times New Roman" w:hAnsi="Times New Roman" w:cs="Times New Roman"/>
+          <w:noProof/>
+          <w:sz w:val="24"/>
+          <w:szCs w:val="24"/>
+        </w:rPr>
+        <w:drawing>
+          <wp:inline distT="0" distB="0" distL="0" distR="0" wp14:anchorId="0BA92244" wp14:editId="0DDC9532">
+            <wp:extent cx="5819140" cy="6579235"/>
+            <wp:effectExtent l="0" t="0" r="0" b="0"/>
+            <wp:docPr id="3" name="Picture 3" descr="C:\Users\Angelo\Documents\GitHub\CAPSTONE-FILES\REVISIONS 5-30-2021\UML-DIAGRAMS\Diagrams-Adding of faqs.png"/>
+            <wp:cNvGraphicFramePr>
+              <a:graphicFrameLocks xmlns:a="http://schemas.openxmlformats.org/drawingml/2006/main" noChangeAspect="1"/>
+            </wp:cNvGraphicFramePr>
+            <a:graphic xmlns:a="http://schemas.openxmlformats.org/drawingml/2006/main">
+              <a:graphicData uri="http://schemas.openxmlformats.org/drawingml/2006/picture">
+                <pic:pic xmlns:pic="http://schemas.openxmlformats.org/drawingml/2006/picture">
+                  <pic:nvPicPr>
+                    <pic:cNvPr id="0" name="Picture 1" descr="C:\Users\Angelo\Documents\GitHub\CAPSTONE-FILES\REVISIONS 5-30-2021\UML-DIAGRAMS\Diagrams-Adding of faqs.png"/>
+                    <pic:cNvPicPr>
+                      <a:picLocks noChangeAspect="1" noChangeArrowheads="1"/>
+                    </pic:cNvPicPr>
+                  </pic:nvPicPr>
+                  <pic:blipFill>
+                    <a:blip r:embed="rId19">
+                      <a:extLst>
+                        <a:ext uri="{28A0092B-C50C-407E-A947-70E740481C1C}">
+                          <a14:useLocalDpi xmlns:a14="http://schemas.microsoft.com/office/drawing/2010/main" val="0"/>
+                        </a:ext>
+                      </a:extLst>
+                    </a:blip>
+                    <a:srcRect/>
+                    <a:stretch>
+                      <a:fillRect/>
+                    </a:stretch>
+                  </pic:blipFill>
+                  <pic:spPr bwMode="auto">
+                    <a:xfrm>
+                      <a:off x="0" y="0"/>
+                      <a:ext cx="5819140" cy="6579235"/>
+                    </a:xfrm>
+                    <a:prstGeom prst="rect">
+                      <a:avLst/>
+                    </a:prstGeom>
+                    <a:noFill/>
+                    <a:ln>
+                      <a:noFill/>
+                    </a:ln>
+                  </pic:spPr>
+                </pic:pic>
+              </a:graphicData>
+            </a:graphic>
+          </wp:inline>
+        </w:drawing>
+      </w:r>
+    </w:p>
+    <w:p>
+      <w:pPr>
+        <w:spacing w:line="480" w:lineRule="auto"/>
+        <w:jc w:val="center"/>
+        <w:rPr>
+          <w:rFonts w:ascii="Times New Roman" w:hAnsi="Times New Roman" w:cs="Times New Roman"/>
+          <w:b/>
+          <w:sz w:val="24"/>
+          <w:szCs w:val="24"/>
+        </w:rPr>
+      </w:pPr>
+      <w:r>
+        <w:rPr>
+          <w:rFonts w:ascii="Times New Roman" w:hAnsi="Times New Roman" w:cs="Times New Roman"/>
+          <w:b/>
+          <w:sz w:val="24"/>
+          <w:szCs w:val="24"/>
+        </w:rPr>
+        <w:t>Figure 1 Activity Diagram for Adding FAQs</w:t>
+      </w:r>
+    </w:p>
+    <w:p>
+      <w:pPr>
+        <w:spacing w:line="480" w:lineRule="auto"/>
+        <w:jc w:val="both"/>
+        <w:rPr>
+          <w:rFonts w:ascii="Times New Roman" w:hAnsi="Times New Roman" w:cs="Times New Roman"/>
+          <w:sz w:val="24"/>
+          <w:szCs w:val="24"/>
+        </w:rPr>
+      </w:pPr>
+      <w:r>
+        <w:rPr>
+          <w:rFonts w:ascii="Times New Roman" w:hAnsi="Times New Roman" w:cs="Times New Roman"/>
+          <w:sz w:val="24"/>
+          <w:szCs w:val="24"/>
+        </w:rPr>
+        <w:lastRenderedPageBreak/>
+        <w:tab/>
+        <w:t>Figure 1 shows the Adding FAQs. The teacher will choose to add FAQs then the system will show a display form. After completing he details needed in the FAQs, the system will now display the preview of FAQs. If the teacher is satisfied with the preview, the FAQs can now be added to the the database. Otherwise, the teacher can repeat the process of the FAQs.</w:t>
+      </w:r>
+    </w:p>
+    <w:p>
+      <w:pPr>
+        <w:spacing w:line="480" w:lineRule="auto"/>
+        <w:jc w:val="both"/>
+        <w:rPr>
+          <w:rFonts w:ascii="Times New Roman" w:hAnsi="Times New Roman" w:cs="Times New Roman"/>
+          <w:sz w:val="24"/>
+          <w:szCs w:val="24"/>
+        </w:rPr>
+      </w:pPr>
+      <w:r>
+        <w:rPr>
+          <w:rFonts w:ascii="Times New Roman" w:hAnsi="Times New Roman" w:cs="Times New Roman"/>
+          <w:sz w:val="24"/>
+          <w:szCs w:val="24"/>
+        </w:rPr>
+        <w:lastRenderedPageBreak/>
+        <w:tab/>
+      </w:r>
+      <w:r>
+        <w:rPr>
+          <w:rFonts w:ascii="Times New Roman" w:hAnsi="Times New Roman" w:cs="Times New Roman"/>
+          <w:noProof/>
+          <w:sz w:val="24"/>
+          <w:szCs w:val="24"/>
+        </w:rPr>
+        <w:drawing>
+          <wp:inline distT="0" distB="0" distL="0" distR="0" wp14:anchorId="68B5172E" wp14:editId="429A42C5">
+            <wp:extent cx="5943600" cy="6490348"/>
+            <wp:effectExtent l="0" t="0" r="0" b="5715"/>
+            <wp:docPr id="5" name="Picture 5" descr="C:\Users\Angelo\Documents\GitHub\CAPSTONE-FILES\REVISIONS 5-30-2021\UML-DIAGRAMS\Diagrams-Adding of Users.png"/>
+            <wp:cNvGraphicFramePr>
+              <a:graphicFrameLocks xmlns:a="http://schemas.openxmlformats.org/drawingml/2006/main" noChangeAspect="1"/>
+            </wp:cNvGraphicFramePr>
+            <a:graphic xmlns:a="http://schemas.openxmlformats.org/drawingml/2006/main">
+              <a:graphicData uri="http://schemas.openxmlformats.org/drawingml/2006/picture">
+                <pic:pic xmlns:pic="http://schemas.openxmlformats.org/drawingml/2006/picture">
+                  <pic:nvPicPr>
+                    <pic:cNvPr id="0" name="Picture 2" descr="C:\Users\Angelo\Documents\GitHub\CAPSTONE-FILES\REVISIONS 5-30-2021\UML-DIAGRAMS\Diagrams-Adding of Users.png"/>
+                    <pic:cNvPicPr>
+                      <a:picLocks noChangeAspect="1" noChangeArrowheads="1"/>
+                    </pic:cNvPicPr>
+                  </pic:nvPicPr>
+                  <pic:blipFill>
+                    <a:blip r:embed="rId20">
+                      <a:extLst>
+                        <a:ext uri="{28A0092B-C50C-407E-A947-70E740481C1C}">
+                          <a14:useLocalDpi xmlns:a14="http://schemas.microsoft.com/office/drawing/2010/main" val="0"/>
+                        </a:ext>
+                      </a:extLst>
+                    </a:blip>
+                    <a:srcRect/>
+                    <a:stretch>
+                      <a:fillRect/>
+                    </a:stretch>
+                  </pic:blipFill>
+                  <pic:spPr bwMode="auto">
+                    <a:xfrm>
+                      <a:off x="0" y="0"/>
+                      <a:ext cx="5943600" cy="6490348"/>
+                    </a:xfrm>
+                    <a:prstGeom prst="rect">
+                      <a:avLst/>
+                    </a:prstGeom>
+                    <a:noFill/>
+                    <a:ln>
+                      <a:noFill/>
+                    </a:ln>
+                  </pic:spPr>
+                </pic:pic>
+              </a:graphicData>
+            </a:graphic>
+          </wp:inline>
+        </w:drawing>
+      </w:r>
+    </w:p>
+    <w:p>
+      <w:pPr>
+        <w:spacing w:line="480" w:lineRule="auto"/>
+        <w:jc w:val="center"/>
+        <w:rPr>
+          <w:rFonts w:ascii="Times New Roman" w:hAnsi="Times New Roman" w:cs="Times New Roman"/>
+          <w:b/>
+          <w:sz w:val="24"/>
+          <w:szCs w:val="24"/>
+        </w:rPr>
+      </w:pPr>
+      <w:r>
+        <w:rPr>
+          <w:rFonts w:ascii="Times New Roman" w:hAnsi="Times New Roman" w:cs="Times New Roman"/>
+          <w:b/>
+          <w:sz w:val="24"/>
+          <w:szCs w:val="24"/>
+        </w:rPr>
+        <w:t>Figure 1 Activity Diagram for Adding of Users</w:t>
+      </w:r>
+    </w:p>
+    <w:p>
+      <w:pPr>
+        <w:spacing w:line="480" w:lineRule="auto"/>
+        <w:jc w:val="both"/>
+        <w:rPr>
+          <w:rFonts w:ascii="Times New Roman" w:hAnsi="Times New Roman" w:cs="Times New Roman"/>
+          <w:sz w:val="24"/>
+          <w:szCs w:val="24"/>
+        </w:rPr>
+      </w:pPr>
+      <w:r>
+        <w:rPr>
+          <w:rFonts w:ascii="Times New Roman" w:hAnsi="Times New Roman" w:cs="Times New Roman"/>
+          <w:sz w:val="24"/>
+          <w:szCs w:val="24"/>
+        </w:rPr>
+        <w:tab/>
+        <w:t>Figure 1 shows the</w:t>
+      </w:r>
+      <w:r>
+        <w:rPr>
+          <w:rFonts w:ascii="Times New Roman" w:hAnsi="Times New Roman" w:cs="Times New Roman"/>
+          <w:sz w:val="24"/>
+          <w:szCs w:val="24"/>
+        </w:rPr>
+        <w:t xml:space="preserve"> diagram for</w:t>
+      </w:r>
+      <w:r>
+        <w:rPr>
+          <w:rFonts w:ascii="Times New Roman" w:hAnsi="Times New Roman" w:cs="Times New Roman"/>
+          <w:sz w:val="24"/>
+          <w:szCs w:val="24"/>
+        </w:rPr>
+        <w:t xml:space="preserve"> Adding of Users. The teacher will choose to add new user in menu, the system will display the type of user. </w:t>
+      </w:r>
+      <w:r>
+        <w:rPr>
+          <w:rFonts w:ascii="Times New Roman" w:hAnsi="Times New Roman" w:cs="Times New Roman"/>
+          <w:sz w:val="24"/>
+          <w:szCs w:val="24"/>
+        </w:rPr>
+        <w:t xml:space="preserve">After completing the details, the system will </w:t>
+      </w:r>
+      <w:r>
+        <w:rPr>
+          <w:rFonts w:ascii="Times New Roman" w:hAnsi="Times New Roman" w:cs="Times New Roman"/>
+          <w:sz w:val="24"/>
+          <w:szCs w:val="24"/>
+        </w:rPr>
+        <w:lastRenderedPageBreak/>
+        <w:t>validate if there is a new record. If the system accepts a unique record, it will now proceed on the adding of user records. Otherwise, the system will show an error message and will need to recreate the process of adding users.</w:t>
+      </w:r>
+    </w:p>
+    <w:p>
+      <w:pPr>
+        <w:spacing w:line="480" w:lineRule="auto"/>
+        <w:jc w:val="center"/>
+        <w:rPr>
+          <w:rFonts w:ascii="Times New Roman" w:hAnsi="Times New Roman" w:cs="Times New Roman"/>
+          <w:sz w:val="24"/>
+          <w:szCs w:val="24"/>
+        </w:rPr>
+      </w:pPr>
+      <w:r>
+        <w:rPr>
+          <w:rFonts w:ascii="Times New Roman" w:hAnsi="Times New Roman" w:cs="Times New Roman"/>
+          <w:noProof/>
+          <w:sz w:val="24"/>
+          <w:szCs w:val="24"/>
+        </w:rPr>
+        <w:lastRenderedPageBreak/>
+        <w:drawing>
+          <wp:inline distT="0" distB="0" distL="0" distR="0" wp14:anchorId="5C8E2A79" wp14:editId="6AF1994E">
+            <wp:extent cx="4208316" cy="7291449"/>
+            <wp:effectExtent l="0" t="0" r="1905" b="5080"/>
+            <wp:docPr id="9" name="Picture 9" descr="C:\Users\Angelo\Documents\GitHub\CAPSTONE-FILES\REVISIONS 5-30-2021\UML-DIAGRAMS\Diagrams-Assessment Questions.png"/>
+            <wp:cNvGraphicFramePr>
+              <a:graphicFrameLocks xmlns:a="http://schemas.openxmlformats.org/drawingml/2006/main" noChangeAspect="1"/>
+            </wp:cNvGraphicFramePr>
+            <a:graphic xmlns:a="http://schemas.openxmlformats.org/drawingml/2006/main">
+              <a:graphicData uri="http://schemas.openxmlformats.org/drawingml/2006/picture">
+                <pic:pic xmlns:pic="http://schemas.openxmlformats.org/drawingml/2006/picture">
+                  <pic:nvPicPr>
+                    <pic:cNvPr id="0" name="Picture 4" descr="C:\Users\Angelo\Documents\GitHub\CAPSTONE-FILES\REVISIONS 5-30-2021\UML-DIAGRAMS\Diagrams-Assessment Questions.png"/>
+                    <pic:cNvPicPr>
+                      <a:picLocks noChangeAspect="1" noChangeArrowheads="1"/>
+                    </pic:cNvPicPr>
+                  </pic:nvPicPr>
+                  <pic:blipFill>
+                    <a:blip r:embed="rId21">
+                      <a:extLst>
+                        <a:ext uri="{28A0092B-C50C-407E-A947-70E740481C1C}">
+                          <a14:useLocalDpi xmlns:a14="http://schemas.microsoft.com/office/drawing/2010/main" val="0"/>
+                        </a:ext>
+                      </a:extLst>
+                    </a:blip>
+                    <a:srcRect/>
+                    <a:stretch>
+                      <a:fillRect/>
+                    </a:stretch>
+                  </pic:blipFill>
+                  <pic:spPr bwMode="auto">
+                    <a:xfrm>
+                      <a:off x="0" y="0"/>
+                      <a:ext cx="4215769" cy="7304363"/>
+                    </a:xfrm>
+                    <a:prstGeom prst="rect">
+                      <a:avLst/>
+                    </a:prstGeom>
+                    <a:noFill/>
+                    <a:ln>
+                      <a:noFill/>
+                    </a:ln>
+                  </pic:spPr>
+                </pic:pic>
+              </a:graphicData>
+            </a:graphic>
+          </wp:inline>
+        </w:drawing>
+      </w:r>
+    </w:p>
+    <w:p>
+      <w:pPr>
+        <w:spacing w:line="480" w:lineRule="auto"/>
+        <w:jc w:val="center"/>
+        <w:rPr>
+          <w:rFonts w:ascii="Times New Roman" w:hAnsi="Times New Roman" w:cs="Times New Roman"/>
+          <w:b/>
+          <w:sz w:val="24"/>
+          <w:szCs w:val="24"/>
+        </w:rPr>
+      </w:pPr>
+      <w:r>
+        <w:rPr>
+          <w:rFonts w:ascii="Times New Roman" w:hAnsi="Times New Roman" w:cs="Times New Roman"/>
+          <w:b/>
+          <w:sz w:val="24"/>
+          <w:szCs w:val="24"/>
+        </w:rPr>
+        <w:t>Figure 1 Activity Diagram for Assessment Questions</w:t>
+      </w:r>
+    </w:p>
+    <w:p>
+      <w:pPr>
+        <w:spacing w:line="480" w:lineRule="auto"/>
+        <w:jc w:val="both"/>
+        <w:rPr>
+          <w:rFonts w:ascii="Times New Roman" w:hAnsi="Times New Roman" w:cs="Times New Roman"/>
+          <w:sz w:val="24"/>
+          <w:szCs w:val="24"/>
+        </w:rPr>
+      </w:pPr>
+      <w:r>
+        <w:rPr>
+          <w:rFonts w:ascii="Times New Roman" w:hAnsi="Times New Roman" w:cs="Times New Roman"/>
+          <w:sz w:val="24"/>
+          <w:szCs w:val="24"/>
+        </w:rPr>
+        <w:lastRenderedPageBreak/>
+        <w:tab/>
+        <w:t>Figure 1 shows the diagram for Assessment Questions. The student will choose to open the subject room,after that the system will display the subjects. The student can choose the different topics that is being displayed by the system. Aftter choosing the right topic, the student will now proceed to in answering questions. If the student choose the right answer, the system will show display a correct notification, otherwise it will show a wrong notification and its correct answer. After answering the questions, the stude</w:t>
+      </w:r>
+      <w:r>
+        <w:rPr>
+          <w:rFonts w:ascii="Times New Roman" w:hAnsi="Times New Roman" w:cs="Times New Roman"/>
+          <w:sz w:val="24"/>
+          <w:szCs w:val="24"/>
+        </w:rPr>
+        <w:t>nt may now by save</w:t>
+      </w:r>
+      <w:r>
+        <w:rPr>
+          <w:rFonts w:ascii="Times New Roman" w:hAnsi="Times New Roman" w:cs="Times New Roman"/>
+          <w:sz w:val="24"/>
+          <w:szCs w:val="24"/>
+        </w:rPr>
+        <w:t>. The students record will be stored in the database, and will show by the system</w:t>
+      </w:r>
+      <w:r>
+        <w:rPr>
+          <w:rFonts w:ascii="Times New Roman" w:hAnsi="Times New Roman" w:cs="Times New Roman"/>
+          <w:sz w:val="24"/>
+          <w:szCs w:val="24"/>
+        </w:rPr>
+        <w:t xml:space="preserve"> if it is pass the system will terminate, otherwise the lessons will automatically add</w:t>
+      </w:r>
+      <w:r>
+        <w:rPr>
+          <w:rFonts w:ascii="Times New Roman" w:hAnsi="Times New Roman" w:cs="Times New Roman"/>
+          <w:sz w:val="24"/>
+          <w:szCs w:val="24"/>
+        </w:rPr>
+        <w:t xml:space="preserve">. </w:t>
+      </w:r>
+    </w:p>
+    <w:p>
+      <w:pPr>
+        <w:spacing w:line="480" w:lineRule="auto"/>
+        <w:jc w:val="both"/>
+        <w:rPr>
+          <w:rFonts w:ascii="Times New Roman" w:hAnsi="Times New Roman" w:cs="Times New Roman"/>
+          <w:sz w:val="24"/>
+          <w:szCs w:val="24"/>
+        </w:rPr>
+      </w:pPr>
+    </w:p>
+    <w:p>
+      <w:pPr>
+        <w:spacing w:line="480" w:lineRule="auto"/>
+        <w:jc w:val="center"/>
+        <w:rPr>
+          <w:rFonts w:ascii="Times New Roman" w:hAnsi="Times New Roman" w:cs="Times New Roman"/>
+          <w:sz w:val="24"/>
+          <w:szCs w:val="24"/>
+        </w:rPr>
+      </w:pPr>
+      <w:r>
+        <w:rPr>
+          <w:rFonts w:ascii="Times New Roman" w:hAnsi="Times New Roman" w:cs="Times New Roman"/>
+          <w:noProof/>
+          <w:sz w:val="24"/>
+          <w:szCs w:val="24"/>
+        </w:rPr>
+        <w:lastRenderedPageBreak/>
+        <w:drawing>
+          <wp:inline distT="0" distB="0" distL="0" distR="0" wp14:anchorId="724DD06A" wp14:editId="289F4777">
+            <wp:extent cx="5628640" cy="5248910"/>
+            <wp:effectExtent l="0" t="0" r="0" b="8890"/>
+            <wp:docPr id="13" name="Picture 13" descr="C:\Users\Angelo\Documents\GitHub\CAPSTONE-FILES\REVISIONS 5-30-2021\UML-DIAGRAMS\Diagrams-Parents' Viewing Timetable.png"/>
+            <wp:cNvGraphicFramePr>
+              <a:graphicFrameLocks xmlns:a="http://schemas.openxmlformats.org/drawingml/2006/main" noChangeAspect="1"/>
+            </wp:cNvGraphicFramePr>
+            <a:graphic xmlns:a="http://schemas.openxmlformats.org/drawingml/2006/main">
+              <a:graphicData uri="http://schemas.openxmlformats.org/drawingml/2006/picture">
+                <pic:pic xmlns:pic="http://schemas.openxmlformats.org/drawingml/2006/picture">
+                  <pic:nvPicPr>
+                    <pic:cNvPr id="0" name="Picture 5" descr="C:\Users\Angelo\Documents\GitHub\CAPSTONE-FILES\REVISIONS 5-30-2021\UML-DIAGRAMS\Diagrams-Parents' Viewing Timetable.png"/>
+                    <pic:cNvPicPr>
+                      <a:picLocks noChangeAspect="1" noChangeArrowheads="1"/>
+                    </pic:cNvPicPr>
+                  </pic:nvPicPr>
+                  <pic:blipFill>
+                    <a:blip r:embed="rId22">
+                      <a:extLst>
+                        <a:ext uri="{28A0092B-C50C-407E-A947-70E740481C1C}">
+                          <a14:useLocalDpi xmlns:a14="http://schemas.microsoft.com/office/drawing/2010/main" val="0"/>
+                        </a:ext>
+                      </a:extLst>
+                    </a:blip>
+                    <a:srcRect/>
+                    <a:stretch>
+                      <a:fillRect/>
+                    </a:stretch>
+                  </pic:blipFill>
+                  <pic:spPr bwMode="auto">
+                    <a:xfrm>
+                      <a:off x="0" y="0"/>
+                      <a:ext cx="5628640" cy="5248910"/>
+                    </a:xfrm>
+                    <a:prstGeom prst="rect">
+                      <a:avLst/>
+                    </a:prstGeom>
+                    <a:noFill/>
+                    <a:ln>
+                      <a:noFill/>
+                    </a:ln>
+                  </pic:spPr>
+                </pic:pic>
+              </a:graphicData>
+            </a:graphic>
+          </wp:inline>
+        </w:drawing>
+      </w:r>
+    </w:p>
+    <w:p>
+      <w:pPr>
+        <w:spacing w:line="480" w:lineRule="auto"/>
+        <w:jc w:val="center"/>
+        <w:rPr>
+          <w:rFonts w:ascii="Times New Roman" w:hAnsi="Times New Roman" w:cs="Times New Roman"/>
+          <w:b/>
+          <w:sz w:val="24"/>
+          <w:szCs w:val="24"/>
+        </w:rPr>
+      </w:pPr>
+      <w:r>
+        <w:rPr>
+          <w:rFonts w:ascii="Times New Roman" w:hAnsi="Times New Roman" w:cs="Times New Roman"/>
+          <w:b/>
+          <w:sz w:val="24"/>
+          <w:szCs w:val="24"/>
+        </w:rPr>
+        <w:t>Figure 1 Activity Diagram for Parent’s Viewing Timetable</w:t>
+      </w:r>
+    </w:p>
+    <w:p>
+      <w:pPr>
+        <w:spacing w:line="480" w:lineRule="auto"/>
+        <w:jc w:val="both"/>
+        <w:rPr>
+          <w:rFonts w:ascii="Times New Roman" w:hAnsi="Times New Roman" w:cs="Times New Roman"/>
+          <w:sz w:val="24"/>
+          <w:szCs w:val="24"/>
+        </w:rPr>
+      </w:pPr>
+      <w:r>
+        <w:rPr>
+          <w:rFonts w:ascii="Times New Roman" w:hAnsi="Times New Roman" w:cs="Times New Roman"/>
+          <w:sz w:val="24"/>
+          <w:szCs w:val="24"/>
+        </w:rPr>
+        <w:tab/>
+        <w:t xml:space="preserve">Figure 1 shows the diagram for </w:t>
+      </w:r>
+      <w:r>
+        <w:rPr>
+          <w:rFonts w:ascii="Times New Roman" w:hAnsi="Times New Roman" w:cs="Times New Roman"/>
+          <w:sz w:val="24"/>
+          <w:szCs w:val="24"/>
+        </w:rPr>
+        <w:t>Parent’s Viewing Timetable</w:t>
+      </w:r>
+      <w:r>
+        <w:rPr>
+          <w:rFonts w:ascii="Times New Roman" w:hAnsi="Times New Roman" w:cs="Times New Roman"/>
+          <w:sz w:val="24"/>
+          <w:szCs w:val="24"/>
+        </w:rPr>
+        <w:t xml:space="preserve">. </w:t>
+      </w:r>
+      <w:r>
+        <w:rPr>
+          <w:rFonts w:ascii="Times New Roman" w:hAnsi="Times New Roman" w:cs="Times New Roman"/>
+          <w:sz w:val="24"/>
+          <w:szCs w:val="24"/>
+        </w:rPr>
+        <w:t xml:space="preserve">The parent will choose view timetable in the menu and the system will display the timetable reports. The parent can filter the timetable by date and the system will display the filtered timetable. </w:t>
+      </w:r>
+    </w:p>
+    <w:p>
+      <w:pPr>
+        <w:spacing w:line="480" w:lineRule="auto"/>
+        <w:jc w:val="center"/>
+        <w:rPr>
+          <w:rFonts w:ascii="Times New Roman" w:hAnsi="Times New Roman" w:cs="Times New Roman"/>
+          <w:sz w:val="24"/>
+          <w:szCs w:val="24"/>
+        </w:rPr>
+      </w:pPr>
+      <w:r>
+        <w:rPr>
+          <w:rFonts w:ascii="Times New Roman" w:hAnsi="Times New Roman" w:cs="Times New Roman"/>
+          <w:noProof/>
+          <w:sz w:val="24"/>
+          <w:szCs w:val="24"/>
+        </w:rPr>
+        <w:lastRenderedPageBreak/>
+        <w:drawing>
+          <wp:inline distT="0" distB="0" distL="0" distR="0" wp14:anchorId="186DAD37" wp14:editId="46CB8676">
+            <wp:extent cx="4445876" cy="6912961"/>
+            <wp:effectExtent l="0" t="0" r="0" b="2540"/>
+            <wp:docPr id="14" name="Picture 14" descr="C:\Users\Angelo\Documents\GitHub\CAPSTONE-FILES\REVISIONS 5-30-2021\UML-DIAGRAMS\Diagrams-Trial Questions.png"/>
+            <wp:cNvGraphicFramePr>
+              <a:graphicFrameLocks xmlns:a="http://schemas.openxmlformats.org/drawingml/2006/main" noChangeAspect="1"/>
+            </wp:cNvGraphicFramePr>
+            <a:graphic xmlns:a="http://schemas.openxmlformats.org/drawingml/2006/main">
+              <a:graphicData uri="http://schemas.openxmlformats.org/drawingml/2006/picture">
+                <pic:pic xmlns:pic="http://schemas.openxmlformats.org/drawingml/2006/picture">
+                  <pic:nvPicPr>
+                    <pic:cNvPr id="0" name="Picture 6" descr="C:\Users\Angelo\Documents\GitHub\CAPSTONE-FILES\REVISIONS 5-30-2021\UML-DIAGRAMS\Diagrams-Trial Questions.png"/>
+                    <pic:cNvPicPr>
+                      <a:picLocks noChangeAspect="1" noChangeArrowheads="1"/>
+                    </pic:cNvPicPr>
+                  </pic:nvPicPr>
+                  <pic:blipFill>
+                    <a:blip r:embed="rId23">
+                      <a:extLst>
+                        <a:ext uri="{28A0092B-C50C-407E-A947-70E740481C1C}">
+                          <a14:useLocalDpi xmlns:a14="http://schemas.microsoft.com/office/drawing/2010/main" val="0"/>
+                        </a:ext>
+                      </a:extLst>
+                    </a:blip>
+                    <a:srcRect/>
+                    <a:stretch>
+                      <a:fillRect/>
+                    </a:stretch>
+                  </pic:blipFill>
+                  <pic:spPr bwMode="auto">
+                    <a:xfrm>
+                      <a:off x="0" y="0"/>
+                      <a:ext cx="4456768" cy="6929897"/>
+                    </a:xfrm>
+                    <a:prstGeom prst="rect">
+                      <a:avLst/>
+                    </a:prstGeom>
+                    <a:noFill/>
+                    <a:ln>
+                      <a:noFill/>
+                    </a:ln>
+                  </pic:spPr>
+                </pic:pic>
+              </a:graphicData>
+            </a:graphic>
+          </wp:inline>
+        </w:drawing>
+      </w:r>
+    </w:p>
+    <w:p>
+      <w:pPr>
+        <w:spacing w:line="480" w:lineRule="auto"/>
+        <w:jc w:val="center"/>
+        <w:rPr>
+          <w:rFonts w:ascii="Times New Roman" w:hAnsi="Times New Roman" w:cs="Times New Roman"/>
+          <w:b/>
+          <w:sz w:val="24"/>
+          <w:szCs w:val="24"/>
+        </w:rPr>
+      </w:pPr>
+      <w:r>
+        <w:rPr>
+          <w:rFonts w:ascii="Times New Roman" w:hAnsi="Times New Roman" w:cs="Times New Roman"/>
+          <w:b/>
+          <w:sz w:val="24"/>
+          <w:szCs w:val="24"/>
+        </w:rPr>
+        <w:t>Figure 1 Activity Diagram for Trial Question</w:t>
+      </w:r>
+    </w:p>
+    <w:p>
+      <w:pPr>
+        <w:spacing w:line="480" w:lineRule="auto"/>
+        <w:ind w:firstLine="720"/>
+        <w:jc w:val="both"/>
+        <w:rPr>
+          <w:rFonts w:ascii="Times New Roman" w:hAnsi="Times New Roman" w:cs="Times New Roman"/>
+          <w:sz w:val="24"/>
+          <w:szCs w:val="24"/>
+        </w:rPr>
+      </w:pPr>
+      <w:r>
+        <w:rPr>
+          <w:rFonts w:ascii="Times New Roman" w:hAnsi="Times New Roman" w:cs="Times New Roman"/>
+          <w:sz w:val="24"/>
+          <w:szCs w:val="24"/>
+        </w:rPr>
+        <w:t xml:space="preserve">Figure 1 shows the diagram for </w:t>
+      </w:r>
+      <w:r>
+        <w:rPr>
+          <w:rFonts w:ascii="Times New Roman" w:hAnsi="Times New Roman" w:cs="Times New Roman"/>
+          <w:sz w:val="24"/>
+          <w:szCs w:val="24"/>
+        </w:rPr>
+        <w:t>Trial Questions</w:t>
+      </w:r>
+      <w:r>
+        <w:rPr>
+          <w:rFonts w:ascii="Times New Roman" w:hAnsi="Times New Roman" w:cs="Times New Roman"/>
+          <w:sz w:val="24"/>
+          <w:szCs w:val="24"/>
+        </w:rPr>
+        <w:t xml:space="preserve">. The student will choose to open the subject room,after that the system will display the subjects. The student can choose the different topics </w:t>
+      </w:r>
+      <w:r>
+        <w:rPr>
+          <w:rFonts w:ascii="Times New Roman" w:hAnsi="Times New Roman" w:cs="Times New Roman"/>
+          <w:sz w:val="24"/>
+          <w:szCs w:val="24"/>
+        </w:rPr>
+        <w:lastRenderedPageBreak/>
+        <w:t xml:space="preserve">that is being displayed by the system. Aftter choosing the right topic, the student will now proceed to in answering questions. If the student choose the right answer, the system will show display a correct notification, otherwise it will show a wrong notification and its correct answer. After answering the questions, the student may proceed by choosing to submit the answer or to continue answering questions. The students record will be stored in the database, and will </w:t>
+      </w:r>
+      <w:r>
+        <w:rPr>
+          <w:rFonts w:ascii="Times New Roman" w:hAnsi="Times New Roman" w:cs="Times New Roman"/>
+          <w:sz w:val="24"/>
+          <w:szCs w:val="24"/>
+        </w:rPr>
+        <w:t xml:space="preserve">be </w:t>
+      </w:r>
+      <w:r>
+        <w:rPr>
+          <w:rFonts w:ascii="Times New Roman" w:hAnsi="Times New Roman" w:cs="Times New Roman"/>
+          <w:sz w:val="24"/>
+          <w:szCs w:val="24"/>
+        </w:rPr>
+        <w:t>show</w:t>
+      </w:r>
+      <w:r>
+        <w:rPr>
+          <w:rFonts w:ascii="Times New Roman" w:hAnsi="Times New Roman" w:cs="Times New Roman"/>
+          <w:sz w:val="24"/>
+          <w:szCs w:val="24"/>
+        </w:rPr>
+        <w:t>ed</w:t>
+      </w:r>
+      <w:r>
+        <w:rPr>
+          <w:rFonts w:ascii="Times New Roman" w:hAnsi="Times New Roman" w:cs="Times New Roman"/>
+          <w:sz w:val="24"/>
+          <w:szCs w:val="24"/>
+        </w:rPr>
+        <w:t xml:space="preserve"> by the system. </w:t>
+      </w:r>
+    </w:p>
+    <w:p>
+      <w:pPr>
+        <w:spacing w:line="480" w:lineRule="auto"/>
+        <w:rPr>
+          <w:rFonts w:ascii="Times New Roman" w:hAnsi="Times New Roman" w:cs="Times New Roman"/>
+          <w:sz w:val="24"/>
+          <w:szCs w:val="24"/>
+        </w:rPr>
+      </w:pPr>
+      <w:r>
+        <w:rPr>
+          <w:rFonts w:ascii="Times New Roman" w:hAnsi="Times New Roman" w:cs="Times New Roman"/>
+          <w:noProof/>
+          <w:sz w:val="24"/>
+          <w:szCs w:val="24"/>
+        </w:rPr>
+        <w:drawing>
+          <wp:inline distT="0" distB="0" distL="0" distR="0" wp14:anchorId="32146ED3" wp14:editId="1E59B9E0">
+            <wp:extent cx="5943600" cy="3664349"/>
+            <wp:effectExtent l="0" t="0" r="0" b="0"/>
+            <wp:docPr id="15" name="Picture 15" descr="C:\Users\Angelo\Documents\GitHub\CAPSTONE-FILES\REVISIONS 5-30-2021\UML-DIAGRAMS\Diagrams-Users Login.png"/>
+            <wp:cNvGraphicFramePr>
+              <a:graphicFrameLocks xmlns:a="http://schemas.openxmlformats.org/drawingml/2006/main" noChangeAspect="1"/>
+            </wp:cNvGraphicFramePr>
+            <a:graphic xmlns:a="http://schemas.openxmlformats.org/drawingml/2006/main">
+              <a:graphicData uri="http://schemas.openxmlformats.org/drawingml/2006/picture">
+                <pic:pic xmlns:pic="http://schemas.openxmlformats.org/drawingml/2006/picture">
+                  <pic:nvPicPr>
+                    <pic:cNvPr id="0" name="Picture 7" descr="C:\Users\Angelo\Documents\GitHub\CAPSTONE-FILES\REVISIONS 5-30-2021\UML-DIAGRAMS\Diagrams-Users Login.png"/>
+                    <pic:cNvPicPr>
+                      <a:picLocks noChangeAspect="1" noChangeArrowheads="1"/>
+                    </pic:cNvPicPr>
+                  </pic:nvPicPr>
+                  <pic:blipFill>
+                    <a:blip r:embed="rId24">
+                      <a:extLst>
+                        <a:ext uri="{28A0092B-C50C-407E-A947-70E740481C1C}">
+                          <a14:useLocalDpi xmlns:a14="http://schemas.microsoft.com/office/drawing/2010/main" val="0"/>
+                        </a:ext>
+                      </a:extLst>
+                    </a:blip>
+                    <a:srcRect/>
+                    <a:stretch>
+                      <a:fillRect/>
+                    </a:stretch>
+                  </pic:blipFill>
+                  <pic:spPr bwMode="auto">
+                    <a:xfrm>
+                      <a:off x="0" y="0"/>
+                      <a:ext cx="5943600" cy="3664349"/>
+                    </a:xfrm>
+                    <a:prstGeom prst="rect">
+                      <a:avLst/>
+                    </a:prstGeom>
+                    <a:noFill/>
+                    <a:ln>
+                      <a:noFill/>
+                    </a:ln>
+                  </pic:spPr>
+                </pic:pic>
+              </a:graphicData>
+            </a:graphic>
+          </wp:inline>
+        </w:drawing>
+      </w:r>
+    </w:p>
+    <w:p>
+      <w:pPr>
+        <w:spacing w:line="480" w:lineRule="auto"/>
+        <w:jc w:val="center"/>
+        <w:rPr>
+          <w:rFonts w:ascii="Times New Roman" w:hAnsi="Times New Roman" w:cs="Times New Roman"/>
+          <w:b/>
+          <w:sz w:val="24"/>
+          <w:szCs w:val="24"/>
+        </w:rPr>
+      </w:pPr>
+      <w:r>
+        <w:rPr>
+          <w:rFonts w:ascii="Times New Roman" w:hAnsi="Times New Roman" w:cs="Times New Roman"/>
+          <w:b/>
+          <w:sz w:val="24"/>
+          <w:szCs w:val="24"/>
+        </w:rPr>
+        <w:t>Figure 1. Activity Diagram for Users Login</w:t>
+      </w:r>
+    </w:p>
+    <w:p>
+      <w:pPr>
+        <w:spacing w:line="480" w:lineRule="auto"/>
+        <w:jc w:val="both"/>
+        <w:rPr>
+          <w:rFonts w:ascii="Times New Roman" w:hAnsi="Times New Roman" w:cs="Times New Roman"/>
+          <w:sz w:val="24"/>
+          <w:szCs w:val="24"/>
+        </w:rPr>
+      </w:pPr>
+      <w:r>
+        <w:rPr>
+          <w:rFonts w:ascii="Times New Roman" w:hAnsi="Times New Roman" w:cs="Times New Roman"/>
+          <w:sz w:val="24"/>
+          <w:szCs w:val="24"/>
+        </w:rPr>
+        <w:tab/>
+        <w:t xml:space="preserve">Figure 1 </w:t>
+      </w:r>
+      <w:r>
+        <w:rPr>
+          <w:rFonts w:ascii="Times New Roman" w:hAnsi="Times New Roman" w:cs="Times New Roman"/>
+          <w:sz w:val="24"/>
+          <w:szCs w:val="24"/>
+        </w:rPr>
+        <w:t>shows the diagram for Users Login. The users can login by the use of username, email and password. The users can also scan QR code or ID number. The system validates if the authentication from the user is correct.</w:t>
+      </w:r>
+    </w:p>
+    <w:p>
+      <w:pPr>
+        <w:spacing w:line="480" w:lineRule="auto"/>
+        <w:jc w:val="both"/>
+        <w:rPr>
+          <w:rFonts w:ascii="Times New Roman" w:hAnsi="Times New Roman" w:cs="Times New Roman"/>
+          <w:sz w:val="24"/>
+          <w:szCs w:val="24"/>
+        </w:rPr>
+      </w:pPr>
+      <w:r>
+        <w:rPr>
+          <w:rFonts w:ascii="Times New Roman" w:hAnsi="Times New Roman" w:cs="Times New Roman"/>
+          <w:noProof/>
+          <w:sz w:val="24"/>
+          <w:szCs w:val="24"/>
+        </w:rPr>
+        <w:lastRenderedPageBreak/>
+        <w:drawing>
+          <wp:inline distT="0" distB="0" distL="0" distR="0" wp14:anchorId="36A5F908" wp14:editId="04FED258">
+            <wp:extent cx="5628640" cy="5248910"/>
+            <wp:effectExtent l="0" t="0" r="0" b="8890"/>
+            <wp:docPr id="16" name="Picture 16" descr="C:\Users\Angelo\Documents\GitHub\CAPSTONE-FILES\REVISIONS 5-30-2021\UML-DIAGRAMS\Diagrams-Validating of attendance.png"/>
+            <wp:cNvGraphicFramePr>
+              <a:graphicFrameLocks xmlns:a="http://schemas.openxmlformats.org/drawingml/2006/main" noChangeAspect="1"/>
+            </wp:cNvGraphicFramePr>
+            <a:graphic xmlns:a="http://schemas.openxmlformats.org/drawingml/2006/main">
+              <a:graphicData uri="http://schemas.openxmlformats.org/drawingml/2006/picture">
+                <pic:pic xmlns:pic="http://schemas.openxmlformats.org/drawingml/2006/picture">
+                  <pic:nvPicPr>
+                    <pic:cNvPr id="0" name="Picture 8" descr="C:\Users\Angelo\Documents\GitHub\CAPSTONE-FILES\REVISIONS 5-30-2021\UML-DIAGRAMS\Diagrams-Validating of attendance.png"/>
+                    <pic:cNvPicPr>
+                      <a:picLocks noChangeAspect="1" noChangeArrowheads="1"/>
+                    </pic:cNvPicPr>
+                  </pic:nvPicPr>
+                  <pic:blipFill>
+                    <a:blip r:embed="rId25">
+                      <a:extLst>
+                        <a:ext uri="{28A0092B-C50C-407E-A947-70E740481C1C}">
+                          <a14:useLocalDpi xmlns:a14="http://schemas.microsoft.com/office/drawing/2010/main" val="0"/>
+                        </a:ext>
+                      </a:extLst>
+                    </a:blip>
+                    <a:srcRect/>
+                    <a:stretch>
+                      <a:fillRect/>
+                    </a:stretch>
+                  </pic:blipFill>
+                  <pic:spPr bwMode="auto">
+                    <a:xfrm>
+                      <a:off x="0" y="0"/>
+                      <a:ext cx="5628640" cy="5248910"/>
+                    </a:xfrm>
+                    <a:prstGeom prst="rect">
+                      <a:avLst/>
+                    </a:prstGeom>
+                    <a:noFill/>
+                    <a:ln>
+                      <a:noFill/>
+                    </a:ln>
+                  </pic:spPr>
+                </pic:pic>
+              </a:graphicData>
+            </a:graphic>
+          </wp:inline>
+        </w:drawing>
+      </w:r>
+    </w:p>
+    <w:p>
+      <w:pPr>
+        <w:spacing w:line="480" w:lineRule="auto"/>
+        <w:jc w:val="center"/>
+        <w:rPr>
+          <w:rFonts w:ascii="Times New Roman" w:hAnsi="Times New Roman" w:cs="Times New Roman"/>
+          <w:b/>
+          <w:sz w:val="24"/>
+          <w:szCs w:val="24"/>
+        </w:rPr>
+      </w:pPr>
+      <w:r>
+        <w:rPr>
+          <w:rFonts w:ascii="Times New Roman" w:hAnsi="Times New Roman" w:cs="Times New Roman"/>
+          <w:b/>
+          <w:sz w:val="24"/>
+          <w:szCs w:val="24"/>
+        </w:rPr>
+        <w:t xml:space="preserve">Figure 1. Activity Diagram for </w:t>
+      </w:r>
+      <w:r>
+        <w:rPr>
+          <w:rFonts w:ascii="Times New Roman" w:hAnsi="Times New Roman" w:cs="Times New Roman"/>
+          <w:b/>
+          <w:sz w:val="24"/>
+          <w:szCs w:val="24"/>
+        </w:rPr>
+        <w:t>Validating of Attendance</w:t>
+      </w:r>
+    </w:p>
+    <w:p>
+      <w:pPr>
+        <w:spacing w:line="480" w:lineRule="auto"/>
+        <w:jc w:val="both"/>
+        <w:rPr>
+          <w:rFonts w:ascii="Times New Roman" w:hAnsi="Times New Roman" w:cs="Times New Roman"/>
+          <w:sz w:val="24"/>
+          <w:szCs w:val="24"/>
+        </w:rPr>
+      </w:pPr>
+      <w:r>
+        <w:rPr>
+          <w:rFonts w:ascii="Times New Roman" w:hAnsi="Times New Roman" w:cs="Times New Roman"/>
+          <w:sz w:val="24"/>
+          <w:szCs w:val="24"/>
+        </w:rPr>
+        <w:tab/>
+        <w:t xml:space="preserve">Figure 1 </w:t>
+      </w:r>
+      <w:r>
+        <w:rPr>
+          <w:rFonts w:ascii="Times New Roman" w:hAnsi="Times New Roman" w:cs="Times New Roman"/>
+          <w:sz w:val="24"/>
+          <w:szCs w:val="24"/>
+        </w:rPr>
+        <w:t xml:space="preserve">shows the diagram for </w:t>
+      </w:r>
+      <w:r>
+        <w:rPr>
+          <w:rFonts w:ascii="Times New Roman" w:hAnsi="Times New Roman" w:cs="Times New Roman"/>
+          <w:sz w:val="24"/>
+          <w:szCs w:val="24"/>
+        </w:rPr>
+        <w:t>Validating of Attendance</w:t>
+      </w:r>
+      <w:r>
+        <w:rPr>
+          <w:rFonts w:ascii="Times New Roman" w:hAnsi="Times New Roman" w:cs="Times New Roman"/>
+          <w:sz w:val="24"/>
+          <w:szCs w:val="24"/>
+        </w:rPr>
+        <w:t xml:space="preserve">. The </w:t>
+      </w:r>
+      <w:r>
+        <w:rPr>
+          <w:rFonts w:ascii="Times New Roman" w:hAnsi="Times New Roman" w:cs="Times New Roman"/>
+          <w:sz w:val="24"/>
+          <w:szCs w:val="24"/>
+        </w:rPr>
+        <w:t>teacher will choose attendance in the menu, after that the system will display the attendance report. The teacher will choose a student to assign an attendance, after that the system will display the activities of the student based on the date. If the activities are valid, the system will update the attendance sheet. Otherwise, the teacher will contact the student’s parent or guardian for the notification of attendance.</w:t>
+      </w:r>
+    </w:p>
+    <w:p>
+      <w:pPr>
+        <w:spacing w:line="480" w:lineRule="auto"/>
+        <w:jc w:val="center"/>
+        <w:rPr>
+          <w:rFonts w:ascii="Times New Roman" w:hAnsi="Times New Roman" w:cs="Times New Roman"/>
+          <w:sz w:val="24"/>
+          <w:szCs w:val="24"/>
+        </w:rPr>
+      </w:pPr>
+      <w:r>
+        <w:rPr>
+          <w:rFonts w:ascii="Times New Roman" w:hAnsi="Times New Roman" w:cs="Times New Roman"/>
+          <w:noProof/>
+          <w:sz w:val="24"/>
+          <w:szCs w:val="24"/>
+        </w:rPr>
+        <w:lastRenderedPageBreak/>
+        <w:drawing>
+          <wp:inline distT="0" distB="0" distL="0" distR="0" wp14:anchorId="71942BC7" wp14:editId="412C53F9">
+            <wp:extent cx="5522026" cy="6616589"/>
+            <wp:effectExtent l="0" t="0" r="2540" b="0"/>
+            <wp:docPr id="18" name="Picture 18" descr="C:\Users\Angelo\Documents\GitHub\CAPSTONE-FILES\REVISIONS 5-30-2021\UML-DIAGRAMS\Diagrams-VSS.png"/>
+            <wp:cNvGraphicFramePr>
+              <a:graphicFrameLocks xmlns:a="http://schemas.openxmlformats.org/drawingml/2006/main" noChangeAspect="1"/>
+            </wp:cNvGraphicFramePr>
+            <a:graphic xmlns:a="http://schemas.openxmlformats.org/drawingml/2006/main">
+              <a:graphicData uri="http://schemas.openxmlformats.org/drawingml/2006/picture">
+                <pic:pic xmlns:pic="http://schemas.openxmlformats.org/drawingml/2006/picture">
+                  <pic:nvPicPr>
+                    <pic:cNvPr id="0" name="Picture 10" descr="C:\Users\Angelo\Documents\GitHub\CAPSTONE-FILES\REVISIONS 5-30-2021\UML-DIAGRAMS\Diagrams-VSS.png"/>
+                    <pic:cNvPicPr>
+                      <a:picLocks noChangeAspect="1" noChangeArrowheads="1"/>
+                    </pic:cNvPicPr>
+                  </pic:nvPicPr>
+                  <pic:blipFill>
+                    <a:blip r:embed="rId26">
+                      <a:extLst>
+                        <a:ext uri="{28A0092B-C50C-407E-A947-70E740481C1C}">
+                          <a14:useLocalDpi xmlns:a14="http://schemas.microsoft.com/office/drawing/2010/main" val="0"/>
+                        </a:ext>
+                      </a:extLst>
+                    </a:blip>
+                    <a:srcRect/>
+                    <a:stretch>
+                      <a:fillRect/>
+                    </a:stretch>
+                  </pic:blipFill>
+                  <pic:spPr bwMode="auto">
+                    <a:xfrm>
+                      <a:off x="0" y="0"/>
+                      <a:ext cx="5523081" cy="6617853"/>
+                    </a:xfrm>
+                    <a:prstGeom prst="rect">
+                      <a:avLst/>
+                    </a:prstGeom>
+                    <a:noFill/>
+                    <a:ln>
+                      <a:noFill/>
+                    </a:ln>
+                  </pic:spPr>
+                </pic:pic>
+              </a:graphicData>
+            </a:graphic>
+          </wp:inline>
+        </w:drawing>
+      </w:r>
+    </w:p>
+    <w:p>
+      <w:pPr>
+        <w:spacing w:line="480" w:lineRule="auto"/>
+        <w:jc w:val="center"/>
+        <w:rPr>
+          <w:rFonts w:ascii="Times New Roman" w:hAnsi="Times New Roman" w:cs="Times New Roman"/>
+          <w:b/>
+          <w:sz w:val="24"/>
+          <w:szCs w:val="24"/>
+        </w:rPr>
+      </w:pPr>
+      <w:r>
+        <w:rPr>
+          <w:rFonts w:ascii="Times New Roman" w:hAnsi="Times New Roman" w:cs="Times New Roman"/>
+          <w:b/>
+          <w:sz w:val="24"/>
+          <w:szCs w:val="24"/>
+        </w:rPr>
+        <w:t xml:space="preserve">Figure 1. Activity Diagram for </w:t>
+      </w:r>
+      <w:r>
+        <w:rPr>
+          <w:rFonts w:ascii="Times New Roman" w:hAnsi="Times New Roman" w:cs="Times New Roman"/>
+          <w:b/>
+          <w:sz w:val="24"/>
+          <w:szCs w:val="24"/>
+        </w:rPr>
+        <w:t>Student Playing Videos</w:t>
+      </w:r>
+    </w:p>
+    <w:p>
+      <w:pPr>
+        <w:spacing w:line="480" w:lineRule="auto"/>
+        <w:jc w:val="both"/>
+        <w:rPr>
+          <w:rFonts w:ascii="Times New Roman" w:hAnsi="Times New Roman" w:cs="Times New Roman"/>
+          <w:sz w:val="24"/>
+          <w:szCs w:val="24"/>
+        </w:rPr>
+      </w:pPr>
+      <w:r>
+        <w:rPr>
+          <w:rFonts w:ascii="Times New Roman" w:hAnsi="Times New Roman" w:cs="Times New Roman"/>
+          <w:sz w:val="24"/>
+          <w:szCs w:val="24"/>
+        </w:rPr>
+        <w:tab/>
+        <w:t xml:space="preserve">Figure 1 </w:t>
+      </w:r>
+      <w:r>
+        <w:rPr>
+          <w:rFonts w:ascii="Times New Roman" w:hAnsi="Times New Roman" w:cs="Times New Roman"/>
+          <w:sz w:val="24"/>
+          <w:szCs w:val="24"/>
+        </w:rPr>
+        <w:t xml:space="preserve">shows the diagram for Student Playing Videos. The </w:t>
+      </w:r>
+      <w:r>
+        <w:rPr>
+          <w:rFonts w:ascii="Times New Roman" w:hAnsi="Times New Roman" w:cs="Times New Roman"/>
+          <w:sz w:val="24"/>
+          <w:szCs w:val="24"/>
+        </w:rPr>
+        <w:t>student will open the vide</w:t>
+      </w:r>
+      <w:r>
+        <w:rPr>
+          <w:rFonts w:ascii="Times New Roman" w:hAnsi="Times New Roman" w:cs="Times New Roman"/>
+          <w:sz w:val="24"/>
+          <w:szCs w:val="24"/>
+        </w:rPr>
+        <w:t xml:space="preserve">o room and the system will display </w:t>
+      </w:r>
+      <w:r>
+        <w:rPr>
+          <w:rFonts w:ascii="Times New Roman" w:hAnsi="Times New Roman" w:cs="Times New Roman"/>
+          <w:sz w:val="24"/>
+          <w:szCs w:val="24"/>
+        </w:rPr>
+        <w:t xml:space="preserve">a search bar and random videos. If the student want to search for a specific video, the parent’s or guardian can help them accessing the categories, filter and </w:t>
+      </w:r>
+      <w:r>
+        <w:rPr>
+          <w:rFonts w:ascii="Times New Roman" w:hAnsi="Times New Roman" w:cs="Times New Roman"/>
+          <w:sz w:val="24"/>
+          <w:szCs w:val="24"/>
+        </w:rPr>
+        <w:lastRenderedPageBreak/>
+        <w:t>keywords. After that, the system will display the vi</w:t>
+      </w:r>
+      <w:r>
+        <w:rPr>
+          <w:rFonts w:ascii="Times New Roman" w:hAnsi="Times New Roman" w:cs="Times New Roman"/>
+          <w:sz w:val="24"/>
+          <w:szCs w:val="24"/>
+        </w:rPr>
+        <w:t>deo specifically. The student can choose whether</w:t>
+      </w:r>
+      <w:r>
+        <w:rPr>
+          <w:rFonts w:ascii="Times New Roman" w:hAnsi="Times New Roman" w:cs="Times New Roman"/>
+          <w:sz w:val="24"/>
+          <w:szCs w:val="24"/>
+        </w:rPr>
+        <w:t xml:space="preserve"> to play the video or pause. Af</w:t>
       </w:r>
       <w:bookmarkStart w:id="0" w:name="_GoBack"/>
       <w:bookmarkEnd w:id="0"/>
+      <w:r>
+        <w:rPr>
+          <w:rFonts w:ascii="Times New Roman" w:hAnsi="Times New Roman" w:cs="Times New Roman"/>
+          <w:sz w:val="24"/>
+          <w:szCs w:val="24"/>
+        </w:rPr>
+        <w:t>ter the video ends, the system will check if the student wants to watch again or if not the system ends.</w:t>
+      </w:r>
     </w:p>
     <w:sectPr>
       <w:pgSz w:w="12240" w:h="15840"/>
@@ -10083,6 +10864,56 @@
     </w:sectPr>
   </w:body>
 </w:document>
+</file>
+
+<file path=word/endnotes.xml><?xml version="1.0" encoding="utf-8"?>
+<w:endnotes xmlns:wpc="http://schemas.microsoft.com/office/word/2010/wordprocessingCanvas" xmlns:cx="http://schemas.microsoft.com/office/drawing/2014/chartex" xmlns:cx1="http://schemas.microsoft.com/office/drawing/2015/9/8/chartex" xmlns:mc="http://schemas.openxmlformats.org/markup-compatibility/2006" xmlns:o="urn:schemas-microsoft-com:office:office" xmlns:r="http://schemas.openxmlformats.org/officeDocument/2006/relationships" xmlns:m="http://schemas.openxmlformats.org/officeDocument/2006/math" xmlns:v="urn:schemas-microsoft-com:vml" xmlns:wp14="http://schemas.microsoft.com/office/word/2010/wordprocessingDrawing" xmlns:wp="http://schemas.openxmlformats.org/drawingml/2006/wordprocessingDrawing" xmlns:w10="urn:schemas-microsoft-com:office:word" xmlns:w="http://schemas.openxmlformats.org/wordprocessingml/2006/main" xmlns:w14="http://schemas.microsoft.com/office/word/2010/wordml" xmlns:w15="http://schemas.microsoft.com/office/word/2012/wordml" xmlns:w16se="http://schemas.microsoft.com/office/word/2015/wordml/symex" xmlns:wpg="http://schemas.microsoft.com/office/word/2010/wordprocessingGroup" xmlns:wpi="http://schemas.microsoft.com/office/word/2010/wordprocessingInk" xmlns:wne="http://schemas.microsoft.com/office/word/2006/wordml" xmlns:wps="http://schemas.microsoft.com/office/word/2010/wordprocessingShape" mc:Ignorable="w14 w15 w16se wp14">
+  <w:endnote w:type="separator" w:id="-1">
+    <w:p>
+      <w:pPr>
+        <w:spacing w:after="0" w:line="240" w:lineRule="auto"/>
+      </w:pPr>
+      <w:r>
+        <w:separator/>
+      </w:r>
+    </w:p>
+  </w:endnote>
+  <w:endnote w:type="continuationSeparator" w:id="0">
+    <w:p>
+      <w:pPr>
+        <w:spacing w:after="0" w:line="240" w:lineRule="auto"/>
+      </w:pPr>
+      <w:r>
+        <w:continuationSeparator/>
+      </w:r>
+    </w:p>
+  </w:endnote>
+</w:endnotes>
+</file>
+
+<file path=word/footnotes.xml><?xml version="1.0" encoding="utf-8"?>
+<w:footnotes xmlns:wpc="http://schemas.microsoft.com/office/word/2010/wordprocessingCanvas" xmlns:cx="http://schemas.microsoft.com/office/drawing/2014/chartex" xmlns:cx1="http://schemas.microsoft.com/office/drawing/2015/9/8/chartex" xmlns:mc="http://schemas.openxmlformats.org/markup-compatibility/2006" xmlns:o="urn:schemas-microsoft-com:office:office" xmlns:r="http://schemas.openxmlformats.org/officeDocument/2006/relationships" xmlns:m="http://schemas.openxmlformats.org/officeDocument/2006/math" xmlns:v="urn:schemas-microsoft-com:vml" xmlns:wp14="http://schemas.microsoft.com/office/word/2010/wordprocessingDrawing" xmlns:wp="http://schemas.openxmlformats.org/drawingml/2006/wordprocessingDrawing" xmlns:w10="urn:schemas-microsoft-com:office:word" xmlns:w="http://schemas.openxmlformats.org/wordprocessingml/2006/main" xmlns:w14="http://schemas.microsoft.com/office/word/2010/wordml" xmlns:w15="http://schemas.microsoft.com/office/word/2012/wordml" xmlns:w16se="http://schemas.microsoft.com/office/word/2015/wordml/symex" xmlns:wpg="http://schemas.microsoft.com/office/word/2010/wordprocessingGroup" xmlns:wpi="http://schemas.microsoft.com/office/word/2010/wordprocessingInk" xmlns:wne="http://schemas.microsoft.com/office/word/2006/wordml" xmlns:wps="http://schemas.microsoft.com/office/word/2010/wordprocessingShape" mc:Ignorable="w14 w15 w16se wp14">
+  <w:footnote w:type="separator" w:id="-1">
+    <w:p>
+      <w:pPr>
+        <w:spacing w:after="0" w:line="240" w:lineRule="auto"/>
+      </w:pPr>
+      <w:r>
+        <w:separator/>
+      </w:r>
+    </w:p>
+  </w:footnote>
+  <w:footnote w:type="continuationSeparator" w:id="0">
+    <w:p>
+      <w:pPr>
+        <w:spacing w:after="0" w:line="240" w:lineRule="auto"/>
+      </w:pPr>
+      <w:r>
+        <w:continuationSeparator/>
+      </w:r>
+    </w:p>
+  </w:footnote>
+</w:footnotes>
 </file>
 
 <file path=word/styles.xml><?xml version="1.0" encoding="utf-8"?>
@@ -10667,6 +11498,45 @@
       </w:tcPr>
     </w:tblStylePr>
   </w:style>
+  <w:style w:type="paragraph" w:styleId="EndnoteText">
+    <w:name w:val="endnote text"/>
+    <w:basedOn w:val="Normal"/>
+    <w:link w:val="EndnoteTextChar"/>
+    <w:uiPriority w:val="99"/>
+    <w:semiHidden/>
+    <w:unhideWhenUsed/>
+    <w:rsid w:val="006F3F17"/>
+    <w:pPr>
+      <w:spacing w:after="0" w:line="240" w:lineRule="auto"/>
+    </w:pPr>
+    <w:rPr>
+      <w:sz w:val="20"/>
+      <w:szCs w:val="20"/>
+    </w:rPr>
+  </w:style>
+  <w:style w:type="character" w:customStyle="1" w:styleId="EndnoteTextChar">
+    <w:name w:val="Endnote Text Char"/>
+    <w:basedOn w:val="DefaultParagraphFont"/>
+    <w:link w:val="EndnoteText"/>
+    <w:uiPriority w:val="99"/>
+    <w:semiHidden/>
+    <w:rsid w:val="006F3F17"/>
+    <w:rPr>
+      <w:sz w:val="20"/>
+      <w:szCs w:val="20"/>
+    </w:rPr>
+  </w:style>
+  <w:style w:type="character" w:styleId="EndnoteReference">
+    <w:name w:val="endnote reference"/>
+    <w:basedOn w:val="DefaultParagraphFont"/>
+    <w:uiPriority w:val="99"/>
+    <w:semiHidden/>
+    <w:unhideWhenUsed/>
+    <w:rsid w:val="006F3F17"/>
+    <w:rPr>
+      <w:vertAlign w:val="superscript"/>
+    </w:rPr>
+  </w:style>
 </w:styles>
 </file>
 
@@ -10932,23 +11802,6 @@
 </file>
 
 <file path=customXml/item1.xml><?xml version="1.0" encoding="utf-8"?>
-<?mso-contentType ?>
-<FormTemplates xmlns="http://schemas.microsoft.com/sharepoint/v3/contenttype/forms">
-  <Display>DocumentLibraryForm</Display>
-  <Edit>DocumentLibraryForm</Edit>
-  <New>DocumentLibraryForm</New>
-</FormTemplates>
-</file>
-
-<file path=customXml/item2.xml><?xml version="1.0" encoding="utf-8"?>
-<p:properties xmlns:p="http://schemas.microsoft.com/office/2006/metadata/properties" xmlns:xsi="http://www.w3.org/2001/XMLSchema-instance" xmlns:pc="http://schemas.microsoft.com/office/infopath/2007/PartnerControls">
-  <documentManagement>
-    <ReferenceId xmlns="7ef2587b-823d-4cda-bb1f-d0dc1fa5456b" xsi:nil="true"/>
-  </documentManagement>
-</p:properties>
-</file>
-
-<file path=customXml/item3.xml><?xml version="1.0" encoding="utf-8"?>
 <ct:contentTypeSchema xmlns:ct="http://schemas.microsoft.com/office/2006/metadata/contentType" xmlns:ma="http://schemas.microsoft.com/office/2006/metadata/properties/metaAttributes" ct:_="" ma:_="" ma:contentTypeName="Document" ma:contentTypeID="0x0101004B134D5210461A47BE9B1FE5E8928000" ma:contentTypeVersion="5" ma:contentTypeDescription="Create a new document." ma:contentTypeScope="" ma:versionID="5ffd7fd62f02a532d32594f4a6ef14db">
   <xsd:schema xmlns:xsd="http://www.w3.org/2001/XMLSchema" xmlns:xs="http://www.w3.org/2001/XMLSchema" xmlns:p="http://schemas.microsoft.com/office/2006/metadata/properties" xmlns:ns2="7ef2587b-823d-4cda-bb1f-d0dc1fa5456b" targetNamespace="http://schemas.microsoft.com/office/2006/metadata/properties" ma:root="true" ma:fieldsID="ee008fd042bfcfbb42013fe2f96efe63" ns2:_="">
     <xsd:import namespace="7ef2587b-823d-4cda-bb1f-d0dc1fa5456b"/>
@@ -11100,29 +11953,28 @@
 </ct:contentTypeSchema>
 </file>
 
+<file path=customXml/item2.xml><?xml version="1.0" encoding="utf-8"?>
+<?mso-contentType ?>
+<FormTemplates xmlns="http://schemas.microsoft.com/sharepoint/v3/contenttype/forms">
+  <Display>DocumentLibraryForm</Display>
+  <Edit>DocumentLibraryForm</Edit>
+  <New>DocumentLibraryForm</New>
+</FormTemplates>
+</file>
+
+<file path=customXml/item3.xml><?xml version="1.0" encoding="utf-8"?>
+<p:properties xmlns:p="http://schemas.microsoft.com/office/2006/metadata/properties" xmlns:xsi="http://www.w3.org/2001/XMLSchema-instance" xmlns:pc="http://schemas.microsoft.com/office/infopath/2007/PartnerControls">
+  <documentManagement>
+    <ReferenceId xmlns="7ef2587b-823d-4cda-bb1f-d0dc1fa5456b" xsi:nil="true"/>
+  </documentManagement>
+</p:properties>
+</file>
+
 <file path=customXml/item4.xml><?xml version="1.0" encoding="utf-8"?>
 <b:Sources xmlns:b="http://schemas.openxmlformats.org/officeDocument/2006/bibliography" xmlns="http://schemas.openxmlformats.org/officeDocument/2006/bibliography" SelectedStyle="\APASixthEditionOfficeOnline.xsl" StyleName="APA" Version="6"/>
 </file>
 
 <file path=customXml/itemProps1.xml><?xml version="1.0" encoding="utf-8"?>
-<ds:datastoreItem xmlns:ds="http://schemas.openxmlformats.org/officeDocument/2006/customXml" ds:itemID="{202C7240-20E9-4DB4-A4D2-62114D151306}">
-  <ds:schemaRefs>
-    <ds:schemaRef ds:uri="http://schemas.microsoft.com/sharepoint/v3/contenttype/forms"/>
-  </ds:schemaRefs>
-</ds:datastoreItem>
-</file>
-
-<file path=customXml/itemProps2.xml><?xml version="1.0" encoding="utf-8"?>
-<ds:datastoreItem xmlns:ds="http://schemas.openxmlformats.org/officeDocument/2006/customXml" ds:itemID="{1AF4120D-BB60-4453-9501-F454DC2D0B44}">
-  <ds:schemaRefs>
-    <ds:schemaRef ds:uri="http://schemas.microsoft.com/office/2006/metadata/properties"/>
-    <ds:schemaRef ds:uri="http://schemas.microsoft.com/office/infopath/2007/PartnerControls"/>
-    <ds:schemaRef ds:uri="7ef2587b-823d-4cda-bb1f-d0dc1fa5456b"/>
-  </ds:schemaRefs>
-</ds:datastoreItem>
-</file>
-
-<file path=customXml/itemProps3.xml><?xml version="1.0" encoding="utf-8"?>
 <ds:datastoreItem xmlns:ds="http://schemas.openxmlformats.org/officeDocument/2006/customXml" ds:itemID="{93EE1165-341E-49A5-9A28-296890861522}">
   <ds:schemaRefs>
     <ds:schemaRef ds:uri="http://schemas.microsoft.com/office/2006/metadata/contentType"/>
@@ -11140,8 +11992,26 @@
 </ds:datastoreItem>
 </file>
 
+<file path=customXml/itemProps2.xml><?xml version="1.0" encoding="utf-8"?>
+<ds:datastoreItem xmlns:ds="http://schemas.openxmlformats.org/officeDocument/2006/customXml" ds:itemID="{202C7240-20E9-4DB4-A4D2-62114D151306}">
+  <ds:schemaRefs>
+    <ds:schemaRef ds:uri="http://schemas.microsoft.com/sharepoint/v3/contenttype/forms"/>
+  </ds:schemaRefs>
+</ds:datastoreItem>
+</file>
+
+<file path=customXml/itemProps3.xml><?xml version="1.0" encoding="utf-8"?>
+<ds:datastoreItem xmlns:ds="http://schemas.openxmlformats.org/officeDocument/2006/customXml" ds:itemID="{1AF4120D-BB60-4453-9501-F454DC2D0B44}">
+  <ds:schemaRefs>
+    <ds:schemaRef ds:uri="http://schemas.microsoft.com/office/2006/metadata/properties"/>
+    <ds:schemaRef ds:uri="http://schemas.microsoft.com/office/infopath/2007/PartnerControls"/>
+    <ds:schemaRef ds:uri="7ef2587b-823d-4cda-bb1f-d0dc1fa5456b"/>
+  </ds:schemaRefs>
+</ds:datastoreItem>
+</file>
+
 <file path=customXml/itemProps4.xml><?xml version="1.0" encoding="utf-8"?>
-<ds:datastoreItem xmlns:ds="http://schemas.openxmlformats.org/officeDocument/2006/customXml" ds:itemID="{C383E978-F53D-4E53-9999-7B6689BE9D60}">
+<ds:datastoreItem xmlns:ds="http://schemas.openxmlformats.org/officeDocument/2006/customXml" ds:itemID="{75890359-AF0E-46B1-B068-13CD5FC1D6F9}">
   <ds:schemaRefs>
     <ds:schemaRef ds:uri="http://schemas.openxmlformats.org/officeDocument/2006/bibliography"/>
   </ds:schemaRefs>

--- a/REVISIONS 5-30-2021/CAI Preschool - Chapter 3.docx
+++ b/REVISIONS 5-30-2021/CAI Preschool - Chapter 3.docx
@@ -9971,12 +9971,11 @@
           <w:sz w:val="24"/>
           <w:szCs w:val="24"/>
         </w:rPr>
-        <w:lastRenderedPageBreak/>
         <w:drawing>
-          <wp:inline distT="0" distB="0" distL="0" distR="0" wp14:anchorId="5C8E2A79" wp14:editId="6AF1994E">
-            <wp:extent cx="4208316" cy="7291449"/>
-            <wp:effectExtent l="0" t="0" r="1905" b="5080"/>
-            <wp:docPr id="9" name="Picture 9" descr="C:\Users\Angelo\Documents\GitHub\CAPSTONE-FILES\REVISIONS 5-30-2021\UML-DIAGRAMS\Diagrams-Assessment Questions.png"/>
+          <wp:inline distT="0" distB="0" distL="0" distR="0" wp14:anchorId="0FDE458C" wp14:editId="3605FDA5">
+            <wp:extent cx="3421118" cy="5909766"/>
+            <wp:effectExtent l="0" t="0" r="8255" b="0"/>
+            <wp:docPr id="7" name="Picture 7" descr="C:\Users\Angelo\Documents\GitHub\CAPSTONE-FILES\REVISIONS 5-30-2021\UML-DIAGRAMS\Diagrams-Assessment Questions.png"/>
             <wp:cNvGraphicFramePr>
               <a:graphicFrameLocks xmlns:a="http://schemas.openxmlformats.org/drawingml/2006/main" noChangeAspect="1"/>
             </wp:cNvGraphicFramePr>
@@ -9984,7 +9983,7 @@
               <a:graphicData uri="http://schemas.openxmlformats.org/drawingml/2006/picture">
                 <pic:pic xmlns:pic="http://schemas.openxmlformats.org/drawingml/2006/picture">
                   <pic:nvPicPr>
-                    <pic:cNvPr id="0" name="Picture 4" descr="C:\Users\Angelo\Documents\GitHub\CAPSTONE-FILES\REVISIONS 5-30-2021\UML-DIAGRAMS\Diagrams-Assessment Questions.png"/>
+                    <pic:cNvPr id="0" name="Picture 1" descr="C:\Users\Angelo\Documents\GitHub\CAPSTONE-FILES\REVISIONS 5-30-2021\UML-DIAGRAMS\Diagrams-Assessment Questions.png"/>
                     <pic:cNvPicPr>
                       <a:picLocks noChangeAspect="1" noChangeArrowheads="1"/>
                     </pic:cNvPicPr>
@@ -10005,7 +10004,7 @@
                   <pic:spPr bwMode="auto">
                     <a:xfrm>
                       <a:off x="0" y="0"/>
-                      <a:ext cx="4215769" cy="7304363"/>
+                      <a:ext cx="3442120" cy="5946046"/>
                     </a:xfrm>
                     <a:prstGeom prst="rect">
                       <a:avLst/>
@@ -10085,8 +10084,50 @@
           <w:sz w:val="24"/>
           <w:szCs w:val="24"/>
         </w:rPr>
-        <w:t xml:space="preserve"> if it is pass the system will terminate, otherwise the lessons will automatically add</w:t>
-      </w:r>
+        <w:t xml:space="preserve"> if it is</w:t>
+      </w:r>
+      <w:r>
+        <w:rPr>
+          <w:rFonts w:ascii="Times New Roman" w:hAnsi="Times New Roman" w:cs="Times New Roman"/>
+          <w:sz w:val="24"/>
+          <w:szCs w:val="24"/>
+        </w:rPr>
+        <w:t xml:space="preserve"> pass the system will terminate.</w:t>
+      </w:r>
+      <w:r>
+        <w:rPr>
+          <w:rFonts w:ascii="Times New Roman" w:hAnsi="Times New Roman" w:cs="Times New Roman"/>
+          <w:sz w:val="24"/>
+          <w:szCs w:val="24"/>
+        </w:rPr>
+        <w:t xml:space="preserve"> </w:t>
+      </w:r>
+      <w:r>
+        <w:rPr>
+          <w:rFonts w:ascii="Times New Roman" w:hAnsi="Times New Roman" w:cs="Times New Roman"/>
+          <w:sz w:val="24"/>
+          <w:szCs w:val="24"/>
+        </w:rPr>
+        <w:t>O</w:t>
+      </w:r>
+      <w:r>
+        <w:rPr>
+          <w:rFonts w:ascii="Times New Roman" w:hAnsi="Times New Roman" w:cs="Times New Roman"/>
+          <w:sz w:val="24"/>
+          <w:szCs w:val="24"/>
+        </w:rPr>
+        <w:t>therwise</w:t>
+      </w:r>
+      <w:r>
+        <w:rPr>
+          <w:rFonts w:ascii="Times New Roman" w:hAnsi="Times New Roman" w:cs="Times New Roman"/>
+          <w:sz w:val="24"/>
+          <w:szCs w:val="24"/>
+        </w:rPr>
+        <w:t>, adaptive lessons will automatically add</w:t>
+      </w:r>
+      <w:bookmarkStart w:id="0" w:name="_GoBack"/>
+      <w:bookmarkEnd w:id="0"/>
       <w:r>
         <w:rPr>
           <w:rFonts w:ascii="Times New Roman" w:hAnsi="Times New Roman" w:cs="Times New Roman"/>
@@ -10845,8 +10886,6 @@
         </w:rPr>
         <w:t xml:space="preserve"> to play the video or pause. Af</w:t>
       </w:r>
-      <w:bookmarkStart w:id="0" w:name="_GoBack"/>
-      <w:bookmarkEnd w:id="0"/>
       <w:r>
         <w:rPr>
           <w:rFonts w:ascii="Times New Roman" w:hAnsi="Times New Roman" w:cs="Times New Roman"/>
@@ -11802,6 +11841,23 @@
 </file>
 
 <file path=customXml/item1.xml><?xml version="1.0" encoding="utf-8"?>
+<p:properties xmlns:p="http://schemas.microsoft.com/office/2006/metadata/properties" xmlns:xsi="http://www.w3.org/2001/XMLSchema-instance" xmlns:pc="http://schemas.microsoft.com/office/infopath/2007/PartnerControls">
+  <documentManagement>
+    <ReferenceId xmlns="7ef2587b-823d-4cda-bb1f-d0dc1fa5456b" xsi:nil="true"/>
+  </documentManagement>
+</p:properties>
+</file>
+
+<file path=customXml/item2.xml><?xml version="1.0" encoding="utf-8"?>
+<?mso-contentType ?>
+<FormTemplates xmlns="http://schemas.microsoft.com/sharepoint/v3/contenttype/forms">
+  <Display>DocumentLibraryForm</Display>
+  <Edit>DocumentLibraryForm</Edit>
+  <New>DocumentLibraryForm</New>
+</FormTemplates>
+</file>
+
+<file path=customXml/item3.xml><?xml version="1.0" encoding="utf-8"?>
 <ct:contentTypeSchema xmlns:ct="http://schemas.microsoft.com/office/2006/metadata/contentType" xmlns:ma="http://schemas.microsoft.com/office/2006/metadata/properties/metaAttributes" ct:_="" ma:_="" ma:contentTypeName="Document" ma:contentTypeID="0x0101004B134D5210461A47BE9B1FE5E8928000" ma:contentTypeVersion="5" ma:contentTypeDescription="Create a new document." ma:contentTypeScope="" ma:versionID="5ffd7fd62f02a532d32594f4a6ef14db">
   <xsd:schema xmlns:xsd="http://www.w3.org/2001/XMLSchema" xmlns:xs="http://www.w3.org/2001/XMLSchema" xmlns:p="http://schemas.microsoft.com/office/2006/metadata/properties" xmlns:ns2="7ef2587b-823d-4cda-bb1f-d0dc1fa5456b" targetNamespace="http://schemas.microsoft.com/office/2006/metadata/properties" ma:root="true" ma:fieldsID="ee008fd042bfcfbb42013fe2f96efe63" ns2:_="">
     <xsd:import namespace="7ef2587b-823d-4cda-bb1f-d0dc1fa5456b"/>
@@ -11953,28 +12009,29 @@
 </ct:contentTypeSchema>
 </file>
 
-<file path=customXml/item2.xml><?xml version="1.0" encoding="utf-8"?>
-<?mso-contentType ?>
-<FormTemplates xmlns="http://schemas.microsoft.com/sharepoint/v3/contenttype/forms">
-  <Display>DocumentLibraryForm</Display>
-  <Edit>DocumentLibraryForm</Edit>
-  <New>DocumentLibraryForm</New>
-</FormTemplates>
-</file>
-
-<file path=customXml/item3.xml><?xml version="1.0" encoding="utf-8"?>
-<p:properties xmlns:p="http://schemas.microsoft.com/office/2006/metadata/properties" xmlns:xsi="http://www.w3.org/2001/XMLSchema-instance" xmlns:pc="http://schemas.microsoft.com/office/infopath/2007/PartnerControls">
-  <documentManagement>
-    <ReferenceId xmlns="7ef2587b-823d-4cda-bb1f-d0dc1fa5456b" xsi:nil="true"/>
-  </documentManagement>
-</p:properties>
-</file>
-
 <file path=customXml/item4.xml><?xml version="1.0" encoding="utf-8"?>
 <b:Sources xmlns:b="http://schemas.openxmlformats.org/officeDocument/2006/bibliography" xmlns="http://schemas.openxmlformats.org/officeDocument/2006/bibliography" SelectedStyle="\APASixthEditionOfficeOnline.xsl" StyleName="APA" Version="6"/>
 </file>
 
 <file path=customXml/itemProps1.xml><?xml version="1.0" encoding="utf-8"?>
+<ds:datastoreItem xmlns:ds="http://schemas.openxmlformats.org/officeDocument/2006/customXml" ds:itemID="{1AF4120D-BB60-4453-9501-F454DC2D0B44}">
+  <ds:schemaRefs>
+    <ds:schemaRef ds:uri="http://schemas.microsoft.com/office/2006/metadata/properties"/>
+    <ds:schemaRef ds:uri="http://schemas.microsoft.com/office/infopath/2007/PartnerControls"/>
+    <ds:schemaRef ds:uri="7ef2587b-823d-4cda-bb1f-d0dc1fa5456b"/>
+  </ds:schemaRefs>
+</ds:datastoreItem>
+</file>
+
+<file path=customXml/itemProps2.xml><?xml version="1.0" encoding="utf-8"?>
+<ds:datastoreItem xmlns:ds="http://schemas.openxmlformats.org/officeDocument/2006/customXml" ds:itemID="{202C7240-20E9-4DB4-A4D2-62114D151306}">
+  <ds:schemaRefs>
+    <ds:schemaRef ds:uri="http://schemas.microsoft.com/sharepoint/v3/contenttype/forms"/>
+  </ds:schemaRefs>
+</ds:datastoreItem>
+</file>
+
+<file path=customXml/itemProps3.xml><?xml version="1.0" encoding="utf-8"?>
 <ds:datastoreItem xmlns:ds="http://schemas.openxmlformats.org/officeDocument/2006/customXml" ds:itemID="{93EE1165-341E-49A5-9A28-296890861522}">
   <ds:schemaRefs>
     <ds:schemaRef ds:uri="http://schemas.microsoft.com/office/2006/metadata/contentType"/>
@@ -11992,26 +12049,8 @@
 </ds:datastoreItem>
 </file>
 
-<file path=customXml/itemProps2.xml><?xml version="1.0" encoding="utf-8"?>
-<ds:datastoreItem xmlns:ds="http://schemas.openxmlformats.org/officeDocument/2006/customXml" ds:itemID="{202C7240-20E9-4DB4-A4D2-62114D151306}">
-  <ds:schemaRefs>
-    <ds:schemaRef ds:uri="http://schemas.microsoft.com/sharepoint/v3/contenttype/forms"/>
-  </ds:schemaRefs>
-</ds:datastoreItem>
-</file>
-
-<file path=customXml/itemProps3.xml><?xml version="1.0" encoding="utf-8"?>
-<ds:datastoreItem xmlns:ds="http://schemas.openxmlformats.org/officeDocument/2006/customXml" ds:itemID="{1AF4120D-BB60-4453-9501-F454DC2D0B44}">
-  <ds:schemaRefs>
-    <ds:schemaRef ds:uri="http://schemas.microsoft.com/office/2006/metadata/properties"/>
-    <ds:schemaRef ds:uri="http://schemas.microsoft.com/office/infopath/2007/PartnerControls"/>
-    <ds:schemaRef ds:uri="7ef2587b-823d-4cda-bb1f-d0dc1fa5456b"/>
-  </ds:schemaRefs>
-</ds:datastoreItem>
-</file>
-
 <file path=customXml/itemProps4.xml><?xml version="1.0" encoding="utf-8"?>
-<ds:datastoreItem xmlns:ds="http://schemas.openxmlformats.org/officeDocument/2006/customXml" ds:itemID="{75890359-AF0E-46B1-B068-13CD5FC1D6F9}">
+<ds:datastoreItem xmlns:ds="http://schemas.openxmlformats.org/officeDocument/2006/customXml" ds:itemID="{A2AEEDE2-841F-483B-8F9E-E46769003E2F}">
   <ds:schemaRefs>
     <ds:schemaRef ds:uri="http://schemas.openxmlformats.org/officeDocument/2006/bibliography"/>
   </ds:schemaRefs>
